--- a/documentatie/Template ATP.docx
+++ b/documentatie/Template ATP.docx
@@ -236,6 +236,12 @@
                 <w:spacing w:val="-3"/>
               </w:rPr>
             </w:pPr>
+            <w:r>
+              <w:rPr>
+                <w:spacing w:val="-3"/>
+              </w:rPr>
+              <w:t>2-12-2015</w:t>
+            </w:r>
           </w:p>
         </w:tc>
         <w:tc>
@@ -248,6 +254,12 @@
                 <w:spacing w:val="-3"/>
               </w:rPr>
             </w:pPr>
+            <w:r>
+              <w:rPr>
+                <w:spacing w:val="-3"/>
+              </w:rPr>
+              <w:t>1.1</w:t>
+            </w:r>
           </w:p>
         </w:tc>
         <w:tc>
@@ -263,6 +275,12 @@
                 <w:spacing w:val="-3"/>
               </w:rPr>
             </w:pPr>
+            <w:r>
+              <w:rPr>
+                <w:spacing w:val="-3"/>
+              </w:rPr>
+              <w:t>Starten ATP</w:t>
+            </w:r>
           </w:p>
         </w:tc>
         <w:tc>
@@ -275,6 +293,12 @@
                 <w:spacing w:val="-3"/>
               </w:rPr>
             </w:pPr>
+            <w:r>
+              <w:rPr>
+                <w:spacing w:val="-3"/>
+              </w:rPr>
+              <w:t>LARS</w:t>
+            </w:r>
           </w:p>
         </w:tc>
       </w:tr>
@@ -471,7 +495,13 @@
           </w:tcPr>
           <w:p>
             <w:r>
-              <w:t>Acceptatie Testplan</w:t>
+              <w:t>analyse</w:t>
+            </w:r>
+            <w:r>
+              <w:t xml:space="preserve"> </w:t>
+            </w:r>
+            <w:r>
+              <w:t>document</w:t>
             </w:r>
           </w:p>
         </w:tc>
@@ -479,16 +509,25 @@
           <w:tcPr>
             <w:tcW w:w="1417" w:type="dxa"/>
           </w:tcPr>
-          <w:p/>
+          <w:p>
+            <w:r>
+              <w:t>2-12-2015</w:t>
+            </w:r>
+          </w:p>
         </w:tc>
         <w:tc>
           <w:tcPr>
             <w:tcW w:w="5523" w:type="dxa"/>
           </w:tcPr>
           <w:p>
-            <w:r>
-              <w:t>hyperlink</w:t>
-            </w:r>
+            <w:hyperlink r:id="rId7" w:history="1">
+              <w:r>
+                <w:rPr>
+                  <w:rStyle w:val="Hyperlink"/>
+                </w:rPr>
+                <w:t>hyperlink</w:t>
+              </w:r>
+            </w:hyperlink>
           </w:p>
         </w:tc>
       </w:tr>
@@ -581,110 +620,63 @@
           <w:r>
             <w:fldChar w:fldCharType="separate"/>
           </w:r>
-          <w:bookmarkStart w:id="9" w:name="_GoBack"/>
-          <w:bookmarkEnd w:id="9"/>
-          <w:r>
-            <w:rPr>
-              <w:rStyle w:val="Hyperlink"/>
-              <w:noProof/>
-            </w:rPr>
-            <w:fldChar w:fldCharType="begin"/>
-          </w:r>
-          <w:r>
-            <w:rPr>
-              <w:rStyle w:val="Hyperlink"/>
-              <w:noProof/>
-            </w:rPr>
-            <w:instrText xml:space="preserve"> </w:instrText>
-          </w:r>
-          <w:r>
-            <w:rPr>
-              <w:noProof/>
-            </w:rPr>
-            <w:instrText>HYPERLINK \l "_Toc436727852"</w:instrText>
-          </w:r>
-          <w:r>
-            <w:rPr>
-              <w:rStyle w:val="Hyperlink"/>
-              <w:noProof/>
-            </w:rPr>
-            <w:instrText xml:space="preserve"> </w:instrText>
-          </w:r>
-          <w:r>
-            <w:rPr>
-              <w:rStyle w:val="Hyperlink"/>
-              <w:noProof/>
-            </w:rPr>
-          </w:r>
-          <w:r>
-            <w:rPr>
-              <w:rStyle w:val="Hyperlink"/>
-              <w:noProof/>
-            </w:rPr>
-            <w:fldChar w:fldCharType="separate"/>
-          </w:r>
-          <w:r>
-            <w:rPr>
-              <w:rStyle w:val="Hyperlink"/>
-              <w:noProof/>
-            </w:rPr>
-            <w:t>Documentgeschiedenis</w:t>
-          </w:r>
-          <w:r>
-            <w:rPr>
-              <w:noProof/>
-              <w:webHidden/>
-            </w:rPr>
-            <w:tab/>
-          </w:r>
-          <w:r>
-            <w:rPr>
-              <w:noProof/>
-              <w:webHidden/>
-            </w:rPr>
-            <w:fldChar w:fldCharType="begin"/>
-          </w:r>
-          <w:r>
-            <w:rPr>
-              <w:noProof/>
-              <w:webHidden/>
-            </w:rPr>
-            <w:instrText xml:space="preserve"> PAGEREF _Toc436727852 \h </w:instrText>
-          </w:r>
-          <w:r>
-            <w:rPr>
-              <w:noProof/>
-              <w:webHidden/>
-            </w:rPr>
-          </w:r>
-          <w:r>
-            <w:rPr>
-              <w:noProof/>
-              <w:webHidden/>
-            </w:rPr>
-            <w:fldChar w:fldCharType="separate"/>
-          </w:r>
-          <w:r>
-            <w:rPr>
-              <w:noProof/>
-              <w:webHidden/>
-            </w:rPr>
-            <w:t>1</w:t>
-          </w:r>
-          <w:r>
-            <w:rPr>
-              <w:noProof/>
-              <w:webHidden/>
-            </w:rPr>
-            <w:fldChar w:fldCharType="end"/>
-          </w:r>
-          <w:r>
-            <w:rPr>
-              <w:rStyle w:val="Hyperlink"/>
-              <w:noProof/>
-            </w:rPr>
-            <w:fldChar w:fldCharType="end"/>
-          </w:r>
+          <w:hyperlink w:anchor="_Toc436727852" w:history="1">
+            <w:r>
+              <w:rPr>
+                <w:rStyle w:val="Hyperlink"/>
+                <w:noProof/>
+              </w:rPr>
+              <w:t>Documentgeschiedenis</w:t>
+            </w:r>
+            <w:r>
+              <w:rPr>
+                <w:noProof/>
+                <w:webHidden/>
+              </w:rPr>
+              <w:tab/>
+            </w:r>
+            <w:r>
+              <w:rPr>
+                <w:noProof/>
+                <w:webHidden/>
+              </w:rPr>
+              <w:fldChar w:fldCharType="begin"/>
+            </w:r>
+            <w:r>
+              <w:rPr>
+                <w:noProof/>
+                <w:webHidden/>
+              </w:rPr>
+              <w:instrText xml:space="preserve"> PAGEREF _Toc436727852 \h </w:instrText>
+            </w:r>
+            <w:r>
+              <w:rPr>
+                <w:noProof/>
+                <w:webHidden/>
+              </w:rPr>
+            </w:r>
+            <w:r>
+              <w:rPr>
+                <w:noProof/>
+                <w:webHidden/>
+              </w:rPr>
+              <w:fldChar w:fldCharType="separate"/>
+            </w:r>
+            <w:r>
+              <w:rPr>
+                <w:noProof/>
+                <w:webHidden/>
+              </w:rPr>
+              <w:t>1</w:t>
+            </w:r>
+            <w:r>
+              <w:rPr>
+                <w:noProof/>
+                <w:webHidden/>
+              </w:rPr>
+              <w:fldChar w:fldCharType="end"/>
+            </w:r>
+          </w:hyperlink>
         </w:p>
         <w:p>
           <w:pPr>
@@ -1424,12 +1416,12 @@
       <w:pPr>
         <w:pStyle w:val="Kop1"/>
       </w:pPr>
-      <w:bookmarkStart w:id="10" w:name="_Toc436727854"/>
+      <w:bookmarkStart w:id="9" w:name="_Toc436727854"/>
       <w:r>
         <w:lastRenderedPageBreak/>
         <w:t>Inleiding</w:t>
       </w:r>
-      <w:bookmarkEnd w:id="10"/>
+      <w:bookmarkEnd w:id="9"/>
     </w:p>
     <w:p>
       <w:pPr>
@@ -1589,17 +1581,17 @@
         <w:spacing w:before="120" w:after="60" w:line="240" w:lineRule="atLeast"/>
         <w:ind w:left="720" w:hanging="720"/>
       </w:pPr>
-      <w:bookmarkStart w:id="11" w:name="_Toc266354848"/>
-      <w:bookmarkStart w:id="12" w:name="_Toc420329808"/>
-      <w:bookmarkStart w:id="13" w:name="_Toc420332952"/>
-      <w:bookmarkStart w:id="14" w:name="_Toc436727855"/>
+      <w:bookmarkStart w:id="10" w:name="_Toc266354848"/>
+      <w:bookmarkStart w:id="11" w:name="_Toc420329808"/>
+      <w:bookmarkStart w:id="12" w:name="_Toc420332952"/>
+      <w:bookmarkStart w:id="13" w:name="_Toc436727855"/>
       <w:r>
         <w:t>Aanleiding</w:t>
       </w:r>
+      <w:bookmarkEnd w:id="10"/>
       <w:bookmarkEnd w:id="11"/>
       <w:bookmarkEnd w:id="12"/>
       <w:bookmarkEnd w:id="13"/>
-      <w:bookmarkEnd w:id="14"/>
     </w:p>
     <w:p>
       <w:pPr>
@@ -1631,18 +1623,18 @@
         <w:spacing w:before="120" w:after="60" w:line="240" w:lineRule="atLeast"/>
         <w:ind w:left="720" w:hanging="720"/>
       </w:pPr>
-      <w:bookmarkStart w:id="15" w:name="_Toc266354849"/>
-      <w:bookmarkStart w:id="16" w:name="_Toc420329809"/>
-      <w:bookmarkStart w:id="17" w:name="_Toc420332953"/>
+      <w:bookmarkStart w:id="14" w:name="_Toc266354849"/>
+      <w:bookmarkStart w:id="15" w:name="_Toc420329809"/>
+      <w:bookmarkStart w:id="16" w:name="_Toc420332953"/>
+      <w:bookmarkStart w:id="17" w:name="_Toc436727856"/>
       <w:bookmarkStart w:id="18" w:name="_Ref367203179"/>
-      <w:bookmarkStart w:id="19" w:name="_Toc436727856"/>
       <w:r>
         <w:t>Aanpak</w:t>
       </w:r>
+      <w:bookmarkEnd w:id="14"/>
       <w:bookmarkEnd w:id="15"/>
       <w:bookmarkEnd w:id="16"/>
       <w:bookmarkEnd w:id="17"/>
-      <w:bookmarkEnd w:id="19"/>
       <w:r>
         <w:tab/>
       </w:r>
@@ -1714,18 +1706,18 @@
         <w:spacing w:before="120" w:after="60" w:line="240" w:lineRule="atLeast"/>
         <w:ind w:left="720" w:hanging="720"/>
       </w:pPr>
-      <w:bookmarkStart w:id="20" w:name="_Toc266354850"/>
-      <w:bookmarkStart w:id="21" w:name="_Toc420329810"/>
-      <w:bookmarkStart w:id="22" w:name="_Toc420332954"/>
-      <w:bookmarkStart w:id="23" w:name="_Toc436727857"/>
+      <w:bookmarkStart w:id="19" w:name="_Toc266354850"/>
+      <w:bookmarkStart w:id="20" w:name="_Toc420329810"/>
+      <w:bookmarkStart w:id="21" w:name="_Toc420332954"/>
+      <w:bookmarkStart w:id="22" w:name="_Toc436727857"/>
       <w:r>
         <w:t>Acceptatiecriteria</w:t>
       </w:r>
       <w:bookmarkEnd w:id="18"/>
+      <w:bookmarkEnd w:id="19"/>
       <w:bookmarkEnd w:id="20"/>
       <w:bookmarkEnd w:id="21"/>
       <w:bookmarkEnd w:id="22"/>
-      <w:bookmarkEnd w:id="23"/>
     </w:p>
     <w:p>
       <w:pPr>
@@ -1937,17 +1929,17 @@
         <w:spacing w:before="120" w:after="60" w:line="240" w:lineRule="atLeast"/>
         <w:ind w:left="720" w:hanging="720"/>
       </w:pPr>
-      <w:bookmarkStart w:id="24" w:name="_Toc266354851"/>
-      <w:bookmarkStart w:id="25" w:name="_Toc420329811"/>
-      <w:bookmarkStart w:id="26" w:name="_Toc420332955"/>
-      <w:bookmarkStart w:id="27" w:name="_Toc436727858"/>
+      <w:bookmarkStart w:id="23" w:name="_Toc266354851"/>
+      <w:bookmarkStart w:id="24" w:name="_Toc420329811"/>
+      <w:bookmarkStart w:id="25" w:name="_Toc420332955"/>
+      <w:bookmarkStart w:id="26" w:name="_Toc436727858"/>
       <w:r>
         <w:t>Omgeving en uitvoering</w:t>
       </w:r>
+      <w:bookmarkEnd w:id="23"/>
       <w:bookmarkEnd w:id="24"/>
       <w:bookmarkEnd w:id="25"/>
       <w:bookmarkEnd w:id="26"/>
-      <w:bookmarkEnd w:id="27"/>
     </w:p>
     <w:p>
       <w:pPr>
@@ -2122,10 +2114,10 @@
           <w:lang w:val="en-US"/>
         </w:rPr>
       </w:pPr>
-      <w:bookmarkStart w:id="28" w:name="_Toc266354852"/>
-      <w:bookmarkStart w:id="29" w:name="_Toc420329812"/>
-      <w:bookmarkStart w:id="30" w:name="_Toc420332956"/>
-      <w:bookmarkStart w:id="31" w:name="_Toc436727859"/>
+      <w:bookmarkStart w:id="27" w:name="_Toc266354852"/>
+      <w:bookmarkStart w:id="28" w:name="_Toc420329812"/>
+      <w:bookmarkStart w:id="29" w:name="_Toc420332956"/>
+      <w:bookmarkStart w:id="30" w:name="_Toc436727859"/>
       <w:r>
         <w:rPr>
           <w:lang w:val="en-US"/>
@@ -2133,10 +2125,10 @@
         <w:lastRenderedPageBreak/>
         <w:t>Functionele Requirements en dekking door Test Cases</w:t>
       </w:r>
+      <w:bookmarkEnd w:id="27"/>
       <w:bookmarkEnd w:id="28"/>
       <w:bookmarkEnd w:id="29"/>
       <w:bookmarkEnd w:id="30"/>
-      <w:bookmarkEnd w:id="31"/>
     </w:p>
     <w:p>
       <w:pPr>
@@ -2152,20 +2144,20 @@
           <w:lang w:val="en-US"/>
         </w:rPr>
       </w:pPr>
-      <w:bookmarkStart w:id="32" w:name="_Toc266354853"/>
-      <w:bookmarkStart w:id="33" w:name="_Toc420329813"/>
-      <w:bookmarkStart w:id="34" w:name="_Toc420332957"/>
-      <w:bookmarkStart w:id="35" w:name="_Toc436727860"/>
+      <w:bookmarkStart w:id="31" w:name="_Toc266354853"/>
+      <w:bookmarkStart w:id="32" w:name="_Toc420329813"/>
+      <w:bookmarkStart w:id="33" w:name="_Toc420332957"/>
+      <w:bookmarkStart w:id="34" w:name="_Toc436727860"/>
       <w:r>
         <w:rPr>
           <w:lang w:val="en-US"/>
         </w:rPr>
         <w:t>Functionele Requirements</w:t>
       </w:r>
+      <w:bookmarkEnd w:id="31"/>
       <w:bookmarkEnd w:id="32"/>
       <w:bookmarkEnd w:id="33"/>
       <w:bookmarkEnd w:id="34"/>
-      <w:bookmarkEnd w:id="35"/>
     </w:p>
     <w:p>
       <w:pPr>
@@ -2414,6 +2406,13 @@
               </w:rPr>
               <w:t>FR_1_0_</w:t>
             </w:r>
+            <w:r>
+              <w:rPr>
+                <w:rFonts w:eastAsia="Times New Roman"/>
+                <w:lang w:eastAsia="nl-NL"/>
+              </w:rPr>
+              <w:t>GO1</w:t>
+            </w:r>
           </w:p>
         </w:tc>
         <w:tc>
@@ -2435,6 +2434,9 @@
                 <w:lang w:eastAsia="nl-NL"/>
               </w:rPr>
             </w:pPr>
+            <w:r>
+              <w:t>Systeem laad alle verschillende gemeentes in vanuit een overzicht. Hierin moet zichtbaar zijn hoeveel kinderen er wonen, de afstand tot de basis, de x/y-coördinaten en provincie.</w:t>
+            </w:r>
           </w:p>
         </w:tc>
         <w:tc>
@@ -2456,6 +2458,13 @@
                 <w:lang w:eastAsia="nl-NL"/>
               </w:rPr>
             </w:pPr>
+            <w:r>
+              <w:rPr>
+                <w:rFonts w:eastAsia="Times New Roman"/>
+                <w:lang w:eastAsia="nl-NL"/>
+              </w:rPr>
+              <w:t>M</w:t>
+            </w:r>
           </w:p>
         </w:tc>
       </w:tr>
@@ -2489,6 +2498,13 @@
               </w:rPr>
               <w:t>FR_1_1_</w:t>
             </w:r>
+            <w:r>
+              <w:rPr>
+                <w:rFonts w:eastAsia="Times New Roman"/>
+                <w:lang w:eastAsia="nl-NL"/>
+              </w:rPr>
+              <w:t>GO2</w:t>
+            </w:r>
           </w:p>
         </w:tc>
         <w:tc>
@@ -2511,6 +2527,9 @@
                 <w:lang w:eastAsia="nl-NL"/>
               </w:rPr>
             </w:pPr>
+            <w:r>
+              <w:t>Het gemeente overzicht moet weer opgeslagen worden op het moment van afsluiten.</w:t>
+            </w:r>
           </w:p>
         </w:tc>
         <w:tc>
@@ -2532,6 +2551,13 @@
                 <w:lang w:eastAsia="nl-NL"/>
               </w:rPr>
             </w:pPr>
+            <w:r>
+              <w:rPr>
+                <w:rFonts w:eastAsia="Times New Roman"/>
+                <w:lang w:eastAsia="nl-NL"/>
+              </w:rPr>
+              <w:t>M</w:t>
+            </w:r>
           </w:p>
         </w:tc>
       </w:tr>
@@ -2565,6 +2591,13 @@
               </w:rPr>
               <w:t>FR_1_2_</w:t>
             </w:r>
+            <w:r>
+              <w:rPr>
+                <w:rFonts w:eastAsia="Times New Roman"/>
+                <w:lang w:eastAsia="nl-NL"/>
+              </w:rPr>
+              <w:t>GO3</w:t>
+            </w:r>
           </w:p>
         </w:tc>
         <w:tc>
@@ -2581,11 +2614,10 @@
           <w:p>
             <w:pPr>
               <w:pStyle w:val="Geenafstand"/>
-              <w:rPr>
-                <w:rFonts w:eastAsia="Times New Roman"/>
-                <w:lang w:eastAsia="nl-NL"/>
-              </w:rPr>
-            </w:pPr>
+            </w:pPr>
+            <w:r>
+              <w:t>De actor moet een gemeente met de gegeven parameters kunnen toevoegen.</w:t>
+            </w:r>
           </w:p>
         </w:tc>
         <w:tc>
@@ -2607,6 +2639,13 @@
                 <w:lang w:eastAsia="nl-NL"/>
               </w:rPr>
             </w:pPr>
+            <w:r>
+              <w:rPr>
+                <w:rFonts w:eastAsia="Times New Roman"/>
+                <w:lang w:eastAsia="nl-NL"/>
+              </w:rPr>
+              <w:t>S</w:t>
+            </w:r>
           </w:p>
         </w:tc>
       </w:tr>
@@ -2645,7 +2684,7 @@
                 <w:rFonts w:eastAsia="Times New Roman"/>
                 <w:lang w:eastAsia="nl-NL"/>
               </w:rPr>
-              <w:t>_</w:t>
+              <w:t>_GO4</w:t>
             </w:r>
           </w:p>
         </w:tc>
@@ -2668,6 +2707,9 @@
                 <w:lang w:eastAsia="nl-NL"/>
               </w:rPr>
             </w:pPr>
+            <w:r>
+              <w:t>Actor moet een gemeente kunnen aanpassen</w:t>
+            </w:r>
           </w:p>
         </w:tc>
         <w:tc>
@@ -2689,12 +2731,19 @@
                 <w:lang w:eastAsia="nl-NL"/>
               </w:rPr>
             </w:pPr>
+            <w:r>
+              <w:rPr>
+                <w:rFonts w:eastAsia="Times New Roman"/>
+                <w:lang w:eastAsia="nl-NL"/>
+              </w:rPr>
+              <w:t>S</w:t>
+            </w:r>
           </w:p>
         </w:tc>
       </w:tr>
       <w:tr>
         <w:trPr>
-          <w:trHeight w:val="193"/>
+          <w:trHeight w:val="253"/>
         </w:trPr>
         <w:tc>
           <w:tcPr>
@@ -2710,17 +2759,12 @@
           <w:p>
             <w:pPr>
               <w:pStyle w:val="Geenafstand"/>
-              <w:rPr>
-                <w:rFonts w:eastAsia="Times New Roman"/>
-                <w:lang w:eastAsia="nl-NL"/>
-              </w:rPr>
-            </w:pPr>
-            <w:r>
-              <w:rPr>
-                <w:rFonts w:eastAsia="Times New Roman"/>
-                <w:lang w:eastAsia="nl-NL"/>
-              </w:rPr>
-              <w:t>FR_1_4_</w:t>
+            </w:pPr>
+            <w:r>
+              <w:t>FR_2_0_</w:t>
+            </w:r>
+            <w:r>
+              <w:t>CT1</w:t>
             </w:r>
           </w:p>
         </w:tc>
@@ -2738,11 +2782,10 @@
           <w:p>
             <w:pPr>
               <w:pStyle w:val="Geenafstand"/>
-              <w:rPr>
-                <w:rFonts w:eastAsia="Times New Roman"/>
-                <w:lang w:eastAsia="nl-NL"/>
-              </w:rPr>
-            </w:pPr>
+            </w:pPr>
+            <w:r>
+              <w:t>Alle verschillende cadeautypes moeten worden ingeladen op het moment van opstarten.</w:t>
+            </w:r>
           </w:p>
         </w:tc>
         <w:tc>
@@ -2759,17 +2802,16 @@
           <w:p>
             <w:pPr>
               <w:pStyle w:val="Geenafstand"/>
-              <w:rPr>
-                <w:rFonts w:eastAsia="Times New Roman"/>
-                <w:lang w:eastAsia="nl-NL"/>
-              </w:rPr>
-            </w:pPr>
+            </w:pPr>
+            <w:r>
+              <w:t>M</w:t>
+            </w:r>
           </w:p>
         </w:tc>
       </w:tr>
       <w:tr>
         <w:trPr>
-          <w:trHeight w:val="253"/>
+          <w:trHeight w:val="116"/>
         </w:trPr>
         <w:tc>
           <w:tcPr>
@@ -2787,7 +2829,10 @@
               <w:pStyle w:val="Geenafstand"/>
             </w:pPr>
             <w:r>
-              <w:t>FR_2_0_</w:t>
+              <w:t>FR_2_1_</w:t>
+            </w:r>
+            <w:r>
+              <w:t>CT2</w:t>
             </w:r>
           </w:p>
         </w:tc>
@@ -2806,6 +2851,12 @@
             <w:pPr>
               <w:pStyle w:val="Geenafstand"/>
             </w:pPr>
+            <w:r>
+              <w:t>D</w:t>
+            </w:r>
+            <w:r>
+              <w:t>e actor moet een nieuw cadeautype kunnen aanmaken</w:t>
+            </w:r>
           </w:p>
         </w:tc>
         <w:tc>
@@ -2823,12 +2874,15 @@
             <w:pPr>
               <w:pStyle w:val="Geenafstand"/>
             </w:pPr>
+            <w:r>
+              <w:t>S</w:t>
+            </w:r>
           </w:p>
         </w:tc>
       </w:tr>
       <w:tr>
         <w:trPr>
-          <w:trHeight w:val="116"/>
+          <w:trHeight w:val="175"/>
         </w:trPr>
         <w:tc>
           <w:tcPr>
@@ -2846,7 +2900,10 @@
               <w:pStyle w:val="Geenafstand"/>
             </w:pPr>
             <w:r>
-              <w:t>FR_2_1_</w:t>
+              <w:t>FR_2_2_</w:t>
+            </w:r>
+            <w:r>
+              <w:t xml:space="preserve"> CT3</w:t>
             </w:r>
           </w:p>
         </w:tc>
@@ -2865,6 +2922,9 @@
             <w:pPr>
               <w:pStyle w:val="Geenafstand"/>
             </w:pPr>
+            <w:r>
+              <w:t>Het systeem verwerkt de verschillende cadeautypes in de database als deze nieuw zijn toegevoegd</w:t>
+            </w:r>
           </w:p>
         </w:tc>
         <w:tc>
@@ -2882,12 +2942,15 @@
             <w:pPr>
               <w:pStyle w:val="Geenafstand"/>
             </w:pPr>
+            <w:r>
+              <w:t>S</w:t>
+            </w:r>
           </w:p>
         </w:tc>
       </w:tr>
       <w:tr>
         <w:trPr>
-          <w:trHeight w:val="175"/>
+          <w:trHeight w:val="153"/>
         </w:trPr>
         <w:tc>
           <w:tcPr>
@@ -2905,10 +2968,10 @@
               <w:pStyle w:val="Geenafstand"/>
             </w:pPr>
             <w:r>
-              <w:t>FR_2_2_</w:t>
-            </w:r>
-            <w:r>
-              <w:t xml:space="preserve"> </w:t>
+              <w:t>FR_2_3_</w:t>
+            </w:r>
+            <w:r>
+              <w:t>CT4</w:t>
             </w:r>
           </w:p>
         </w:tc>
@@ -2927,6 +2990,9 @@
             <w:pPr>
               <w:pStyle w:val="Geenafstand"/>
             </w:pPr>
+            <w:r>
+              <w:t>Cadeautype verwijderen uit het systeem en database</w:t>
+            </w:r>
           </w:p>
         </w:tc>
         <w:tc>
@@ -2944,12 +3010,15 @@
             <w:pPr>
               <w:pStyle w:val="Geenafstand"/>
             </w:pPr>
+            <w:r>
+              <w:t>C</w:t>
+            </w:r>
           </w:p>
         </w:tc>
       </w:tr>
       <w:tr>
         <w:trPr>
-          <w:trHeight w:val="153"/>
+          <w:trHeight w:val="213"/>
         </w:trPr>
         <w:tc>
           <w:tcPr>
@@ -2967,7 +3036,16 @@
               <w:pStyle w:val="Geenafstand"/>
             </w:pPr>
             <w:r>
-              <w:t>FR_2_3_</w:t>
+              <w:t>FR_</w:t>
+            </w:r>
+            <w:r>
+              <w:t>3</w:t>
+            </w:r>
+            <w:r>
+              <w:t>_0_</w:t>
+            </w:r>
+            <w:r>
+              <w:t>PO1</w:t>
             </w:r>
           </w:p>
         </w:tc>
@@ -2986,6 +3064,9 @@
             <w:pPr>
               <w:pStyle w:val="Geenafstand"/>
             </w:pPr>
+            <w:r>
+              <w:t>Alle pieten worden uit de database gehaald en in het systeem weergegeven.</w:t>
+            </w:r>
           </w:p>
         </w:tc>
         <w:tc>
@@ -3003,12 +3084,15 @@
             <w:pPr>
               <w:pStyle w:val="Geenafstand"/>
             </w:pPr>
+            <w:r>
+              <w:t>M</w:t>
+            </w:r>
           </w:p>
         </w:tc>
       </w:tr>
       <w:tr>
         <w:trPr>
-          <w:trHeight w:val="213"/>
+          <w:trHeight w:val="280"/>
         </w:trPr>
         <w:tc>
           <w:tcPr>
@@ -3025,6 +3109,15 @@
             <w:pPr>
               <w:pStyle w:val="Geenafstand"/>
             </w:pPr>
+            <w:r>
+              <w:t>FR_3</w:t>
+            </w:r>
+            <w:r>
+              <w:t>_1_</w:t>
+            </w:r>
+            <w:r>
+              <w:t>PO2</w:t>
+            </w:r>
           </w:p>
         </w:tc>
         <w:tc>
@@ -3042,6 +3135,9 @@
             <w:pPr>
               <w:pStyle w:val="Geenafstand"/>
             </w:pPr>
+            <w:r>
+              <w:t xml:space="preserve">Actor moet nieuwe Pieten kunnen toevoegen aan het systeem.  </w:t>
+            </w:r>
           </w:p>
         </w:tc>
         <w:tc>
@@ -3059,12 +3155,15 @@
             <w:pPr>
               <w:pStyle w:val="Geenafstand"/>
             </w:pPr>
+            <w:r>
+              <w:t>M</w:t>
+            </w:r>
           </w:p>
         </w:tc>
       </w:tr>
       <w:tr>
         <w:trPr>
-          <w:trHeight w:val="280"/>
+          <w:trHeight w:val="107"/>
         </w:trPr>
         <w:tc>
           <w:tcPr>
@@ -3081,6 +3180,15 @@
             <w:pPr>
               <w:pStyle w:val="Geenafstand"/>
             </w:pPr>
+            <w:r>
+              <w:t>FR_3</w:t>
+            </w:r>
+            <w:r>
+              <w:t>_2_</w:t>
+            </w:r>
+            <w:r>
+              <w:t xml:space="preserve"> PO3</w:t>
+            </w:r>
           </w:p>
         </w:tc>
         <w:tc>
@@ -3098,6 +3206,9 @@
             <w:pPr>
               <w:pStyle w:val="Geenafstand"/>
             </w:pPr>
+            <w:r>
+              <w:t>Pieten moeten in de database worden opgeslagen.</w:t>
+            </w:r>
           </w:p>
         </w:tc>
         <w:tc>
@@ -3115,6 +3226,9 @@
             <w:pPr>
               <w:pStyle w:val="Geenafstand"/>
             </w:pPr>
+            <w:r>
+              <w:t>S</w:t>
+            </w:r>
           </w:p>
         </w:tc>
       </w:tr>
@@ -3137,6 +3251,15 @@
             <w:pPr>
               <w:pStyle w:val="Geenafstand"/>
             </w:pPr>
+            <w:r>
+              <w:t>FR_3</w:t>
+            </w:r>
+            <w:r>
+              <w:t>_3_</w:t>
+            </w:r>
+            <w:r>
+              <w:t>PO4</w:t>
+            </w:r>
           </w:p>
         </w:tc>
         <w:tc>
@@ -3154,6 +3277,9 @@
             <w:pPr>
               <w:pStyle w:val="Geenafstand"/>
             </w:pPr>
+            <w:r>
+              <w:t>Nieuwe vaardigheden moeten aangemaakt kunnen worden en opgeslagen in de database</w:t>
+            </w:r>
           </w:p>
         </w:tc>
         <w:tc>
@@ -3171,6 +3297,9 @@
             <w:pPr>
               <w:pStyle w:val="Geenafstand"/>
             </w:pPr>
+            <w:r>
+              <w:t>C</w:t>
+            </w:r>
           </w:p>
         </w:tc>
       </w:tr>
@@ -3193,6 +3322,18 @@
             <w:pPr>
               <w:pStyle w:val="Geenafstand"/>
             </w:pPr>
+            <w:r>
+              <w:t>FR_</w:t>
+            </w:r>
+            <w:r>
+              <w:t>4</w:t>
+            </w:r>
+            <w:r>
+              <w:t>_0_</w:t>
+            </w:r>
+            <w:r>
+              <w:t>PS1</w:t>
+            </w:r>
           </w:p>
         </w:tc>
         <w:tc>
@@ -3209,7 +3350,14 @@
           <w:p>
             <w:pPr>
               <w:pStyle w:val="Geenafstand"/>
-            </w:pPr>
+              <w:rPr>
+                <w:rFonts w:eastAsia="Times New Roman" w:cs="Times New Roman"/>
+                <w:lang w:eastAsia="nl-NL"/>
+              </w:rPr>
+            </w:pPr>
+            <w:r>
+              <w:t>Actor moet een aantal cadeautypes toevoegen aan een gemeente.</w:t>
+            </w:r>
           </w:p>
         </w:tc>
         <w:tc>
@@ -3226,7 +3374,18 @@
           <w:p>
             <w:pPr>
               <w:pStyle w:val="Geenafstand"/>
-            </w:pPr>
+              <w:rPr>
+                <w:rFonts w:eastAsia="Times New Roman" w:cs="Times New Roman"/>
+                <w:lang w:eastAsia="nl-NL"/>
+              </w:rPr>
+            </w:pPr>
+            <w:r>
+              <w:rPr>
+                <w:rFonts w:eastAsia="Times New Roman" w:cs="Times New Roman"/>
+                <w:lang w:eastAsia="nl-NL"/>
+              </w:rPr>
+              <w:t>M</w:t>
+            </w:r>
           </w:p>
         </w:tc>
       </w:tr>
@@ -3248,11 +3407,16 @@
           <w:p>
             <w:pPr>
               <w:pStyle w:val="Geenafstand"/>
-              <w:rPr>
-                <w:rFonts w:eastAsia="Times New Roman" w:cs="Times New Roman"/>
-                <w:lang w:eastAsia="nl-NL"/>
-              </w:rPr>
-            </w:pPr>
+            </w:pPr>
+            <w:r>
+              <w:t>FR_4</w:t>
+            </w:r>
+            <w:r>
+              <w:t>_1_</w:t>
+            </w:r>
+            <w:r>
+              <w:t>PS2</w:t>
+            </w:r>
           </w:p>
         </w:tc>
         <w:tc>
@@ -3271,9 +3435,21 @@
               <w:pStyle w:val="Geenafstand"/>
               <w:rPr>
                 <w:rFonts w:eastAsia="Times New Roman" w:cs="Times New Roman"/>
+                <w:color w:val="000000"/>
                 <w:lang w:eastAsia="nl-NL"/>
               </w:rPr>
             </w:pPr>
+            <w:r>
+              <w:t xml:space="preserve">Pieten worden op basis van hun vaardigheden in een </w:t>
+            </w:r>
+            <w:proofErr w:type="spellStart"/>
+            <w:r>
+              <w:t>posse</w:t>
+            </w:r>
+            <w:proofErr w:type="spellEnd"/>
+            <w:r>
+              <w:t xml:space="preserve"> gezet die naar de geselecteerde gemeente gaat.   </w:t>
+            </w:r>
           </w:p>
         </w:tc>
         <w:tc>
@@ -3295,6 +3471,13 @@
                 <w:lang w:eastAsia="nl-NL"/>
               </w:rPr>
             </w:pPr>
+            <w:r>
+              <w:rPr>
+                <w:rFonts w:eastAsia="Times New Roman" w:cs="Times New Roman"/>
+                <w:lang w:eastAsia="nl-NL"/>
+              </w:rPr>
+              <w:t>M</w:t>
+            </w:r>
           </w:p>
         </w:tc>
       </w:tr>
@@ -3316,11 +3499,16 @@
           <w:p>
             <w:pPr>
               <w:pStyle w:val="Geenafstand"/>
-              <w:rPr>
-                <w:rFonts w:eastAsia="Times New Roman" w:cs="Times New Roman"/>
-                <w:lang w:eastAsia="nl-NL"/>
-              </w:rPr>
-            </w:pPr>
+            </w:pPr>
+            <w:r>
+              <w:t>FR_4_</w:t>
+            </w:r>
+            <w:r>
+              <w:t>2_</w:t>
+            </w:r>
+            <w:r>
+              <w:t xml:space="preserve"> PS3</w:t>
+            </w:r>
           </w:p>
         </w:tc>
         <w:tc>
@@ -3339,10 +3527,20 @@
               <w:pStyle w:val="Geenafstand"/>
               <w:rPr>
                 <w:rFonts w:eastAsia="Times New Roman" w:cs="Times New Roman"/>
-                <w:color w:val="000000"/>
                 <w:lang w:eastAsia="nl-NL"/>
               </w:rPr>
             </w:pPr>
+            <w:r>
+              <w:t xml:space="preserve">De geselecteerde pieten worden op niet beschikbaar gezet als ze in een </w:t>
+            </w:r>
+            <w:proofErr w:type="spellStart"/>
+            <w:r>
+              <w:t>posse</w:t>
+            </w:r>
+            <w:proofErr w:type="spellEnd"/>
+            <w:r>
+              <w:t xml:space="preserve"> zijn geplaatst.</w:t>
+            </w:r>
           </w:p>
         </w:tc>
         <w:tc>
@@ -3364,378 +3562,13 @@
                 <w:lang w:eastAsia="nl-NL"/>
               </w:rPr>
             </w:pPr>
-          </w:p>
-        </w:tc>
-      </w:tr>
-      <w:tr>
-        <w:trPr>
-          <w:trHeight w:val="107"/>
-        </w:trPr>
-        <w:tc>
-          <w:tcPr>
-            <w:tcW w:w="2401" w:type="dxa"/>
-            <w:tcBorders>
-              <w:top w:val="nil"/>
-              <w:left w:val="single" w:sz="4" w:space="0" w:color="auto"/>
-              <w:bottom w:val="single" w:sz="4" w:space="0" w:color="auto"/>
-              <w:right w:val="single" w:sz="4" w:space="0" w:color="auto"/>
-            </w:tcBorders>
-            <w:shd w:val="clear" w:color="auto" w:fill="auto"/>
-          </w:tcPr>
-          <w:p>
-            <w:pPr>
-              <w:pStyle w:val="Geenafstand"/>
+            <w:r>
               <w:rPr>
                 <w:rFonts w:eastAsia="Times New Roman" w:cs="Times New Roman"/>
                 <w:lang w:eastAsia="nl-NL"/>
               </w:rPr>
-            </w:pPr>
-          </w:p>
-        </w:tc>
-        <w:tc>
-          <w:tcPr>
-            <w:tcW w:w="5488" w:type="dxa"/>
-            <w:tcBorders>
-              <w:top w:val="nil"/>
-              <w:left w:val="nil"/>
-              <w:bottom w:val="single" w:sz="4" w:space="0" w:color="auto"/>
-              <w:right w:val="single" w:sz="4" w:space="0" w:color="auto"/>
-            </w:tcBorders>
-            <w:shd w:val="clear" w:color="auto" w:fill="auto"/>
-          </w:tcPr>
-          <w:p>
-            <w:pPr>
-              <w:pStyle w:val="Geenafstand"/>
-              <w:rPr>
-                <w:rFonts w:eastAsia="Times New Roman" w:cs="Times New Roman"/>
-                <w:lang w:eastAsia="nl-NL"/>
-              </w:rPr>
-            </w:pPr>
-          </w:p>
-        </w:tc>
-        <w:tc>
-          <w:tcPr>
-            <w:tcW w:w="1057" w:type="dxa"/>
-            <w:tcBorders>
-              <w:top w:val="nil"/>
-              <w:left w:val="nil"/>
-              <w:bottom w:val="single" w:sz="4" w:space="0" w:color="auto"/>
-              <w:right w:val="single" w:sz="4" w:space="0" w:color="auto"/>
-            </w:tcBorders>
-            <w:shd w:val="clear" w:color="auto" w:fill="auto"/>
-          </w:tcPr>
-          <w:p>
-            <w:pPr>
-              <w:pStyle w:val="Geenafstand"/>
-              <w:rPr>
-                <w:rFonts w:eastAsia="Times New Roman" w:cs="Times New Roman"/>
-                <w:lang w:eastAsia="nl-NL"/>
-              </w:rPr>
-            </w:pPr>
-          </w:p>
-        </w:tc>
-      </w:tr>
-      <w:tr>
-        <w:trPr>
-          <w:trHeight w:val="107"/>
-        </w:trPr>
-        <w:tc>
-          <w:tcPr>
-            <w:tcW w:w="2401" w:type="dxa"/>
-            <w:tcBorders>
-              <w:top w:val="nil"/>
-              <w:left w:val="single" w:sz="4" w:space="0" w:color="auto"/>
-              <w:bottom w:val="single" w:sz="4" w:space="0" w:color="auto"/>
-              <w:right w:val="single" w:sz="4" w:space="0" w:color="auto"/>
-            </w:tcBorders>
-            <w:shd w:val="clear" w:color="auto" w:fill="auto"/>
-          </w:tcPr>
-          <w:p>
-            <w:pPr>
-              <w:pStyle w:val="Geenafstand"/>
-              <w:rPr>
-                <w:rFonts w:eastAsia="Times New Roman" w:cs="Times New Roman"/>
-                <w:lang w:eastAsia="nl-NL"/>
-              </w:rPr>
-            </w:pPr>
-          </w:p>
-        </w:tc>
-        <w:tc>
-          <w:tcPr>
-            <w:tcW w:w="5488" w:type="dxa"/>
-            <w:tcBorders>
-              <w:top w:val="nil"/>
-              <w:left w:val="nil"/>
-              <w:bottom w:val="single" w:sz="4" w:space="0" w:color="auto"/>
-              <w:right w:val="single" w:sz="4" w:space="0" w:color="auto"/>
-            </w:tcBorders>
-            <w:shd w:val="clear" w:color="auto" w:fill="auto"/>
-          </w:tcPr>
-          <w:p>
-            <w:pPr>
-              <w:pStyle w:val="Geenafstand"/>
-              <w:rPr>
-                <w:rFonts w:eastAsia="Times New Roman" w:cs="Times New Roman"/>
-                <w:lang w:eastAsia="nl-NL"/>
-              </w:rPr>
-            </w:pPr>
-          </w:p>
-        </w:tc>
-        <w:tc>
-          <w:tcPr>
-            <w:tcW w:w="1057" w:type="dxa"/>
-            <w:tcBorders>
-              <w:top w:val="nil"/>
-              <w:left w:val="nil"/>
-              <w:bottom w:val="single" w:sz="4" w:space="0" w:color="auto"/>
-              <w:right w:val="single" w:sz="4" w:space="0" w:color="auto"/>
-            </w:tcBorders>
-            <w:shd w:val="clear" w:color="auto" w:fill="auto"/>
-          </w:tcPr>
-          <w:p>
-            <w:pPr>
-              <w:pStyle w:val="Geenafstand"/>
-              <w:rPr>
-                <w:rFonts w:eastAsia="Times New Roman" w:cs="Times New Roman"/>
-                <w:lang w:eastAsia="nl-NL"/>
-              </w:rPr>
-            </w:pPr>
-          </w:p>
-        </w:tc>
-      </w:tr>
-      <w:tr>
-        <w:trPr>
-          <w:trHeight w:val="107"/>
-        </w:trPr>
-        <w:tc>
-          <w:tcPr>
-            <w:tcW w:w="2401" w:type="dxa"/>
-            <w:tcBorders>
-              <w:top w:val="nil"/>
-              <w:left w:val="single" w:sz="4" w:space="0" w:color="auto"/>
-              <w:bottom w:val="single" w:sz="4" w:space="0" w:color="auto"/>
-              <w:right w:val="single" w:sz="4" w:space="0" w:color="auto"/>
-            </w:tcBorders>
-            <w:shd w:val="clear" w:color="auto" w:fill="auto"/>
-          </w:tcPr>
-          <w:p>
-            <w:pPr>
-              <w:pStyle w:val="Geenafstand"/>
-              <w:rPr>
-                <w:rFonts w:eastAsia="Times New Roman" w:cs="Times New Roman"/>
-                <w:lang w:eastAsia="nl-NL"/>
-              </w:rPr>
-            </w:pPr>
-          </w:p>
-        </w:tc>
-        <w:tc>
-          <w:tcPr>
-            <w:tcW w:w="5488" w:type="dxa"/>
-            <w:tcBorders>
-              <w:top w:val="nil"/>
-              <w:left w:val="nil"/>
-              <w:bottom w:val="single" w:sz="4" w:space="0" w:color="auto"/>
-              <w:right w:val="single" w:sz="4" w:space="0" w:color="auto"/>
-            </w:tcBorders>
-            <w:shd w:val="clear" w:color="auto" w:fill="auto"/>
-          </w:tcPr>
-          <w:p>
-            <w:pPr>
-              <w:pStyle w:val="Geenafstand"/>
-              <w:rPr>
-                <w:rFonts w:eastAsia="Times New Roman" w:cs="Times New Roman"/>
-                <w:lang w:eastAsia="nl-NL"/>
-              </w:rPr>
-            </w:pPr>
-          </w:p>
-        </w:tc>
-        <w:tc>
-          <w:tcPr>
-            <w:tcW w:w="1057" w:type="dxa"/>
-            <w:tcBorders>
-              <w:top w:val="nil"/>
-              <w:left w:val="nil"/>
-              <w:bottom w:val="single" w:sz="4" w:space="0" w:color="auto"/>
-              <w:right w:val="single" w:sz="4" w:space="0" w:color="auto"/>
-            </w:tcBorders>
-            <w:shd w:val="clear" w:color="auto" w:fill="auto"/>
-          </w:tcPr>
-          <w:p>
-            <w:pPr>
-              <w:pStyle w:val="Geenafstand"/>
-              <w:rPr>
-                <w:rFonts w:eastAsia="Times New Roman" w:cs="Times New Roman"/>
-                <w:lang w:eastAsia="nl-NL"/>
-              </w:rPr>
-            </w:pPr>
-          </w:p>
-        </w:tc>
-      </w:tr>
-      <w:tr>
-        <w:trPr>
-          <w:trHeight w:val="107"/>
-        </w:trPr>
-        <w:tc>
-          <w:tcPr>
-            <w:tcW w:w="2401" w:type="dxa"/>
-            <w:tcBorders>
-              <w:top w:val="nil"/>
-              <w:left w:val="single" w:sz="4" w:space="0" w:color="auto"/>
-              <w:bottom w:val="single" w:sz="4" w:space="0" w:color="auto"/>
-              <w:right w:val="single" w:sz="4" w:space="0" w:color="auto"/>
-            </w:tcBorders>
-            <w:shd w:val="clear" w:color="auto" w:fill="auto"/>
-          </w:tcPr>
-          <w:p>
-            <w:pPr>
-              <w:pStyle w:val="Geenafstand"/>
-            </w:pPr>
-          </w:p>
-        </w:tc>
-        <w:tc>
-          <w:tcPr>
-            <w:tcW w:w="5488" w:type="dxa"/>
-            <w:tcBorders>
-              <w:top w:val="nil"/>
-              <w:left w:val="nil"/>
-              <w:bottom w:val="single" w:sz="4" w:space="0" w:color="auto"/>
-              <w:right w:val="single" w:sz="4" w:space="0" w:color="auto"/>
-            </w:tcBorders>
-            <w:shd w:val="clear" w:color="auto" w:fill="auto"/>
-          </w:tcPr>
-          <w:p>
-            <w:pPr>
-              <w:pStyle w:val="Geenafstand"/>
-            </w:pPr>
-          </w:p>
-        </w:tc>
-        <w:tc>
-          <w:tcPr>
-            <w:tcW w:w="1057" w:type="dxa"/>
-            <w:tcBorders>
-              <w:top w:val="nil"/>
-              <w:left w:val="nil"/>
-              <w:bottom w:val="single" w:sz="4" w:space="0" w:color="auto"/>
-              <w:right w:val="single" w:sz="4" w:space="0" w:color="auto"/>
-            </w:tcBorders>
-            <w:shd w:val="clear" w:color="auto" w:fill="auto"/>
-          </w:tcPr>
-          <w:p>
-            <w:pPr>
-              <w:pStyle w:val="Geenafstand"/>
-            </w:pPr>
-          </w:p>
-        </w:tc>
-      </w:tr>
-      <w:tr>
-        <w:trPr>
-          <w:trHeight w:val="107"/>
-        </w:trPr>
-        <w:tc>
-          <w:tcPr>
-            <w:tcW w:w="2401" w:type="dxa"/>
-            <w:tcBorders>
-              <w:top w:val="nil"/>
-              <w:left w:val="single" w:sz="4" w:space="0" w:color="auto"/>
-              <w:bottom w:val="single" w:sz="4" w:space="0" w:color="auto"/>
-              <w:right w:val="single" w:sz="4" w:space="0" w:color="auto"/>
-            </w:tcBorders>
-            <w:shd w:val="clear" w:color="auto" w:fill="auto"/>
-          </w:tcPr>
-          <w:p>
-            <w:pPr>
-              <w:pStyle w:val="Geenafstand"/>
-            </w:pPr>
-          </w:p>
-        </w:tc>
-        <w:tc>
-          <w:tcPr>
-            <w:tcW w:w="5488" w:type="dxa"/>
-            <w:tcBorders>
-              <w:top w:val="nil"/>
-              <w:left w:val="nil"/>
-              <w:bottom w:val="single" w:sz="4" w:space="0" w:color="auto"/>
-              <w:right w:val="single" w:sz="4" w:space="0" w:color="auto"/>
-            </w:tcBorders>
-            <w:shd w:val="clear" w:color="auto" w:fill="auto"/>
-          </w:tcPr>
-          <w:p>
-            <w:pPr>
-              <w:pStyle w:val="Geenafstand"/>
-            </w:pPr>
-          </w:p>
-        </w:tc>
-        <w:tc>
-          <w:tcPr>
-            <w:tcW w:w="1057" w:type="dxa"/>
-            <w:tcBorders>
-              <w:top w:val="nil"/>
-              <w:left w:val="nil"/>
-              <w:bottom w:val="single" w:sz="4" w:space="0" w:color="auto"/>
-              <w:right w:val="single" w:sz="4" w:space="0" w:color="auto"/>
-            </w:tcBorders>
-            <w:shd w:val="clear" w:color="auto" w:fill="auto"/>
-          </w:tcPr>
-          <w:p>
-            <w:pPr>
-              <w:pStyle w:val="Geenafstand"/>
-            </w:pPr>
-          </w:p>
-        </w:tc>
-      </w:tr>
-      <w:tr>
-        <w:trPr>
-          <w:trHeight w:val="107"/>
-        </w:trPr>
-        <w:tc>
-          <w:tcPr>
-            <w:tcW w:w="2401" w:type="dxa"/>
-            <w:tcBorders>
-              <w:top w:val="nil"/>
-              <w:left w:val="single" w:sz="4" w:space="0" w:color="auto"/>
-              <w:bottom w:val="single" w:sz="4" w:space="0" w:color="auto"/>
-              <w:right w:val="single" w:sz="4" w:space="0" w:color="auto"/>
-            </w:tcBorders>
-            <w:shd w:val="clear" w:color="auto" w:fill="auto"/>
-          </w:tcPr>
-          <w:p>
-            <w:pPr>
-              <w:pStyle w:val="Geenafstand"/>
-            </w:pPr>
-          </w:p>
-        </w:tc>
-        <w:tc>
-          <w:tcPr>
-            <w:tcW w:w="5488" w:type="dxa"/>
-            <w:tcBorders>
-              <w:top w:val="nil"/>
-              <w:left w:val="nil"/>
-              <w:bottom w:val="single" w:sz="4" w:space="0" w:color="auto"/>
-              <w:right w:val="single" w:sz="4" w:space="0" w:color="auto"/>
-            </w:tcBorders>
-            <w:shd w:val="clear" w:color="auto" w:fill="auto"/>
-          </w:tcPr>
-          <w:p>
-            <w:pPr>
-              <w:pStyle w:val="Geenafstand"/>
-            </w:pPr>
-          </w:p>
-        </w:tc>
-        <w:tc>
-          <w:tcPr>
-            <w:tcW w:w="1057" w:type="dxa"/>
-            <w:tcBorders>
-              <w:top w:val="nil"/>
-              <w:left w:val="nil"/>
-              <w:bottom w:val="single" w:sz="4" w:space="0" w:color="auto"/>
-              <w:right w:val="single" w:sz="4" w:space="0" w:color="auto"/>
-            </w:tcBorders>
-            <w:shd w:val="clear" w:color="auto" w:fill="auto"/>
-          </w:tcPr>
-          <w:p>
-            <w:pPr>
-              <w:pStyle w:val="Geenafstand"/>
-            </w:pPr>
+              <w:t>C</w:t>
+            </w:r>
           </w:p>
         </w:tc>
       </w:tr>
@@ -3755,5346 +3588,17 @@
     </w:p>
     <w:p>
       <w:pPr>
-        <w:pStyle w:val="Kop1"/>
-      </w:pPr>
-      <w:bookmarkStart w:id="36" w:name="_Toc436727861"/>
+        <w:pStyle w:val="Geenafstand"/>
+      </w:pPr>
       <w:r>
         <w:lastRenderedPageBreak/>
-        <w:t>Testmatrix</w:t>
-      </w:r>
-      <w:bookmarkEnd w:id="36"/>
-    </w:p>
-    <w:tbl>
-      <w:tblPr>
-        <w:tblpPr w:leftFromText="141" w:rightFromText="141" w:vertAnchor="text" w:horzAnchor="page" w:tblpX="706" w:tblpY="1951"/>
-        <w:tblW w:w="12640" w:type="dxa"/>
-        <w:tblLook w:val="04A0" w:firstRow="1" w:lastRow="0" w:firstColumn="1" w:lastColumn="0" w:noHBand="0" w:noVBand="1"/>
-      </w:tblPr>
-      <w:tblGrid>
-        <w:gridCol w:w="2502"/>
-        <w:gridCol w:w="573"/>
-        <w:gridCol w:w="573"/>
-        <w:gridCol w:w="573"/>
-        <w:gridCol w:w="573"/>
-        <w:gridCol w:w="573"/>
-        <w:gridCol w:w="573"/>
-        <w:gridCol w:w="573"/>
-        <w:gridCol w:w="573"/>
-        <w:gridCol w:w="573"/>
-        <w:gridCol w:w="573"/>
-        <w:gridCol w:w="573"/>
-        <w:gridCol w:w="573"/>
-        <w:gridCol w:w="573"/>
-        <w:gridCol w:w="573"/>
-        <w:gridCol w:w="529"/>
-        <w:gridCol w:w="529"/>
-        <w:gridCol w:w="529"/>
-        <w:gridCol w:w="529"/>
-      </w:tblGrid>
-      <w:tr>
-        <w:trPr>
-          <w:gridAfter w:val="4"/>
-          <w:wAfter w:w="2116" w:type="dxa"/>
-          <w:cantSplit/>
-          <w:trHeight w:val="983"/>
-        </w:trPr>
-        <w:tc>
-          <w:tcPr>
-            <w:tcW w:w="2502" w:type="dxa"/>
-            <w:tcBorders>
-              <w:top w:val="single" w:sz="4" w:space="0" w:color="auto"/>
-              <w:left w:val="single" w:sz="4" w:space="0" w:color="auto"/>
-              <w:bottom w:val="single" w:sz="4" w:space="0" w:color="auto"/>
-              <w:right w:val="single" w:sz="4" w:space="0" w:color="auto"/>
-              <w:tl2br w:val="single" w:sz="4" w:space="0" w:color="auto"/>
-            </w:tcBorders>
-            <w:shd w:val="clear" w:color="auto" w:fill="auto"/>
-            <w:noWrap/>
-            <w:vAlign w:val="bottom"/>
-            <w:hideMark/>
-          </w:tcPr>
-          <w:p>
-            <w:pPr>
-              <w:pStyle w:val="Geenafstand"/>
-            </w:pPr>
-            <w:proofErr w:type="spellStart"/>
-            <w:r>
-              <w:t>Req</w:t>
-            </w:r>
-            <w:proofErr w:type="spellEnd"/>
-          </w:p>
-        </w:tc>
-        <w:tc>
-          <w:tcPr>
-            <w:tcW w:w="573" w:type="dxa"/>
-            <w:tcBorders>
-              <w:top w:val="single" w:sz="4" w:space="0" w:color="auto"/>
-              <w:left w:val="nil"/>
-              <w:bottom w:val="single" w:sz="4" w:space="0" w:color="auto"/>
-              <w:right w:val="single" w:sz="4" w:space="0" w:color="auto"/>
-            </w:tcBorders>
-            <w:shd w:val="clear" w:color="auto" w:fill="auto"/>
-            <w:noWrap/>
-            <w:textDirection w:val="tbRl"/>
-            <w:vAlign w:val="bottom"/>
-            <w:hideMark/>
-          </w:tcPr>
-          <w:p>
-            <w:pPr>
-              <w:pStyle w:val="Geenafstand"/>
-            </w:pPr>
-            <w:r>
-              <w:t>FR_0_1_</w:t>
-            </w:r>
-          </w:p>
-        </w:tc>
-        <w:tc>
-          <w:tcPr>
-            <w:tcW w:w="573" w:type="dxa"/>
-            <w:tcBorders>
-              <w:top w:val="single" w:sz="4" w:space="0" w:color="auto"/>
-              <w:left w:val="nil"/>
-              <w:bottom w:val="single" w:sz="4" w:space="0" w:color="auto"/>
-              <w:right w:val="single" w:sz="4" w:space="0" w:color="auto"/>
-            </w:tcBorders>
-            <w:shd w:val="clear" w:color="auto" w:fill="auto"/>
-            <w:noWrap/>
-            <w:textDirection w:val="tbRl"/>
-            <w:vAlign w:val="bottom"/>
-            <w:hideMark/>
-          </w:tcPr>
-          <w:p>
-            <w:pPr>
-              <w:pStyle w:val="Geenafstand"/>
-            </w:pPr>
-            <w:r>
-              <w:t>FR_0_1_</w:t>
-            </w:r>
-          </w:p>
-        </w:tc>
-        <w:tc>
-          <w:tcPr>
-            <w:tcW w:w="573" w:type="dxa"/>
-            <w:tcBorders>
-              <w:top w:val="single" w:sz="4" w:space="0" w:color="auto"/>
-              <w:left w:val="nil"/>
-              <w:bottom w:val="single" w:sz="4" w:space="0" w:color="auto"/>
-              <w:right w:val="single" w:sz="4" w:space="0" w:color="auto"/>
-            </w:tcBorders>
-            <w:shd w:val="clear" w:color="auto" w:fill="auto"/>
-            <w:noWrap/>
-            <w:textDirection w:val="tbRl"/>
-            <w:vAlign w:val="bottom"/>
-            <w:hideMark/>
-          </w:tcPr>
-          <w:p>
-            <w:pPr>
-              <w:pStyle w:val="Geenafstand"/>
-            </w:pPr>
-            <w:r>
-              <w:t>FR_0_1_</w:t>
-            </w:r>
-          </w:p>
-        </w:tc>
-        <w:tc>
-          <w:tcPr>
-            <w:tcW w:w="573" w:type="dxa"/>
-            <w:tcBorders>
-              <w:top w:val="single" w:sz="4" w:space="0" w:color="auto"/>
-              <w:left w:val="nil"/>
-              <w:bottom w:val="single" w:sz="4" w:space="0" w:color="auto"/>
-              <w:right w:val="single" w:sz="4" w:space="0" w:color="auto"/>
-            </w:tcBorders>
-            <w:shd w:val="clear" w:color="auto" w:fill="auto"/>
-            <w:noWrap/>
-            <w:textDirection w:val="tbRl"/>
-            <w:vAlign w:val="bottom"/>
-          </w:tcPr>
-          <w:p>
-            <w:pPr>
-              <w:pStyle w:val="Geenafstand"/>
-            </w:pPr>
-            <w:r>
-              <w:t>FR_0_1_</w:t>
-            </w:r>
-          </w:p>
-        </w:tc>
-        <w:tc>
-          <w:tcPr>
-            <w:tcW w:w="573" w:type="dxa"/>
-            <w:tcBorders>
-              <w:top w:val="single" w:sz="4" w:space="0" w:color="auto"/>
-              <w:left w:val="nil"/>
-              <w:bottom w:val="single" w:sz="4" w:space="0" w:color="auto"/>
-              <w:right w:val="single" w:sz="4" w:space="0" w:color="auto"/>
-            </w:tcBorders>
-            <w:shd w:val="clear" w:color="auto" w:fill="auto"/>
-            <w:noWrap/>
-            <w:textDirection w:val="tbRl"/>
-            <w:vAlign w:val="bottom"/>
-            <w:hideMark/>
-          </w:tcPr>
-          <w:p>
-            <w:pPr>
-              <w:pStyle w:val="Geenafstand"/>
-            </w:pPr>
-            <w:r>
-              <w:t>FR_0_1_</w:t>
-            </w:r>
-          </w:p>
-        </w:tc>
-        <w:tc>
-          <w:tcPr>
-            <w:tcW w:w="573" w:type="dxa"/>
-            <w:tcBorders>
-              <w:top w:val="single" w:sz="4" w:space="0" w:color="auto"/>
-              <w:left w:val="nil"/>
-              <w:bottom w:val="single" w:sz="4" w:space="0" w:color="auto"/>
-              <w:right w:val="single" w:sz="4" w:space="0" w:color="auto"/>
-            </w:tcBorders>
-            <w:textDirection w:val="tbRl"/>
-          </w:tcPr>
-          <w:p>
-            <w:pPr>
-              <w:pStyle w:val="Geenafstand"/>
-            </w:pPr>
-            <w:r>
-              <w:t>FR_0_1_</w:t>
-            </w:r>
-          </w:p>
-        </w:tc>
-        <w:tc>
-          <w:tcPr>
-            <w:tcW w:w="573" w:type="dxa"/>
-            <w:tcBorders>
-              <w:top w:val="single" w:sz="4" w:space="0" w:color="auto"/>
-              <w:left w:val="nil"/>
-              <w:bottom w:val="single" w:sz="4" w:space="0" w:color="auto"/>
-              <w:right w:val="single" w:sz="4" w:space="0" w:color="auto"/>
-            </w:tcBorders>
-            <w:textDirection w:val="tbRl"/>
-          </w:tcPr>
-          <w:p>
-            <w:pPr>
-              <w:pStyle w:val="Geenafstand"/>
-            </w:pPr>
-            <w:r>
-              <w:t>FR_0_1_</w:t>
-            </w:r>
-          </w:p>
-        </w:tc>
-        <w:tc>
-          <w:tcPr>
-            <w:tcW w:w="573" w:type="dxa"/>
-            <w:tcBorders>
-              <w:top w:val="single" w:sz="4" w:space="0" w:color="auto"/>
-              <w:left w:val="nil"/>
-              <w:bottom w:val="single" w:sz="4" w:space="0" w:color="auto"/>
-              <w:right w:val="single" w:sz="4" w:space="0" w:color="auto"/>
-            </w:tcBorders>
-            <w:textDirection w:val="tbRl"/>
-          </w:tcPr>
-          <w:p>
-            <w:pPr>
-              <w:pStyle w:val="Geenafstand"/>
-            </w:pPr>
-            <w:r>
-              <w:t>FR_0_1_</w:t>
-            </w:r>
-          </w:p>
-        </w:tc>
-        <w:tc>
-          <w:tcPr>
-            <w:tcW w:w="573" w:type="dxa"/>
-            <w:tcBorders>
-              <w:top w:val="single" w:sz="4" w:space="0" w:color="auto"/>
-              <w:left w:val="nil"/>
-              <w:bottom w:val="single" w:sz="4" w:space="0" w:color="auto"/>
-              <w:right w:val="single" w:sz="4" w:space="0" w:color="auto"/>
-            </w:tcBorders>
-            <w:textDirection w:val="tbRl"/>
-          </w:tcPr>
-          <w:p>
-            <w:pPr>
-              <w:pStyle w:val="Geenafstand"/>
-            </w:pPr>
-            <w:r>
-              <w:t>FR_0_1_</w:t>
-            </w:r>
-          </w:p>
-        </w:tc>
-        <w:tc>
-          <w:tcPr>
-            <w:tcW w:w="573" w:type="dxa"/>
-            <w:tcBorders>
-              <w:top w:val="single" w:sz="4" w:space="0" w:color="auto"/>
-              <w:left w:val="nil"/>
-              <w:bottom w:val="single" w:sz="4" w:space="0" w:color="auto"/>
-              <w:right w:val="single" w:sz="4" w:space="0" w:color="auto"/>
-            </w:tcBorders>
-            <w:textDirection w:val="tbRl"/>
-          </w:tcPr>
-          <w:p>
-            <w:pPr>
-              <w:pStyle w:val="Geenafstand"/>
-            </w:pPr>
-            <w:r>
-              <w:t>FR_0_1_</w:t>
-            </w:r>
-          </w:p>
-        </w:tc>
-        <w:tc>
-          <w:tcPr>
-            <w:tcW w:w="573" w:type="dxa"/>
-            <w:tcBorders>
-              <w:top w:val="single" w:sz="4" w:space="0" w:color="auto"/>
-              <w:left w:val="nil"/>
-              <w:bottom w:val="single" w:sz="4" w:space="0" w:color="auto"/>
-              <w:right w:val="single" w:sz="4" w:space="0" w:color="auto"/>
-            </w:tcBorders>
-            <w:textDirection w:val="tbRl"/>
-          </w:tcPr>
-          <w:p>
-            <w:pPr>
-              <w:pStyle w:val="Geenafstand"/>
-            </w:pPr>
-            <w:r>
-              <w:t>FR_0_1_</w:t>
-            </w:r>
-          </w:p>
-        </w:tc>
-        <w:tc>
-          <w:tcPr>
-            <w:tcW w:w="573" w:type="dxa"/>
-            <w:tcBorders>
-              <w:top w:val="single" w:sz="4" w:space="0" w:color="auto"/>
-              <w:left w:val="single" w:sz="4" w:space="0" w:color="auto"/>
-              <w:bottom w:val="single" w:sz="4" w:space="0" w:color="auto"/>
-              <w:right w:val="single" w:sz="4" w:space="0" w:color="auto"/>
-            </w:tcBorders>
-            <w:textDirection w:val="tbRl"/>
-          </w:tcPr>
-          <w:p>
-            <w:pPr>
-              <w:pStyle w:val="Geenafstand"/>
-            </w:pPr>
-            <w:r>
-              <w:t>FR_0_1_</w:t>
-            </w:r>
-          </w:p>
-        </w:tc>
-        <w:tc>
-          <w:tcPr>
-            <w:tcW w:w="573" w:type="dxa"/>
-            <w:tcBorders>
-              <w:top w:val="single" w:sz="4" w:space="0" w:color="auto"/>
-              <w:left w:val="single" w:sz="4" w:space="0" w:color="auto"/>
-              <w:bottom w:val="single" w:sz="4" w:space="0" w:color="auto"/>
-              <w:right w:val="single" w:sz="4" w:space="0" w:color="auto"/>
-            </w:tcBorders>
-            <w:textDirection w:val="tbRl"/>
-          </w:tcPr>
-          <w:p>
-            <w:pPr>
-              <w:pStyle w:val="Geenafstand"/>
-            </w:pPr>
-            <w:r>
-              <w:t>FR_0_1_</w:t>
-            </w:r>
-          </w:p>
-        </w:tc>
-        <w:tc>
-          <w:tcPr>
-            <w:tcW w:w="573" w:type="dxa"/>
-            <w:tcBorders>
-              <w:top w:val="single" w:sz="4" w:space="0" w:color="auto"/>
-              <w:left w:val="single" w:sz="4" w:space="0" w:color="auto"/>
-              <w:bottom w:val="single" w:sz="4" w:space="0" w:color="auto"/>
-              <w:right w:val="single" w:sz="4" w:space="0" w:color="auto"/>
-            </w:tcBorders>
-            <w:textDirection w:val="tbRl"/>
-          </w:tcPr>
-          <w:p>
-            <w:pPr>
-              <w:pStyle w:val="Geenafstand"/>
-            </w:pPr>
-            <w:r>
-              <w:t>FR_0_1_</w:t>
-            </w:r>
-          </w:p>
-        </w:tc>
-      </w:tr>
-      <w:tr>
-        <w:trPr>
-          <w:gridAfter w:val="4"/>
-          <w:wAfter w:w="2116" w:type="dxa"/>
-          <w:trHeight w:val="177"/>
-        </w:trPr>
-        <w:tc>
-          <w:tcPr>
-            <w:tcW w:w="2502" w:type="dxa"/>
-            <w:tcBorders>
-              <w:top w:val="nil"/>
-              <w:left w:val="single" w:sz="4" w:space="0" w:color="auto"/>
-              <w:bottom w:val="single" w:sz="4" w:space="0" w:color="auto"/>
-              <w:right w:val="single" w:sz="4" w:space="0" w:color="auto"/>
-            </w:tcBorders>
-            <w:shd w:val="clear" w:color="auto" w:fill="FF0000"/>
-            <w:vAlign w:val="center"/>
-            <w:hideMark/>
-          </w:tcPr>
-          <w:p>
-            <w:pPr>
-              <w:pStyle w:val="Geenafstand"/>
-              <w:rPr>
-                <w:rFonts w:cs="Arial"/>
-              </w:rPr>
-            </w:pPr>
-            <w:r>
-              <w:rPr>
-                <w:rFonts w:eastAsia="Times New Roman"/>
-                <w:lang w:eastAsia="nl-NL"/>
-              </w:rPr>
-              <w:t>FR_1_0_</w:t>
-            </w:r>
-          </w:p>
-        </w:tc>
-        <w:tc>
-          <w:tcPr>
-            <w:tcW w:w="573" w:type="dxa"/>
-            <w:tcBorders>
-              <w:top w:val="nil"/>
-              <w:left w:val="nil"/>
-              <w:bottom w:val="single" w:sz="4" w:space="0" w:color="auto"/>
-              <w:right w:val="single" w:sz="4" w:space="0" w:color="auto"/>
-            </w:tcBorders>
-            <w:shd w:val="clear" w:color="auto" w:fill="auto"/>
-            <w:noWrap/>
-            <w:vAlign w:val="bottom"/>
-          </w:tcPr>
-          <w:p>
-            <w:pPr>
-              <w:pStyle w:val="Geenafstand"/>
-            </w:pPr>
-          </w:p>
-        </w:tc>
-        <w:tc>
-          <w:tcPr>
-            <w:tcW w:w="573" w:type="dxa"/>
-            <w:tcBorders>
-              <w:top w:val="nil"/>
-              <w:left w:val="nil"/>
-              <w:bottom w:val="single" w:sz="4" w:space="0" w:color="auto"/>
-              <w:right w:val="single" w:sz="4" w:space="0" w:color="auto"/>
-            </w:tcBorders>
-            <w:shd w:val="clear" w:color="auto" w:fill="auto"/>
-            <w:noWrap/>
-            <w:vAlign w:val="bottom"/>
-          </w:tcPr>
-          <w:p>
-            <w:pPr>
-              <w:pStyle w:val="Geenafstand"/>
-            </w:pPr>
-          </w:p>
-        </w:tc>
-        <w:tc>
-          <w:tcPr>
-            <w:tcW w:w="573" w:type="dxa"/>
-            <w:tcBorders>
-              <w:top w:val="nil"/>
-              <w:left w:val="nil"/>
-              <w:bottom w:val="single" w:sz="4" w:space="0" w:color="auto"/>
-              <w:right w:val="single" w:sz="4" w:space="0" w:color="auto"/>
-            </w:tcBorders>
-            <w:shd w:val="clear" w:color="auto" w:fill="auto"/>
-            <w:noWrap/>
-            <w:vAlign w:val="bottom"/>
-          </w:tcPr>
-          <w:p>
-            <w:pPr>
-              <w:pStyle w:val="Geenafstand"/>
-            </w:pPr>
-          </w:p>
-        </w:tc>
-        <w:tc>
-          <w:tcPr>
-            <w:tcW w:w="573" w:type="dxa"/>
-            <w:tcBorders>
-              <w:top w:val="nil"/>
-              <w:left w:val="nil"/>
-              <w:bottom w:val="single" w:sz="4" w:space="0" w:color="auto"/>
-              <w:right w:val="single" w:sz="4" w:space="0" w:color="auto"/>
-            </w:tcBorders>
-            <w:shd w:val="clear" w:color="auto" w:fill="auto"/>
-            <w:noWrap/>
-            <w:vAlign w:val="bottom"/>
-          </w:tcPr>
-          <w:p>
-            <w:pPr>
-              <w:pStyle w:val="Geenafstand"/>
-            </w:pPr>
-          </w:p>
-        </w:tc>
-        <w:tc>
-          <w:tcPr>
-            <w:tcW w:w="573" w:type="dxa"/>
-            <w:tcBorders>
-              <w:top w:val="nil"/>
-              <w:left w:val="nil"/>
-              <w:bottom w:val="single" w:sz="4" w:space="0" w:color="auto"/>
-              <w:right w:val="single" w:sz="4" w:space="0" w:color="auto"/>
-            </w:tcBorders>
-            <w:shd w:val="clear" w:color="auto" w:fill="auto"/>
-            <w:noWrap/>
-            <w:vAlign w:val="bottom"/>
-          </w:tcPr>
-          <w:p>
-            <w:pPr>
-              <w:pStyle w:val="Geenafstand"/>
-            </w:pPr>
-          </w:p>
-        </w:tc>
-        <w:tc>
-          <w:tcPr>
-            <w:tcW w:w="573" w:type="dxa"/>
-            <w:tcBorders>
-              <w:top w:val="nil"/>
-              <w:left w:val="nil"/>
-              <w:bottom w:val="single" w:sz="4" w:space="0" w:color="auto"/>
-              <w:right w:val="single" w:sz="4" w:space="0" w:color="auto"/>
-            </w:tcBorders>
-          </w:tcPr>
-          <w:p>
-            <w:pPr>
-              <w:pStyle w:val="Geenafstand"/>
-            </w:pPr>
-          </w:p>
-        </w:tc>
-        <w:tc>
-          <w:tcPr>
-            <w:tcW w:w="573" w:type="dxa"/>
-            <w:tcBorders>
-              <w:top w:val="nil"/>
-              <w:left w:val="nil"/>
-              <w:bottom w:val="single" w:sz="4" w:space="0" w:color="auto"/>
-              <w:right w:val="single" w:sz="4" w:space="0" w:color="auto"/>
-            </w:tcBorders>
-          </w:tcPr>
-          <w:p>
-            <w:pPr>
-              <w:pStyle w:val="Geenafstand"/>
-            </w:pPr>
-          </w:p>
-        </w:tc>
-        <w:tc>
-          <w:tcPr>
-            <w:tcW w:w="573" w:type="dxa"/>
-            <w:tcBorders>
-              <w:top w:val="nil"/>
-              <w:left w:val="nil"/>
-              <w:bottom w:val="single" w:sz="4" w:space="0" w:color="auto"/>
-              <w:right w:val="single" w:sz="4" w:space="0" w:color="auto"/>
-            </w:tcBorders>
-          </w:tcPr>
-          <w:p>
-            <w:pPr>
-              <w:pStyle w:val="Geenafstand"/>
-            </w:pPr>
-          </w:p>
-        </w:tc>
-        <w:tc>
-          <w:tcPr>
-            <w:tcW w:w="573" w:type="dxa"/>
-            <w:tcBorders>
-              <w:top w:val="nil"/>
-              <w:left w:val="nil"/>
-              <w:bottom w:val="single" w:sz="4" w:space="0" w:color="auto"/>
-              <w:right w:val="single" w:sz="4" w:space="0" w:color="auto"/>
-            </w:tcBorders>
-          </w:tcPr>
-          <w:p>
-            <w:pPr>
-              <w:pStyle w:val="Geenafstand"/>
-            </w:pPr>
-          </w:p>
-        </w:tc>
-        <w:tc>
-          <w:tcPr>
-            <w:tcW w:w="573" w:type="dxa"/>
-            <w:tcBorders>
-              <w:top w:val="nil"/>
-              <w:left w:val="nil"/>
-              <w:bottom w:val="single" w:sz="4" w:space="0" w:color="auto"/>
-              <w:right w:val="single" w:sz="4" w:space="0" w:color="auto"/>
-            </w:tcBorders>
-          </w:tcPr>
-          <w:p>
-            <w:pPr>
-              <w:pStyle w:val="Geenafstand"/>
-            </w:pPr>
-          </w:p>
-        </w:tc>
-        <w:tc>
-          <w:tcPr>
-            <w:tcW w:w="573" w:type="dxa"/>
-            <w:tcBorders>
-              <w:top w:val="single" w:sz="4" w:space="0" w:color="auto"/>
-              <w:left w:val="nil"/>
-              <w:bottom w:val="single" w:sz="4" w:space="0" w:color="auto"/>
-              <w:right w:val="single" w:sz="4" w:space="0" w:color="auto"/>
-            </w:tcBorders>
-          </w:tcPr>
-          <w:p>
-            <w:pPr>
-              <w:pStyle w:val="Geenafstand"/>
-            </w:pPr>
-          </w:p>
-        </w:tc>
-        <w:tc>
-          <w:tcPr>
-            <w:tcW w:w="573" w:type="dxa"/>
-            <w:tcBorders>
-              <w:top w:val="single" w:sz="4" w:space="0" w:color="auto"/>
-              <w:left w:val="single" w:sz="4" w:space="0" w:color="auto"/>
-              <w:bottom w:val="single" w:sz="4" w:space="0" w:color="auto"/>
-              <w:right w:val="single" w:sz="4" w:space="0" w:color="auto"/>
-            </w:tcBorders>
-          </w:tcPr>
-          <w:p>
-            <w:pPr>
-              <w:pStyle w:val="Geenafstand"/>
-            </w:pPr>
-          </w:p>
-        </w:tc>
-        <w:tc>
-          <w:tcPr>
-            <w:tcW w:w="573" w:type="dxa"/>
-            <w:tcBorders>
-              <w:top w:val="single" w:sz="4" w:space="0" w:color="auto"/>
-              <w:left w:val="single" w:sz="4" w:space="0" w:color="auto"/>
-              <w:bottom w:val="single" w:sz="4" w:space="0" w:color="auto"/>
-              <w:right w:val="single" w:sz="4" w:space="0" w:color="auto"/>
-            </w:tcBorders>
-          </w:tcPr>
-          <w:p>
-            <w:pPr>
-              <w:pStyle w:val="Geenafstand"/>
-            </w:pPr>
-          </w:p>
-        </w:tc>
-        <w:tc>
-          <w:tcPr>
-            <w:tcW w:w="573" w:type="dxa"/>
-            <w:tcBorders>
-              <w:top w:val="single" w:sz="4" w:space="0" w:color="auto"/>
-              <w:left w:val="single" w:sz="4" w:space="0" w:color="auto"/>
-              <w:bottom w:val="single" w:sz="4" w:space="0" w:color="auto"/>
-              <w:right w:val="single" w:sz="4" w:space="0" w:color="auto"/>
-            </w:tcBorders>
-          </w:tcPr>
-          <w:p>
-            <w:pPr>
-              <w:pStyle w:val="Geenafstand"/>
-            </w:pPr>
-          </w:p>
-        </w:tc>
-      </w:tr>
-      <w:tr>
-        <w:trPr>
-          <w:gridAfter w:val="4"/>
-          <w:wAfter w:w="2116" w:type="dxa"/>
-          <w:trHeight w:val="177"/>
-        </w:trPr>
-        <w:tc>
-          <w:tcPr>
-            <w:tcW w:w="2502" w:type="dxa"/>
-            <w:tcBorders>
-              <w:top w:val="nil"/>
-              <w:left w:val="single" w:sz="4" w:space="0" w:color="auto"/>
-              <w:bottom w:val="single" w:sz="4" w:space="0" w:color="auto"/>
-              <w:right w:val="single" w:sz="4" w:space="0" w:color="auto"/>
-            </w:tcBorders>
-            <w:shd w:val="clear" w:color="auto" w:fill="FF0000"/>
-            <w:vAlign w:val="center"/>
-            <w:hideMark/>
-          </w:tcPr>
-          <w:p>
-            <w:pPr>
-              <w:pStyle w:val="Geenafstand"/>
-              <w:rPr>
-                <w:rFonts w:cs="Arial"/>
-              </w:rPr>
-            </w:pPr>
-            <w:r>
-              <w:rPr>
-                <w:rFonts w:eastAsia="Times New Roman"/>
-                <w:lang w:eastAsia="nl-NL"/>
-              </w:rPr>
-              <w:t>FR_1_1_</w:t>
-            </w:r>
-          </w:p>
-        </w:tc>
-        <w:tc>
-          <w:tcPr>
-            <w:tcW w:w="573" w:type="dxa"/>
-            <w:tcBorders>
-              <w:top w:val="nil"/>
-              <w:left w:val="nil"/>
-              <w:bottom w:val="single" w:sz="4" w:space="0" w:color="auto"/>
-              <w:right w:val="single" w:sz="4" w:space="0" w:color="auto"/>
-            </w:tcBorders>
-            <w:shd w:val="clear" w:color="auto" w:fill="auto"/>
-            <w:noWrap/>
-            <w:vAlign w:val="bottom"/>
-          </w:tcPr>
-          <w:p>
-            <w:pPr>
-              <w:pStyle w:val="Geenafstand"/>
-            </w:pPr>
-          </w:p>
-        </w:tc>
-        <w:tc>
-          <w:tcPr>
-            <w:tcW w:w="573" w:type="dxa"/>
-            <w:tcBorders>
-              <w:top w:val="nil"/>
-              <w:left w:val="nil"/>
-              <w:bottom w:val="single" w:sz="4" w:space="0" w:color="auto"/>
-              <w:right w:val="single" w:sz="4" w:space="0" w:color="auto"/>
-            </w:tcBorders>
-            <w:shd w:val="clear" w:color="auto" w:fill="auto"/>
-            <w:noWrap/>
-            <w:vAlign w:val="bottom"/>
-          </w:tcPr>
-          <w:p>
-            <w:pPr>
-              <w:pStyle w:val="Geenafstand"/>
-            </w:pPr>
-          </w:p>
-        </w:tc>
-        <w:tc>
-          <w:tcPr>
-            <w:tcW w:w="573" w:type="dxa"/>
-            <w:tcBorders>
-              <w:top w:val="nil"/>
-              <w:left w:val="nil"/>
-              <w:bottom w:val="single" w:sz="4" w:space="0" w:color="auto"/>
-              <w:right w:val="single" w:sz="4" w:space="0" w:color="auto"/>
-            </w:tcBorders>
-            <w:shd w:val="clear" w:color="auto" w:fill="auto"/>
-            <w:noWrap/>
-            <w:vAlign w:val="bottom"/>
-          </w:tcPr>
-          <w:p>
-            <w:pPr>
-              <w:pStyle w:val="Geenafstand"/>
-            </w:pPr>
-          </w:p>
-        </w:tc>
-        <w:tc>
-          <w:tcPr>
-            <w:tcW w:w="573" w:type="dxa"/>
-            <w:tcBorders>
-              <w:top w:val="nil"/>
-              <w:left w:val="nil"/>
-              <w:bottom w:val="single" w:sz="4" w:space="0" w:color="auto"/>
-              <w:right w:val="single" w:sz="4" w:space="0" w:color="auto"/>
-            </w:tcBorders>
-            <w:shd w:val="clear" w:color="auto" w:fill="auto"/>
-            <w:noWrap/>
-            <w:vAlign w:val="bottom"/>
-          </w:tcPr>
-          <w:p>
-            <w:pPr>
-              <w:pStyle w:val="Geenafstand"/>
-            </w:pPr>
-          </w:p>
-        </w:tc>
-        <w:tc>
-          <w:tcPr>
-            <w:tcW w:w="573" w:type="dxa"/>
-            <w:tcBorders>
-              <w:top w:val="nil"/>
-              <w:left w:val="nil"/>
-              <w:bottom w:val="single" w:sz="4" w:space="0" w:color="auto"/>
-              <w:right w:val="single" w:sz="4" w:space="0" w:color="auto"/>
-            </w:tcBorders>
-            <w:shd w:val="clear" w:color="auto" w:fill="auto"/>
-            <w:noWrap/>
-            <w:vAlign w:val="bottom"/>
-          </w:tcPr>
-          <w:p>
-            <w:pPr>
-              <w:pStyle w:val="Geenafstand"/>
-            </w:pPr>
-          </w:p>
-        </w:tc>
-        <w:tc>
-          <w:tcPr>
-            <w:tcW w:w="573" w:type="dxa"/>
-            <w:tcBorders>
-              <w:top w:val="nil"/>
-              <w:left w:val="nil"/>
-              <w:bottom w:val="single" w:sz="4" w:space="0" w:color="auto"/>
-              <w:right w:val="single" w:sz="4" w:space="0" w:color="auto"/>
-            </w:tcBorders>
-          </w:tcPr>
-          <w:p>
-            <w:pPr>
-              <w:pStyle w:val="Geenafstand"/>
-            </w:pPr>
-          </w:p>
-        </w:tc>
-        <w:tc>
-          <w:tcPr>
-            <w:tcW w:w="573" w:type="dxa"/>
-            <w:tcBorders>
-              <w:top w:val="nil"/>
-              <w:left w:val="nil"/>
-              <w:bottom w:val="single" w:sz="4" w:space="0" w:color="auto"/>
-              <w:right w:val="single" w:sz="4" w:space="0" w:color="auto"/>
-            </w:tcBorders>
-          </w:tcPr>
-          <w:p>
-            <w:pPr>
-              <w:pStyle w:val="Geenafstand"/>
-            </w:pPr>
-          </w:p>
-        </w:tc>
-        <w:tc>
-          <w:tcPr>
-            <w:tcW w:w="573" w:type="dxa"/>
-            <w:tcBorders>
-              <w:top w:val="nil"/>
-              <w:left w:val="nil"/>
-              <w:bottom w:val="single" w:sz="4" w:space="0" w:color="auto"/>
-              <w:right w:val="single" w:sz="4" w:space="0" w:color="auto"/>
-            </w:tcBorders>
-          </w:tcPr>
-          <w:p>
-            <w:pPr>
-              <w:pStyle w:val="Geenafstand"/>
-            </w:pPr>
-          </w:p>
-        </w:tc>
-        <w:tc>
-          <w:tcPr>
-            <w:tcW w:w="573" w:type="dxa"/>
-            <w:tcBorders>
-              <w:top w:val="nil"/>
-              <w:left w:val="nil"/>
-              <w:bottom w:val="single" w:sz="4" w:space="0" w:color="auto"/>
-              <w:right w:val="single" w:sz="4" w:space="0" w:color="auto"/>
-            </w:tcBorders>
-          </w:tcPr>
-          <w:p>
-            <w:pPr>
-              <w:pStyle w:val="Geenafstand"/>
-            </w:pPr>
-          </w:p>
-        </w:tc>
-        <w:tc>
-          <w:tcPr>
-            <w:tcW w:w="573" w:type="dxa"/>
-            <w:tcBorders>
-              <w:top w:val="nil"/>
-              <w:left w:val="nil"/>
-              <w:bottom w:val="single" w:sz="4" w:space="0" w:color="auto"/>
-              <w:right w:val="single" w:sz="4" w:space="0" w:color="auto"/>
-            </w:tcBorders>
-          </w:tcPr>
-          <w:p>
-            <w:pPr>
-              <w:pStyle w:val="Geenafstand"/>
-            </w:pPr>
-          </w:p>
-        </w:tc>
-        <w:tc>
-          <w:tcPr>
-            <w:tcW w:w="573" w:type="dxa"/>
-            <w:tcBorders>
-              <w:top w:val="single" w:sz="4" w:space="0" w:color="auto"/>
-              <w:left w:val="nil"/>
-              <w:bottom w:val="single" w:sz="4" w:space="0" w:color="auto"/>
-              <w:right w:val="single" w:sz="4" w:space="0" w:color="auto"/>
-            </w:tcBorders>
-          </w:tcPr>
-          <w:p>
-            <w:pPr>
-              <w:pStyle w:val="Geenafstand"/>
-            </w:pPr>
-          </w:p>
-        </w:tc>
-        <w:tc>
-          <w:tcPr>
-            <w:tcW w:w="573" w:type="dxa"/>
-            <w:tcBorders>
-              <w:top w:val="single" w:sz="4" w:space="0" w:color="auto"/>
-              <w:left w:val="single" w:sz="4" w:space="0" w:color="auto"/>
-              <w:bottom w:val="single" w:sz="4" w:space="0" w:color="auto"/>
-              <w:right w:val="single" w:sz="4" w:space="0" w:color="auto"/>
-            </w:tcBorders>
-          </w:tcPr>
-          <w:p>
-            <w:pPr>
-              <w:pStyle w:val="Geenafstand"/>
-            </w:pPr>
-          </w:p>
-        </w:tc>
-        <w:tc>
-          <w:tcPr>
-            <w:tcW w:w="573" w:type="dxa"/>
-            <w:tcBorders>
-              <w:top w:val="single" w:sz="4" w:space="0" w:color="auto"/>
-              <w:left w:val="single" w:sz="4" w:space="0" w:color="auto"/>
-              <w:bottom w:val="single" w:sz="4" w:space="0" w:color="auto"/>
-              <w:right w:val="single" w:sz="4" w:space="0" w:color="auto"/>
-            </w:tcBorders>
-          </w:tcPr>
-          <w:p>
-            <w:pPr>
-              <w:pStyle w:val="Geenafstand"/>
-            </w:pPr>
-          </w:p>
-        </w:tc>
-        <w:tc>
-          <w:tcPr>
-            <w:tcW w:w="573" w:type="dxa"/>
-            <w:tcBorders>
-              <w:top w:val="single" w:sz="4" w:space="0" w:color="auto"/>
-              <w:left w:val="single" w:sz="4" w:space="0" w:color="auto"/>
-              <w:bottom w:val="single" w:sz="4" w:space="0" w:color="auto"/>
-              <w:right w:val="single" w:sz="4" w:space="0" w:color="auto"/>
-            </w:tcBorders>
-          </w:tcPr>
-          <w:p>
-            <w:pPr>
-              <w:pStyle w:val="Geenafstand"/>
-            </w:pPr>
-          </w:p>
-        </w:tc>
-      </w:tr>
-      <w:tr>
-        <w:trPr>
-          <w:gridAfter w:val="4"/>
-          <w:wAfter w:w="2116" w:type="dxa"/>
-          <w:trHeight w:val="177"/>
-        </w:trPr>
-        <w:tc>
-          <w:tcPr>
-            <w:tcW w:w="2502" w:type="dxa"/>
-            <w:tcBorders>
-              <w:top w:val="nil"/>
-              <w:left w:val="single" w:sz="4" w:space="0" w:color="auto"/>
-              <w:bottom w:val="single" w:sz="4" w:space="0" w:color="auto"/>
-              <w:right w:val="single" w:sz="4" w:space="0" w:color="auto"/>
-            </w:tcBorders>
-            <w:shd w:val="clear" w:color="auto" w:fill="FF0000"/>
-            <w:hideMark/>
-          </w:tcPr>
-          <w:p>
-            <w:pPr>
-              <w:pStyle w:val="Geenafstand"/>
-              <w:rPr>
-                <w:rFonts w:eastAsia="Times New Roman"/>
-                <w:lang w:eastAsia="nl-NL"/>
-              </w:rPr>
-            </w:pPr>
-            <w:r>
-              <w:rPr>
-                <w:rFonts w:eastAsia="Times New Roman"/>
-                <w:lang w:eastAsia="nl-NL"/>
-              </w:rPr>
-              <w:t>FR_1_2_</w:t>
-            </w:r>
-          </w:p>
-        </w:tc>
-        <w:tc>
-          <w:tcPr>
-            <w:tcW w:w="573" w:type="dxa"/>
-            <w:tcBorders>
-              <w:top w:val="nil"/>
-              <w:left w:val="nil"/>
-              <w:bottom w:val="single" w:sz="4" w:space="0" w:color="auto"/>
-              <w:right w:val="single" w:sz="4" w:space="0" w:color="auto"/>
-            </w:tcBorders>
-            <w:shd w:val="clear" w:color="auto" w:fill="auto"/>
-            <w:noWrap/>
-            <w:vAlign w:val="bottom"/>
-          </w:tcPr>
-          <w:p>
-            <w:pPr>
-              <w:pStyle w:val="Geenafstand"/>
-            </w:pPr>
-          </w:p>
-        </w:tc>
-        <w:tc>
-          <w:tcPr>
-            <w:tcW w:w="573" w:type="dxa"/>
-            <w:tcBorders>
-              <w:top w:val="nil"/>
-              <w:left w:val="nil"/>
-              <w:bottom w:val="single" w:sz="4" w:space="0" w:color="auto"/>
-              <w:right w:val="single" w:sz="4" w:space="0" w:color="auto"/>
-            </w:tcBorders>
-            <w:shd w:val="clear" w:color="auto" w:fill="auto"/>
-            <w:noWrap/>
-            <w:vAlign w:val="bottom"/>
-          </w:tcPr>
-          <w:p>
-            <w:pPr>
-              <w:pStyle w:val="Geenafstand"/>
-            </w:pPr>
-          </w:p>
-        </w:tc>
-        <w:tc>
-          <w:tcPr>
-            <w:tcW w:w="573" w:type="dxa"/>
-            <w:tcBorders>
-              <w:top w:val="nil"/>
-              <w:left w:val="nil"/>
-              <w:bottom w:val="single" w:sz="4" w:space="0" w:color="auto"/>
-              <w:right w:val="single" w:sz="4" w:space="0" w:color="auto"/>
-            </w:tcBorders>
-            <w:shd w:val="clear" w:color="auto" w:fill="auto"/>
-            <w:noWrap/>
-            <w:vAlign w:val="bottom"/>
-          </w:tcPr>
-          <w:p>
-            <w:pPr>
-              <w:pStyle w:val="Geenafstand"/>
-            </w:pPr>
-          </w:p>
-        </w:tc>
-        <w:tc>
-          <w:tcPr>
-            <w:tcW w:w="573" w:type="dxa"/>
-            <w:tcBorders>
-              <w:top w:val="nil"/>
-              <w:left w:val="nil"/>
-              <w:bottom w:val="single" w:sz="4" w:space="0" w:color="auto"/>
-              <w:right w:val="single" w:sz="4" w:space="0" w:color="auto"/>
-            </w:tcBorders>
-            <w:shd w:val="clear" w:color="auto" w:fill="auto"/>
-            <w:noWrap/>
-            <w:vAlign w:val="bottom"/>
-          </w:tcPr>
-          <w:p>
-            <w:pPr>
-              <w:pStyle w:val="Geenafstand"/>
-            </w:pPr>
-          </w:p>
-        </w:tc>
-        <w:tc>
-          <w:tcPr>
-            <w:tcW w:w="573" w:type="dxa"/>
-            <w:tcBorders>
-              <w:top w:val="nil"/>
-              <w:left w:val="nil"/>
-              <w:bottom w:val="single" w:sz="4" w:space="0" w:color="auto"/>
-              <w:right w:val="single" w:sz="4" w:space="0" w:color="auto"/>
-            </w:tcBorders>
-            <w:shd w:val="clear" w:color="auto" w:fill="auto"/>
-            <w:noWrap/>
-            <w:vAlign w:val="bottom"/>
-          </w:tcPr>
-          <w:p>
-            <w:pPr>
-              <w:pStyle w:val="Geenafstand"/>
-            </w:pPr>
-          </w:p>
-        </w:tc>
-        <w:tc>
-          <w:tcPr>
-            <w:tcW w:w="573" w:type="dxa"/>
-            <w:tcBorders>
-              <w:top w:val="nil"/>
-              <w:left w:val="nil"/>
-              <w:bottom w:val="single" w:sz="4" w:space="0" w:color="auto"/>
-              <w:right w:val="single" w:sz="4" w:space="0" w:color="auto"/>
-            </w:tcBorders>
-          </w:tcPr>
-          <w:p>
-            <w:pPr>
-              <w:pStyle w:val="Geenafstand"/>
-            </w:pPr>
-          </w:p>
-        </w:tc>
-        <w:tc>
-          <w:tcPr>
-            <w:tcW w:w="573" w:type="dxa"/>
-            <w:tcBorders>
-              <w:top w:val="nil"/>
-              <w:left w:val="nil"/>
-              <w:bottom w:val="single" w:sz="4" w:space="0" w:color="auto"/>
-              <w:right w:val="single" w:sz="4" w:space="0" w:color="auto"/>
-            </w:tcBorders>
-          </w:tcPr>
-          <w:p>
-            <w:pPr>
-              <w:pStyle w:val="Geenafstand"/>
-            </w:pPr>
-          </w:p>
-        </w:tc>
-        <w:tc>
-          <w:tcPr>
-            <w:tcW w:w="573" w:type="dxa"/>
-            <w:tcBorders>
-              <w:top w:val="nil"/>
-              <w:left w:val="nil"/>
-              <w:bottom w:val="single" w:sz="4" w:space="0" w:color="auto"/>
-              <w:right w:val="single" w:sz="4" w:space="0" w:color="auto"/>
-            </w:tcBorders>
-          </w:tcPr>
-          <w:p>
-            <w:pPr>
-              <w:pStyle w:val="Geenafstand"/>
-            </w:pPr>
-          </w:p>
-        </w:tc>
-        <w:tc>
-          <w:tcPr>
-            <w:tcW w:w="573" w:type="dxa"/>
-            <w:tcBorders>
-              <w:top w:val="nil"/>
-              <w:left w:val="nil"/>
-              <w:bottom w:val="single" w:sz="4" w:space="0" w:color="auto"/>
-              <w:right w:val="single" w:sz="4" w:space="0" w:color="auto"/>
-            </w:tcBorders>
-          </w:tcPr>
-          <w:p>
-            <w:pPr>
-              <w:pStyle w:val="Geenafstand"/>
-            </w:pPr>
-          </w:p>
-        </w:tc>
-        <w:tc>
-          <w:tcPr>
-            <w:tcW w:w="573" w:type="dxa"/>
-            <w:tcBorders>
-              <w:top w:val="nil"/>
-              <w:left w:val="nil"/>
-              <w:bottom w:val="single" w:sz="4" w:space="0" w:color="auto"/>
-              <w:right w:val="single" w:sz="4" w:space="0" w:color="auto"/>
-            </w:tcBorders>
-          </w:tcPr>
-          <w:p>
-            <w:pPr>
-              <w:pStyle w:val="Geenafstand"/>
-            </w:pPr>
-          </w:p>
-        </w:tc>
-        <w:tc>
-          <w:tcPr>
-            <w:tcW w:w="573" w:type="dxa"/>
-            <w:tcBorders>
-              <w:top w:val="single" w:sz="4" w:space="0" w:color="auto"/>
-              <w:left w:val="nil"/>
-              <w:bottom w:val="single" w:sz="4" w:space="0" w:color="auto"/>
-              <w:right w:val="single" w:sz="4" w:space="0" w:color="auto"/>
-            </w:tcBorders>
-          </w:tcPr>
-          <w:p>
-            <w:pPr>
-              <w:pStyle w:val="Geenafstand"/>
-            </w:pPr>
-          </w:p>
-        </w:tc>
-        <w:tc>
-          <w:tcPr>
-            <w:tcW w:w="573" w:type="dxa"/>
-            <w:tcBorders>
-              <w:top w:val="single" w:sz="4" w:space="0" w:color="auto"/>
-              <w:left w:val="single" w:sz="4" w:space="0" w:color="auto"/>
-              <w:bottom w:val="single" w:sz="4" w:space="0" w:color="auto"/>
-              <w:right w:val="single" w:sz="4" w:space="0" w:color="auto"/>
-            </w:tcBorders>
-          </w:tcPr>
-          <w:p>
-            <w:pPr>
-              <w:pStyle w:val="Geenafstand"/>
-            </w:pPr>
-          </w:p>
-        </w:tc>
-        <w:tc>
-          <w:tcPr>
-            <w:tcW w:w="573" w:type="dxa"/>
-            <w:tcBorders>
-              <w:top w:val="single" w:sz="4" w:space="0" w:color="auto"/>
-              <w:left w:val="single" w:sz="4" w:space="0" w:color="auto"/>
-              <w:bottom w:val="single" w:sz="4" w:space="0" w:color="auto"/>
-              <w:right w:val="single" w:sz="4" w:space="0" w:color="auto"/>
-            </w:tcBorders>
-          </w:tcPr>
-          <w:p>
-            <w:pPr>
-              <w:pStyle w:val="Geenafstand"/>
-            </w:pPr>
-          </w:p>
-        </w:tc>
-        <w:tc>
-          <w:tcPr>
-            <w:tcW w:w="573" w:type="dxa"/>
-            <w:tcBorders>
-              <w:top w:val="single" w:sz="4" w:space="0" w:color="auto"/>
-              <w:left w:val="single" w:sz="4" w:space="0" w:color="auto"/>
-              <w:bottom w:val="single" w:sz="4" w:space="0" w:color="auto"/>
-              <w:right w:val="single" w:sz="4" w:space="0" w:color="auto"/>
-            </w:tcBorders>
-          </w:tcPr>
-          <w:p>
-            <w:pPr>
-              <w:pStyle w:val="Geenafstand"/>
-            </w:pPr>
-          </w:p>
-        </w:tc>
-      </w:tr>
-      <w:tr>
-        <w:trPr>
-          <w:gridAfter w:val="4"/>
-          <w:wAfter w:w="2116" w:type="dxa"/>
-          <w:trHeight w:val="177"/>
-        </w:trPr>
-        <w:tc>
-          <w:tcPr>
-            <w:tcW w:w="2502" w:type="dxa"/>
-            <w:tcBorders>
-              <w:top w:val="nil"/>
-              <w:left w:val="single" w:sz="4" w:space="0" w:color="auto"/>
-              <w:bottom w:val="single" w:sz="4" w:space="0" w:color="auto"/>
-              <w:right w:val="single" w:sz="4" w:space="0" w:color="auto"/>
-            </w:tcBorders>
-            <w:shd w:val="clear" w:color="auto" w:fill="FF0000"/>
-          </w:tcPr>
-          <w:p>
-            <w:pPr>
-              <w:pStyle w:val="Geenafstand"/>
-              <w:rPr>
-                <w:rFonts w:eastAsia="Times New Roman"/>
-                <w:lang w:eastAsia="nl-NL"/>
-              </w:rPr>
-            </w:pPr>
-            <w:r>
-              <w:rPr>
-                <w:rFonts w:eastAsia="Times New Roman"/>
-                <w:lang w:eastAsia="nl-NL"/>
-              </w:rPr>
-              <w:t>FR_1_3_</w:t>
-            </w:r>
-          </w:p>
-        </w:tc>
-        <w:tc>
-          <w:tcPr>
-            <w:tcW w:w="573" w:type="dxa"/>
-            <w:tcBorders>
-              <w:top w:val="nil"/>
-              <w:left w:val="nil"/>
-              <w:bottom w:val="single" w:sz="4" w:space="0" w:color="auto"/>
-              <w:right w:val="single" w:sz="4" w:space="0" w:color="auto"/>
-            </w:tcBorders>
-            <w:shd w:val="clear" w:color="auto" w:fill="auto"/>
-            <w:noWrap/>
-            <w:vAlign w:val="bottom"/>
-          </w:tcPr>
-          <w:p>
-            <w:pPr>
-              <w:pStyle w:val="Geenafstand"/>
-            </w:pPr>
-          </w:p>
-        </w:tc>
-        <w:tc>
-          <w:tcPr>
-            <w:tcW w:w="573" w:type="dxa"/>
-            <w:tcBorders>
-              <w:top w:val="nil"/>
-              <w:left w:val="nil"/>
-              <w:bottom w:val="single" w:sz="4" w:space="0" w:color="auto"/>
-              <w:right w:val="single" w:sz="4" w:space="0" w:color="auto"/>
-            </w:tcBorders>
-            <w:shd w:val="clear" w:color="auto" w:fill="auto"/>
-            <w:noWrap/>
-            <w:vAlign w:val="bottom"/>
-          </w:tcPr>
-          <w:p>
-            <w:pPr>
-              <w:pStyle w:val="Geenafstand"/>
-            </w:pPr>
-          </w:p>
-        </w:tc>
-        <w:tc>
-          <w:tcPr>
-            <w:tcW w:w="573" w:type="dxa"/>
-            <w:tcBorders>
-              <w:top w:val="nil"/>
-              <w:left w:val="nil"/>
-              <w:bottom w:val="single" w:sz="4" w:space="0" w:color="auto"/>
-              <w:right w:val="single" w:sz="4" w:space="0" w:color="auto"/>
-            </w:tcBorders>
-            <w:shd w:val="clear" w:color="auto" w:fill="auto"/>
-            <w:noWrap/>
-            <w:vAlign w:val="bottom"/>
-          </w:tcPr>
-          <w:p>
-            <w:pPr>
-              <w:pStyle w:val="Geenafstand"/>
-            </w:pPr>
-          </w:p>
-        </w:tc>
-        <w:tc>
-          <w:tcPr>
-            <w:tcW w:w="573" w:type="dxa"/>
-            <w:tcBorders>
-              <w:top w:val="nil"/>
-              <w:left w:val="nil"/>
-              <w:bottom w:val="single" w:sz="4" w:space="0" w:color="auto"/>
-              <w:right w:val="single" w:sz="4" w:space="0" w:color="auto"/>
-            </w:tcBorders>
-            <w:shd w:val="clear" w:color="auto" w:fill="auto"/>
-            <w:noWrap/>
-            <w:vAlign w:val="bottom"/>
-          </w:tcPr>
-          <w:p>
-            <w:pPr>
-              <w:pStyle w:val="Geenafstand"/>
-            </w:pPr>
-          </w:p>
-        </w:tc>
-        <w:tc>
-          <w:tcPr>
-            <w:tcW w:w="573" w:type="dxa"/>
-            <w:tcBorders>
-              <w:top w:val="nil"/>
-              <w:left w:val="nil"/>
-              <w:bottom w:val="single" w:sz="4" w:space="0" w:color="auto"/>
-              <w:right w:val="single" w:sz="4" w:space="0" w:color="auto"/>
-            </w:tcBorders>
-            <w:shd w:val="clear" w:color="auto" w:fill="auto"/>
-            <w:noWrap/>
-            <w:vAlign w:val="bottom"/>
-          </w:tcPr>
-          <w:p>
-            <w:pPr>
-              <w:pStyle w:val="Geenafstand"/>
-            </w:pPr>
-          </w:p>
-        </w:tc>
-        <w:tc>
-          <w:tcPr>
-            <w:tcW w:w="573" w:type="dxa"/>
-            <w:tcBorders>
-              <w:top w:val="nil"/>
-              <w:left w:val="nil"/>
-              <w:bottom w:val="single" w:sz="4" w:space="0" w:color="auto"/>
-              <w:right w:val="single" w:sz="4" w:space="0" w:color="auto"/>
-            </w:tcBorders>
-          </w:tcPr>
-          <w:p>
-            <w:pPr>
-              <w:pStyle w:val="Geenafstand"/>
-            </w:pPr>
-          </w:p>
-        </w:tc>
-        <w:tc>
-          <w:tcPr>
-            <w:tcW w:w="573" w:type="dxa"/>
-            <w:tcBorders>
-              <w:top w:val="nil"/>
-              <w:left w:val="nil"/>
-              <w:bottom w:val="single" w:sz="4" w:space="0" w:color="auto"/>
-              <w:right w:val="single" w:sz="4" w:space="0" w:color="auto"/>
-            </w:tcBorders>
-          </w:tcPr>
-          <w:p>
-            <w:pPr>
-              <w:pStyle w:val="Geenafstand"/>
-            </w:pPr>
-          </w:p>
-        </w:tc>
-        <w:tc>
-          <w:tcPr>
-            <w:tcW w:w="573" w:type="dxa"/>
-            <w:tcBorders>
-              <w:top w:val="nil"/>
-              <w:left w:val="nil"/>
-              <w:bottom w:val="single" w:sz="4" w:space="0" w:color="auto"/>
-              <w:right w:val="single" w:sz="4" w:space="0" w:color="auto"/>
-            </w:tcBorders>
-          </w:tcPr>
-          <w:p>
-            <w:pPr>
-              <w:pStyle w:val="Geenafstand"/>
-            </w:pPr>
-          </w:p>
-        </w:tc>
-        <w:tc>
-          <w:tcPr>
-            <w:tcW w:w="573" w:type="dxa"/>
-            <w:tcBorders>
-              <w:top w:val="nil"/>
-              <w:left w:val="nil"/>
-              <w:bottom w:val="single" w:sz="4" w:space="0" w:color="auto"/>
-              <w:right w:val="single" w:sz="4" w:space="0" w:color="auto"/>
-            </w:tcBorders>
-          </w:tcPr>
-          <w:p>
-            <w:pPr>
-              <w:pStyle w:val="Geenafstand"/>
-            </w:pPr>
-          </w:p>
-        </w:tc>
-        <w:tc>
-          <w:tcPr>
-            <w:tcW w:w="573" w:type="dxa"/>
-            <w:tcBorders>
-              <w:top w:val="nil"/>
-              <w:left w:val="nil"/>
-              <w:bottom w:val="single" w:sz="4" w:space="0" w:color="auto"/>
-              <w:right w:val="single" w:sz="4" w:space="0" w:color="auto"/>
-            </w:tcBorders>
-          </w:tcPr>
-          <w:p>
-            <w:pPr>
-              <w:pStyle w:val="Geenafstand"/>
-            </w:pPr>
-          </w:p>
-        </w:tc>
-        <w:tc>
-          <w:tcPr>
-            <w:tcW w:w="573" w:type="dxa"/>
-            <w:tcBorders>
-              <w:top w:val="single" w:sz="4" w:space="0" w:color="auto"/>
-              <w:left w:val="nil"/>
-              <w:bottom w:val="single" w:sz="4" w:space="0" w:color="auto"/>
-              <w:right w:val="single" w:sz="4" w:space="0" w:color="auto"/>
-            </w:tcBorders>
-          </w:tcPr>
-          <w:p>
-            <w:pPr>
-              <w:pStyle w:val="Geenafstand"/>
-            </w:pPr>
-          </w:p>
-        </w:tc>
-        <w:tc>
-          <w:tcPr>
-            <w:tcW w:w="573" w:type="dxa"/>
-            <w:tcBorders>
-              <w:top w:val="single" w:sz="4" w:space="0" w:color="auto"/>
-              <w:left w:val="single" w:sz="4" w:space="0" w:color="auto"/>
-              <w:bottom w:val="single" w:sz="4" w:space="0" w:color="auto"/>
-              <w:right w:val="single" w:sz="4" w:space="0" w:color="auto"/>
-            </w:tcBorders>
-          </w:tcPr>
-          <w:p>
-            <w:pPr>
-              <w:pStyle w:val="Geenafstand"/>
-            </w:pPr>
-          </w:p>
-        </w:tc>
-        <w:tc>
-          <w:tcPr>
-            <w:tcW w:w="573" w:type="dxa"/>
-            <w:tcBorders>
-              <w:top w:val="single" w:sz="4" w:space="0" w:color="auto"/>
-              <w:left w:val="single" w:sz="4" w:space="0" w:color="auto"/>
-              <w:bottom w:val="single" w:sz="4" w:space="0" w:color="auto"/>
-              <w:right w:val="single" w:sz="4" w:space="0" w:color="auto"/>
-            </w:tcBorders>
-          </w:tcPr>
-          <w:p>
-            <w:pPr>
-              <w:pStyle w:val="Geenafstand"/>
-            </w:pPr>
-          </w:p>
-        </w:tc>
-        <w:tc>
-          <w:tcPr>
-            <w:tcW w:w="573" w:type="dxa"/>
-            <w:tcBorders>
-              <w:top w:val="single" w:sz="4" w:space="0" w:color="auto"/>
-              <w:left w:val="single" w:sz="4" w:space="0" w:color="auto"/>
-              <w:bottom w:val="single" w:sz="4" w:space="0" w:color="auto"/>
-              <w:right w:val="single" w:sz="4" w:space="0" w:color="auto"/>
-            </w:tcBorders>
-          </w:tcPr>
-          <w:p>
-            <w:pPr>
-              <w:pStyle w:val="Geenafstand"/>
-            </w:pPr>
-          </w:p>
-        </w:tc>
-      </w:tr>
-      <w:tr>
-        <w:trPr>
-          <w:gridAfter w:val="4"/>
-          <w:wAfter w:w="2116" w:type="dxa"/>
-          <w:trHeight w:val="177"/>
-        </w:trPr>
-        <w:tc>
-          <w:tcPr>
-            <w:tcW w:w="2502" w:type="dxa"/>
-            <w:tcBorders>
-              <w:top w:val="nil"/>
-              <w:left w:val="single" w:sz="4" w:space="0" w:color="auto"/>
-              <w:bottom w:val="single" w:sz="4" w:space="0" w:color="auto"/>
-              <w:right w:val="single" w:sz="4" w:space="0" w:color="auto"/>
-            </w:tcBorders>
-            <w:shd w:val="clear" w:color="auto" w:fill="FF0000"/>
-          </w:tcPr>
-          <w:p>
-            <w:pPr>
-              <w:pStyle w:val="Geenafstand"/>
-              <w:rPr>
-                <w:rFonts w:eastAsia="Times New Roman"/>
-                <w:lang w:eastAsia="nl-NL"/>
-              </w:rPr>
-            </w:pPr>
-            <w:r>
-              <w:rPr>
-                <w:rFonts w:eastAsia="Times New Roman"/>
-                <w:lang w:eastAsia="nl-NL"/>
-              </w:rPr>
-              <w:t>FR_1_4_</w:t>
-            </w:r>
-          </w:p>
-        </w:tc>
-        <w:tc>
-          <w:tcPr>
-            <w:tcW w:w="573" w:type="dxa"/>
-            <w:tcBorders>
-              <w:top w:val="nil"/>
-              <w:left w:val="nil"/>
-              <w:bottom w:val="single" w:sz="4" w:space="0" w:color="auto"/>
-              <w:right w:val="single" w:sz="4" w:space="0" w:color="auto"/>
-            </w:tcBorders>
-            <w:shd w:val="clear" w:color="auto" w:fill="auto"/>
-            <w:noWrap/>
-            <w:vAlign w:val="bottom"/>
-          </w:tcPr>
-          <w:p>
-            <w:pPr>
-              <w:pStyle w:val="Geenafstand"/>
-            </w:pPr>
-          </w:p>
-        </w:tc>
-        <w:tc>
-          <w:tcPr>
-            <w:tcW w:w="573" w:type="dxa"/>
-            <w:tcBorders>
-              <w:top w:val="nil"/>
-              <w:left w:val="nil"/>
-              <w:bottom w:val="single" w:sz="4" w:space="0" w:color="auto"/>
-              <w:right w:val="single" w:sz="4" w:space="0" w:color="auto"/>
-            </w:tcBorders>
-            <w:shd w:val="clear" w:color="auto" w:fill="auto"/>
-            <w:noWrap/>
-            <w:vAlign w:val="bottom"/>
-          </w:tcPr>
-          <w:p>
-            <w:pPr>
-              <w:pStyle w:val="Geenafstand"/>
-            </w:pPr>
-          </w:p>
-        </w:tc>
-        <w:tc>
-          <w:tcPr>
-            <w:tcW w:w="573" w:type="dxa"/>
-            <w:tcBorders>
-              <w:top w:val="nil"/>
-              <w:left w:val="nil"/>
-              <w:bottom w:val="single" w:sz="4" w:space="0" w:color="auto"/>
-              <w:right w:val="single" w:sz="4" w:space="0" w:color="auto"/>
-            </w:tcBorders>
-            <w:shd w:val="clear" w:color="auto" w:fill="auto"/>
-            <w:noWrap/>
-            <w:vAlign w:val="bottom"/>
-          </w:tcPr>
-          <w:p>
-            <w:pPr>
-              <w:pStyle w:val="Geenafstand"/>
-            </w:pPr>
-          </w:p>
-        </w:tc>
-        <w:tc>
-          <w:tcPr>
-            <w:tcW w:w="573" w:type="dxa"/>
-            <w:tcBorders>
-              <w:top w:val="nil"/>
-              <w:left w:val="nil"/>
-              <w:bottom w:val="single" w:sz="4" w:space="0" w:color="auto"/>
-              <w:right w:val="single" w:sz="4" w:space="0" w:color="auto"/>
-            </w:tcBorders>
-            <w:shd w:val="clear" w:color="auto" w:fill="auto"/>
-            <w:noWrap/>
-            <w:vAlign w:val="bottom"/>
-          </w:tcPr>
-          <w:p>
-            <w:pPr>
-              <w:pStyle w:val="Geenafstand"/>
-            </w:pPr>
-          </w:p>
-        </w:tc>
-        <w:tc>
-          <w:tcPr>
-            <w:tcW w:w="573" w:type="dxa"/>
-            <w:tcBorders>
-              <w:top w:val="nil"/>
-              <w:left w:val="nil"/>
-              <w:bottom w:val="single" w:sz="4" w:space="0" w:color="auto"/>
-              <w:right w:val="single" w:sz="4" w:space="0" w:color="auto"/>
-            </w:tcBorders>
-            <w:shd w:val="clear" w:color="auto" w:fill="auto"/>
-            <w:noWrap/>
-            <w:vAlign w:val="bottom"/>
-          </w:tcPr>
-          <w:p>
-            <w:pPr>
-              <w:pStyle w:val="Geenafstand"/>
-            </w:pPr>
-          </w:p>
-        </w:tc>
-        <w:tc>
-          <w:tcPr>
-            <w:tcW w:w="573" w:type="dxa"/>
-            <w:tcBorders>
-              <w:top w:val="nil"/>
-              <w:left w:val="nil"/>
-              <w:bottom w:val="single" w:sz="4" w:space="0" w:color="auto"/>
-              <w:right w:val="single" w:sz="4" w:space="0" w:color="auto"/>
-            </w:tcBorders>
-          </w:tcPr>
-          <w:p>
-            <w:pPr>
-              <w:pStyle w:val="Geenafstand"/>
-            </w:pPr>
-          </w:p>
-        </w:tc>
-        <w:tc>
-          <w:tcPr>
-            <w:tcW w:w="573" w:type="dxa"/>
-            <w:tcBorders>
-              <w:top w:val="nil"/>
-              <w:left w:val="nil"/>
-              <w:bottom w:val="single" w:sz="4" w:space="0" w:color="auto"/>
-              <w:right w:val="single" w:sz="4" w:space="0" w:color="auto"/>
-            </w:tcBorders>
-          </w:tcPr>
-          <w:p>
-            <w:pPr>
-              <w:pStyle w:val="Geenafstand"/>
-            </w:pPr>
-          </w:p>
-        </w:tc>
-        <w:tc>
-          <w:tcPr>
-            <w:tcW w:w="573" w:type="dxa"/>
-            <w:tcBorders>
-              <w:top w:val="nil"/>
-              <w:left w:val="nil"/>
-              <w:bottom w:val="single" w:sz="4" w:space="0" w:color="auto"/>
-              <w:right w:val="single" w:sz="4" w:space="0" w:color="auto"/>
-            </w:tcBorders>
-          </w:tcPr>
-          <w:p>
-            <w:pPr>
-              <w:pStyle w:val="Geenafstand"/>
-            </w:pPr>
-          </w:p>
-        </w:tc>
-        <w:tc>
-          <w:tcPr>
-            <w:tcW w:w="573" w:type="dxa"/>
-            <w:tcBorders>
-              <w:top w:val="nil"/>
-              <w:left w:val="nil"/>
-              <w:bottom w:val="single" w:sz="4" w:space="0" w:color="auto"/>
-              <w:right w:val="single" w:sz="4" w:space="0" w:color="auto"/>
-            </w:tcBorders>
-          </w:tcPr>
-          <w:p>
-            <w:pPr>
-              <w:pStyle w:val="Geenafstand"/>
-            </w:pPr>
-          </w:p>
-        </w:tc>
-        <w:tc>
-          <w:tcPr>
-            <w:tcW w:w="573" w:type="dxa"/>
-            <w:tcBorders>
-              <w:top w:val="nil"/>
-              <w:left w:val="nil"/>
-              <w:bottom w:val="single" w:sz="4" w:space="0" w:color="auto"/>
-              <w:right w:val="single" w:sz="4" w:space="0" w:color="auto"/>
-            </w:tcBorders>
-          </w:tcPr>
-          <w:p>
-            <w:pPr>
-              <w:pStyle w:val="Geenafstand"/>
-            </w:pPr>
-          </w:p>
-        </w:tc>
-        <w:tc>
-          <w:tcPr>
-            <w:tcW w:w="573" w:type="dxa"/>
-            <w:tcBorders>
-              <w:top w:val="single" w:sz="4" w:space="0" w:color="auto"/>
-              <w:left w:val="nil"/>
-              <w:bottom w:val="single" w:sz="4" w:space="0" w:color="auto"/>
-              <w:right w:val="single" w:sz="4" w:space="0" w:color="auto"/>
-            </w:tcBorders>
-          </w:tcPr>
-          <w:p>
-            <w:pPr>
-              <w:pStyle w:val="Geenafstand"/>
-            </w:pPr>
-          </w:p>
-        </w:tc>
-        <w:tc>
-          <w:tcPr>
-            <w:tcW w:w="573" w:type="dxa"/>
-            <w:tcBorders>
-              <w:top w:val="single" w:sz="4" w:space="0" w:color="auto"/>
-              <w:left w:val="single" w:sz="4" w:space="0" w:color="auto"/>
-              <w:bottom w:val="single" w:sz="4" w:space="0" w:color="auto"/>
-              <w:right w:val="single" w:sz="4" w:space="0" w:color="auto"/>
-            </w:tcBorders>
-          </w:tcPr>
-          <w:p>
-            <w:pPr>
-              <w:pStyle w:val="Geenafstand"/>
-            </w:pPr>
-          </w:p>
-        </w:tc>
-        <w:tc>
-          <w:tcPr>
-            <w:tcW w:w="573" w:type="dxa"/>
-            <w:tcBorders>
-              <w:top w:val="single" w:sz="4" w:space="0" w:color="auto"/>
-              <w:left w:val="single" w:sz="4" w:space="0" w:color="auto"/>
-              <w:bottom w:val="single" w:sz="4" w:space="0" w:color="auto"/>
-              <w:right w:val="single" w:sz="4" w:space="0" w:color="auto"/>
-            </w:tcBorders>
-          </w:tcPr>
-          <w:p>
-            <w:pPr>
-              <w:pStyle w:val="Geenafstand"/>
-            </w:pPr>
-          </w:p>
-        </w:tc>
-        <w:tc>
-          <w:tcPr>
-            <w:tcW w:w="573" w:type="dxa"/>
-            <w:tcBorders>
-              <w:top w:val="single" w:sz="4" w:space="0" w:color="auto"/>
-              <w:left w:val="single" w:sz="4" w:space="0" w:color="auto"/>
-              <w:bottom w:val="single" w:sz="4" w:space="0" w:color="auto"/>
-              <w:right w:val="single" w:sz="4" w:space="0" w:color="auto"/>
-            </w:tcBorders>
-          </w:tcPr>
-          <w:p>
-            <w:pPr>
-              <w:pStyle w:val="Geenafstand"/>
-            </w:pPr>
-          </w:p>
-        </w:tc>
-      </w:tr>
-      <w:tr>
-        <w:trPr>
-          <w:gridAfter w:val="4"/>
-          <w:wAfter w:w="2116" w:type="dxa"/>
-          <w:trHeight w:val="177"/>
-        </w:trPr>
-        <w:tc>
-          <w:tcPr>
-            <w:tcW w:w="2502" w:type="dxa"/>
-            <w:tcBorders>
-              <w:top w:val="nil"/>
-              <w:left w:val="single" w:sz="4" w:space="0" w:color="auto"/>
-              <w:bottom w:val="single" w:sz="4" w:space="0" w:color="auto"/>
-              <w:right w:val="single" w:sz="4" w:space="0" w:color="auto"/>
-            </w:tcBorders>
-            <w:shd w:val="clear" w:color="auto" w:fill="FFFF00"/>
-          </w:tcPr>
-          <w:p>
-            <w:pPr>
-              <w:pStyle w:val="Geenafstand"/>
-            </w:pPr>
-          </w:p>
-        </w:tc>
-        <w:tc>
-          <w:tcPr>
-            <w:tcW w:w="573" w:type="dxa"/>
-            <w:tcBorders>
-              <w:top w:val="nil"/>
-              <w:left w:val="nil"/>
-              <w:bottom w:val="single" w:sz="4" w:space="0" w:color="auto"/>
-              <w:right w:val="single" w:sz="4" w:space="0" w:color="auto"/>
-            </w:tcBorders>
-            <w:shd w:val="clear" w:color="auto" w:fill="auto"/>
-            <w:noWrap/>
-            <w:vAlign w:val="bottom"/>
-          </w:tcPr>
-          <w:p>
-            <w:pPr>
-              <w:pStyle w:val="Geenafstand"/>
-            </w:pPr>
-          </w:p>
-        </w:tc>
-        <w:tc>
-          <w:tcPr>
-            <w:tcW w:w="573" w:type="dxa"/>
-            <w:tcBorders>
-              <w:top w:val="nil"/>
-              <w:left w:val="nil"/>
-              <w:bottom w:val="single" w:sz="4" w:space="0" w:color="auto"/>
-              <w:right w:val="single" w:sz="4" w:space="0" w:color="auto"/>
-            </w:tcBorders>
-            <w:shd w:val="clear" w:color="auto" w:fill="auto"/>
-            <w:noWrap/>
-            <w:vAlign w:val="bottom"/>
-          </w:tcPr>
-          <w:p>
-            <w:pPr>
-              <w:pStyle w:val="Geenafstand"/>
-            </w:pPr>
-          </w:p>
-        </w:tc>
-        <w:tc>
-          <w:tcPr>
-            <w:tcW w:w="573" w:type="dxa"/>
-            <w:tcBorders>
-              <w:top w:val="nil"/>
-              <w:left w:val="nil"/>
-              <w:bottom w:val="single" w:sz="4" w:space="0" w:color="auto"/>
-              <w:right w:val="single" w:sz="4" w:space="0" w:color="auto"/>
-            </w:tcBorders>
-            <w:shd w:val="clear" w:color="auto" w:fill="auto"/>
-            <w:noWrap/>
-            <w:vAlign w:val="bottom"/>
-          </w:tcPr>
-          <w:p>
-            <w:pPr>
-              <w:pStyle w:val="Geenafstand"/>
-            </w:pPr>
-          </w:p>
-        </w:tc>
-        <w:tc>
-          <w:tcPr>
-            <w:tcW w:w="573" w:type="dxa"/>
-            <w:tcBorders>
-              <w:top w:val="nil"/>
-              <w:left w:val="nil"/>
-              <w:bottom w:val="single" w:sz="4" w:space="0" w:color="auto"/>
-              <w:right w:val="single" w:sz="4" w:space="0" w:color="auto"/>
-            </w:tcBorders>
-            <w:shd w:val="clear" w:color="auto" w:fill="auto"/>
-            <w:noWrap/>
-            <w:vAlign w:val="bottom"/>
-          </w:tcPr>
-          <w:p>
-            <w:pPr>
-              <w:pStyle w:val="Geenafstand"/>
-            </w:pPr>
-          </w:p>
-        </w:tc>
-        <w:tc>
-          <w:tcPr>
-            <w:tcW w:w="573" w:type="dxa"/>
-            <w:tcBorders>
-              <w:top w:val="nil"/>
-              <w:left w:val="nil"/>
-              <w:bottom w:val="single" w:sz="4" w:space="0" w:color="auto"/>
-              <w:right w:val="single" w:sz="4" w:space="0" w:color="auto"/>
-            </w:tcBorders>
-            <w:shd w:val="clear" w:color="auto" w:fill="auto"/>
-            <w:noWrap/>
-            <w:vAlign w:val="bottom"/>
-          </w:tcPr>
-          <w:p>
-            <w:pPr>
-              <w:pStyle w:val="Geenafstand"/>
-            </w:pPr>
-          </w:p>
-        </w:tc>
-        <w:tc>
-          <w:tcPr>
-            <w:tcW w:w="573" w:type="dxa"/>
-            <w:tcBorders>
-              <w:top w:val="nil"/>
-              <w:left w:val="nil"/>
-              <w:bottom w:val="single" w:sz="4" w:space="0" w:color="auto"/>
-              <w:right w:val="single" w:sz="4" w:space="0" w:color="auto"/>
-            </w:tcBorders>
-          </w:tcPr>
-          <w:p>
-            <w:pPr>
-              <w:pStyle w:val="Geenafstand"/>
-            </w:pPr>
-          </w:p>
-        </w:tc>
-        <w:tc>
-          <w:tcPr>
-            <w:tcW w:w="573" w:type="dxa"/>
-            <w:tcBorders>
-              <w:top w:val="nil"/>
-              <w:left w:val="nil"/>
-              <w:bottom w:val="single" w:sz="4" w:space="0" w:color="auto"/>
-              <w:right w:val="single" w:sz="4" w:space="0" w:color="auto"/>
-            </w:tcBorders>
-          </w:tcPr>
-          <w:p>
-            <w:pPr>
-              <w:pStyle w:val="Geenafstand"/>
-            </w:pPr>
-          </w:p>
-        </w:tc>
-        <w:tc>
-          <w:tcPr>
-            <w:tcW w:w="573" w:type="dxa"/>
-            <w:tcBorders>
-              <w:top w:val="nil"/>
-              <w:left w:val="nil"/>
-              <w:bottom w:val="single" w:sz="4" w:space="0" w:color="auto"/>
-              <w:right w:val="single" w:sz="4" w:space="0" w:color="auto"/>
-            </w:tcBorders>
-          </w:tcPr>
-          <w:p>
-            <w:pPr>
-              <w:pStyle w:val="Geenafstand"/>
-            </w:pPr>
-          </w:p>
-        </w:tc>
-        <w:tc>
-          <w:tcPr>
-            <w:tcW w:w="573" w:type="dxa"/>
-            <w:tcBorders>
-              <w:top w:val="nil"/>
-              <w:left w:val="nil"/>
-              <w:bottom w:val="single" w:sz="4" w:space="0" w:color="auto"/>
-              <w:right w:val="single" w:sz="4" w:space="0" w:color="auto"/>
-            </w:tcBorders>
-          </w:tcPr>
-          <w:p>
-            <w:pPr>
-              <w:pStyle w:val="Geenafstand"/>
-            </w:pPr>
-          </w:p>
-        </w:tc>
-        <w:tc>
-          <w:tcPr>
-            <w:tcW w:w="573" w:type="dxa"/>
-            <w:tcBorders>
-              <w:top w:val="nil"/>
-              <w:left w:val="nil"/>
-              <w:bottom w:val="single" w:sz="4" w:space="0" w:color="auto"/>
-              <w:right w:val="single" w:sz="4" w:space="0" w:color="auto"/>
-            </w:tcBorders>
-          </w:tcPr>
-          <w:p>
-            <w:pPr>
-              <w:pStyle w:val="Geenafstand"/>
-            </w:pPr>
-          </w:p>
-        </w:tc>
-        <w:tc>
-          <w:tcPr>
-            <w:tcW w:w="573" w:type="dxa"/>
-            <w:tcBorders>
-              <w:top w:val="single" w:sz="4" w:space="0" w:color="auto"/>
-              <w:left w:val="nil"/>
-              <w:bottom w:val="single" w:sz="4" w:space="0" w:color="auto"/>
-              <w:right w:val="single" w:sz="4" w:space="0" w:color="auto"/>
-            </w:tcBorders>
-          </w:tcPr>
-          <w:p>
-            <w:pPr>
-              <w:pStyle w:val="Geenafstand"/>
-            </w:pPr>
-          </w:p>
-        </w:tc>
-        <w:tc>
-          <w:tcPr>
-            <w:tcW w:w="573" w:type="dxa"/>
-            <w:tcBorders>
-              <w:top w:val="single" w:sz="4" w:space="0" w:color="auto"/>
-              <w:left w:val="single" w:sz="4" w:space="0" w:color="auto"/>
-              <w:bottom w:val="single" w:sz="4" w:space="0" w:color="auto"/>
-              <w:right w:val="single" w:sz="4" w:space="0" w:color="auto"/>
-            </w:tcBorders>
-          </w:tcPr>
-          <w:p>
-            <w:pPr>
-              <w:pStyle w:val="Geenafstand"/>
-            </w:pPr>
-          </w:p>
-        </w:tc>
-        <w:tc>
-          <w:tcPr>
-            <w:tcW w:w="573" w:type="dxa"/>
-            <w:tcBorders>
-              <w:top w:val="single" w:sz="4" w:space="0" w:color="auto"/>
-              <w:left w:val="single" w:sz="4" w:space="0" w:color="auto"/>
-              <w:bottom w:val="single" w:sz="4" w:space="0" w:color="auto"/>
-              <w:right w:val="single" w:sz="4" w:space="0" w:color="auto"/>
-            </w:tcBorders>
-          </w:tcPr>
-          <w:p>
-            <w:pPr>
-              <w:pStyle w:val="Geenafstand"/>
-            </w:pPr>
-          </w:p>
-        </w:tc>
-        <w:tc>
-          <w:tcPr>
-            <w:tcW w:w="573" w:type="dxa"/>
-            <w:tcBorders>
-              <w:top w:val="single" w:sz="4" w:space="0" w:color="auto"/>
-              <w:left w:val="single" w:sz="4" w:space="0" w:color="auto"/>
-              <w:bottom w:val="single" w:sz="4" w:space="0" w:color="auto"/>
-              <w:right w:val="single" w:sz="4" w:space="0" w:color="auto"/>
-            </w:tcBorders>
-          </w:tcPr>
-          <w:p>
-            <w:pPr>
-              <w:pStyle w:val="Geenafstand"/>
-            </w:pPr>
-          </w:p>
-        </w:tc>
-      </w:tr>
-      <w:tr>
-        <w:trPr>
-          <w:gridAfter w:val="4"/>
-          <w:wAfter w:w="2116" w:type="dxa"/>
-          <w:trHeight w:val="177"/>
-        </w:trPr>
-        <w:tc>
-          <w:tcPr>
-            <w:tcW w:w="2502" w:type="dxa"/>
-            <w:tcBorders>
-              <w:top w:val="nil"/>
-              <w:left w:val="single" w:sz="4" w:space="0" w:color="auto"/>
-              <w:bottom w:val="single" w:sz="4" w:space="0" w:color="auto"/>
-              <w:right w:val="single" w:sz="4" w:space="0" w:color="auto"/>
-            </w:tcBorders>
-            <w:shd w:val="clear" w:color="auto" w:fill="FFFF00"/>
-          </w:tcPr>
-          <w:p>
-            <w:pPr>
-              <w:pStyle w:val="Geenafstand"/>
-            </w:pPr>
-          </w:p>
-        </w:tc>
-        <w:tc>
-          <w:tcPr>
-            <w:tcW w:w="573" w:type="dxa"/>
-            <w:tcBorders>
-              <w:top w:val="nil"/>
-              <w:left w:val="nil"/>
-              <w:bottom w:val="single" w:sz="4" w:space="0" w:color="auto"/>
-              <w:right w:val="single" w:sz="4" w:space="0" w:color="auto"/>
-            </w:tcBorders>
-            <w:shd w:val="clear" w:color="auto" w:fill="auto"/>
-            <w:noWrap/>
-            <w:vAlign w:val="bottom"/>
-          </w:tcPr>
-          <w:p>
-            <w:pPr>
-              <w:pStyle w:val="Geenafstand"/>
-            </w:pPr>
-          </w:p>
-        </w:tc>
-        <w:tc>
-          <w:tcPr>
-            <w:tcW w:w="573" w:type="dxa"/>
-            <w:tcBorders>
-              <w:top w:val="nil"/>
-              <w:left w:val="nil"/>
-              <w:bottom w:val="single" w:sz="4" w:space="0" w:color="auto"/>
-              <w:right w:val="single" w:sz="4" w:space="0" w:color="auto"/>
-            </w:tcBorders>
-            <w:shd w:val="clear" w:color="auto" w:fill="auto"/>
-            <w:noWrap/>
-            <w:vAlign w:val="bottom"/>
-          </w:tcPr>
-          <w:p>
-            <w:pPr>
-              <w:pStyle w:val="Geenafstand"/>
-            </w:pPr>
-          </w:p>
-        </w:tc>
-        <w:tc>
-          <w:tcPr>
-            <w:tcW w:w="573" w:type="dxa"/>
-            <w:tcBorders>
-              <w:top w:val="nil"/>
-              <w:left w:val="nil"/>
-              <w:bottom w:val="single" w:sz="4" w:space="0" w:color="auto"/>
-              <w:right w:val="single" w:sz="4" w:space="0" w:color="auto"/>
-            </w:tcBorders>
-            <w:shd w:val="clear" w:color="auto" w:fill="auto"/>
-            <w:noWrap/>
-            <w:vAlign w:val="bottom"/>
-          </w:tcPr>
-          <w:p>
-            <w:pPr>
-              <w:pStyle w:val="Geenafstand"/>
-            </w:pPr>
-          </w:p>
-        </w:tc>
-        <w:tc>
-          <w:tcPr>
-            <w:tcW w:w="573" w:type="dxa"/>
-            <w:tcBorders>
-              <w:top w:val="nil"/>
-              <w:left w:val="nil"/>
-              <w:bottom w:val="single" w:sz="4" w:space="0" w:color="auto"/>
-              <w:right w:val="single" w:sz="4" w:space="0" w:color="auto"/>
-            </w:tcBorders>
-            <w:shd w:val="clear" w:color="auto" w:fill="auto"/>
-            <w:noWrap/>
-            <w:vAlign w:val="bottom"/>
-          </w:tcPr>
-          <w:p>
-            <w:pPr>
-              <w:pStyle w:val="Geenafstand"/>
-            </w:pPr>
-          </w:p>
-        </w:tc>
-        <w:tc>
-          <w:tcPr>
-            <w:tcW w:w="573" w:type="dxa"/>
-            <w:tcBorders>
-              <w:top w:val="nil"/>
-              <w:left w:val="nil"/>
-              <w:bottom w:val="single" w:sz="4" w:space="0" w:color="auto"/>
-              <w:right w:val="single" w:sz="4" w:space="0" w:color="auto"/>
-            </w:tcBorders>
-            <w:shd w:val="clear" w:color="auto" w:fill="auto"/>
-            <w:noWrap/>
-            <w:vAlign w:val="bottom"/>
-          </w:tcPr>
-          <w:p>
-            <w:pPr>
-              <w:pStyle w:val="Geenafstand"/>
-            </w:pPr>
-          </w:p>
-        </w:tc>
-        <w:tc>
-          <w:tcPr>
-            <w:tcW w:w="573" w:type="dxa"/>
-            <w:tcBorders>
-              <w:top w:val="nil"/>
-              <w:left w:val="nil"/>
-              <w:bottom w:val="single" w:sz="4" w:space="0" w:color="auto"/>
-              <w:right w:val="single" w:sz="4" w:space="0" w:color="auto"/>
-            </w:tcBorders>
-          </w:tcPr>
-          <w:p>
-            <w:pPr>
-              <w:pStyle w:val="Geenafstand"/>
-            </w:pPr>
-          </w:p>
-        </w:tc>
-        <w:tc>
-          <w:tcPr>
-            <w:tcW w:w="573" w:type="dxa"/>
-            <w:tcBorders>
-              <w:top w:val="nil"/>
-              <w:left w:val="nil"/>
-              <w:bottom w:val="single" w:sz="4" w:space="0" w:color="auto"/>
-              <w:right w:val="single" w:sz="4" w:space="0" w:color="auto"/>
-            </w:tcBorders>
-          </w:tcPr>
-          <w:p>
-            <w:pPr>
-              <w:pStyle w:val="Geenafstand"/>
-            </w:pPr>
-          </w:p>
-        </w:tc>
-        <w:tc>
-          <w:tcPr>
-            <w:tcW w:w="573" w:type="dxa"/>
-            <w:tcBorders>
-              <w:top w:val="nil"/>
-              <w:left w:val="nil"/>
-              <w:bottom w:val="single" w:sz="4" w:space="0" w:color="auto"/>
-              <w:right w:val="single" w:sz="4" w:space="0" w:color="auto"/>
-            </w:tcBorders>
-          </w:tcPr>
-          <w:p>
-            <w:pPr>
-              <w:pStyle w:val="Geenafstand"/>
-            </w:pPr>
-          </w:p>
-        </w:tc>
-        <w:tc>
-          <w:tcPr>
-            <w:tcW w:w="573" w:type="dxa"/>
-            <w:tcBorders>
-              <w:top w:val="nil"/>
-              <w:left w:val="nil"/>
-              <w:bottom w:val="single" w:sz="4" w:space="0" w:color="auto"/>
-              <w:right w:val="single" w:sz="4" w:space="0" w:color="auto"/>
-            </w:tcBorders>
-          </w:tcPr>
-          <w:p>
-            <w:pPr>
-              <w:pStyle w:val="Geenafstand"/>
-            </w:pPr>
-          </w:p>
-        </w:tc>
-        <w:tc>
-          <w:tcPr>
-            <w:tcW w:w="573" w:type="dxa"/>
-            <w:tcBorders>
-              <w:top w:val="nil"/>
-              <w:left w:val="nil"/>
-              <w:bottom w:val="single" w:sz="4" w:space="0" w:color="auto"/>
-              <w:right w:val="single" w:sz="4" w:space="0" w:color="auto"/>
-            </w:tcBorders>
-          </w:tcPr>
-          <w:p>
-            <w:pPr>
-              <w:pStyle w:val="Geenafstand"/>
-            </w:pPr>
-          </w:p>
-        </w:tc>
-        <w:tc>
-          <w:tcPr>
-            <w:tcW w:w="573" w:type="dxa"/>
-            <w:tcBorders>
-              <w:top w:val="single" w:sz="4" w:space="0" w:color="auto"/>
-              <w:left w:val="nil"/>
-              <w:bottom w:val="single" w:sz="4" w:space="0" w:color="auto"/>
-              <w:right w:val="single" w:sz="4" w:space="0" w:color="auto"/>
-            </w:tcBorders>
-          </w:tcPr>
-          <w:p>
-            <w:pPr>
-              <w:pStyle w:val="Geenafstand"/>
-            </w:pPr>
-          </w:p>
-        </w:tc>
-        <w:tc>
-          <w:tcPr>
-            <w:tcW w:w="573" w:type="dxa"/>
-            <w:tcBorders>
-              <w:top w:val="single" w:sz="4" w:space="0" w:color="auto"/>
-              <w:left w:val="single" w:sz="4" w:space="0" w:color="auto"/>
-              <w:bottom w:val="single" w:sz="4" w:space="0" w:color="auto"/>
-              <w:right w:val="single" w:sz="4" w:space="0" w:color="auto"/>
-            </w:tcBorders>
-          </w:tcPr>
-          <w:p>
-            <w:pPr>
-              <w:pStyle w:val="Geenafstand"/>
-            </w:pPr>
-          </w:p>
-        </w:tc>
-        <w:tc>
-          <w:tcPr>
-            <w:tcW w:w="573" w:type="dxa"/>
-            <w:tcBorders>
-              <w:top w:val="single" w:sz="4" w:space="0" w:color="auto"/>
-              <w:left w:val="single" w:sz="4" w:space="0" w:color="auto"/>
-              <w:bottom w:val="single" w:sz="4" w:space="0" w:color="auto"/>
-              <w:right w:val="single" w:sz="4" w:space="0" w:color="auto"/>
-            </w:tcBorders>
-          </w:tcPr>
-          <w:p>
-            <w:pPr>
-              <w:pStyle w:val="Geenafstand"/>
-            </w:pPr>
-          </w:p>
-        </w:tc>
-        <w:tc>
-          <w:tcPr>
-            <w:tcW w:w="573" w:type="dxa"/>
-            <w:tcBorders>
-              <w:top w:val="single" w:sz="4" w:space="0" w:color="auto"/>
-              <w:left w:val="single" w:sz="4" w:space="0" w:color="auto"/>
-              <w:bottom w:val="single" w:sz="4" w:space="0" w:color="auto"/>
-              <w:right w:val="single" w:sz="4" w:space="0" w:color="auto"/>
-            </w:tcBorders>
-          </w:tcPr>
-          <w:p>
-            <w:pPr>
-              <w:pStyle w:val="Geenafstand"/>
-            </w:pPr>
-          </w:p>
-        </w:tc>
-      </w:tr>
-      <w:tr>
-        <w:trPr>
-          <w:gridAfter w:val="4"/>
-          <w:wAfter w:w="2116" w:type="dxa"/>
-          <w:trHeight w:val="177"/>
-        </w:trPr>
-        <w:tc>
-          <w:tcPr>
-            <w:tcW w:w="2502" w:type="dxa"/>
-            <w:tcBorders>
-              <w:top w:val="nil"/>
-              <w:left w:val="single" w:sz="4" w:space="0" w:color="auto"/>
-              <w:bottom w:val="single" w:sz="4" w:space="0" w:color="auto"/>
-              <w:right w:val="single" w:sz="4" w:space="0" w:color="auto"/>
-            </w:tcBorders>
-            <w:shd w:val="clear" w:color="auto" w:fill="FFFF00"/>
-          </w:tcPr>
-          <w:p>
-            <w:pPr>
-              <w:pStyle w:val="Geenafstand"/>
-            </w:pPr>
-          </w:p>
-        </w:tc>
-        <w:tc>
-          <w:tcPr>
-            <w:tcW w:w="573" w:type="dxa"/>
-            <w:tcBorders>
-              <w:top w:val="nil"/>
-              <w:left w:val="nil"/>
-              <w:bottom w:val="single" w:sz="4" w:space="0" w:color="auto"/>
-              <w:right w:val="single" w:sz="4" w:space="0" w:color="auto"/>
-            </w:tcBorders>
-            <w:shd w:val="clear" w:color="auto" w:fill="auto"/>
-            <w:noWrap/>
-            <w:vAlign w:val="bottom"/>
-          </w:tcPr>
-          <w:p>
-            <w:pPr>
-              <w:pStyle w:val="Geenafstand"/>
-            </w:pPr>
-          </w:p>
-        </w:tc>
-        <w:tc>
-          <w:tcPr>
-            <w:tcW w:w="573" w:type="dxa"/>
-            <w:tcBorders>
-              <w:top w:val="nil"/>
-              <w:left w:val="nil"/>
-              <w:bottom w:val="single" w:sz="4" w:space="0" w:color="auto"/>
-              <w:right w:val="single" w:sz="4" w:space="0" w:color="auto"/>
-            </w:tcBorders>
-            <w:shd w:val="clear" w:color="auto" w:fill="auto"/>
-            <w:noWrap/>
-            <w:vAlign w:val="bottom"/>
-          </w:tcPr>
-          <w:p>
-            <w:pPr>
-              <w:pStyle w:val="Geenafstand"/>
-            </w:pPr>
-          </w:p>
-        </w:tc>
-        <w:tc>
-          <w:tcPr>
-            <w:tcW w:w="573" w:type="dxa"/>
-            <w:tcBorders>
-              <w:top w:val="nil"/>
-              <w:left w:val="nil"/>
-              <w:bottom w:val="single" w:sz="4" w:space="0" w:color="auto"/>
-              <w:right w:val="single" w:sz="4" w:space="0" w:color="auto"/>
-            </w:tcBorders>
-            <w:shd w:val="clear" w:color="auto" w:fill="auto"/>
-            <w:noWrap/>
-            <w:vAlign w:val="bottom"/>
-          </w:tcPr>
-          <w:p>
-            <w:pPr>
-              <w:pStyle w:val="Geenafstand"/>
-            </w:pPr>
-          </w:p>
-        </w:tc>
-        <w:tc>
-          <w:tcPr>
-            <w:tcW w:w="573" w:type="dxa"/>
-            <w:tcBorders>
-              <w:top w:val="nil"/>
-              <w:left w:val="nil"/>
-              <w:bottom w:val="single" w:sz="4" w:space="0" w:color="auto"/>
-              <w:right w:val="single" w:sz="4" w:space="0" w:color="auto"/>
-            </w:tcBorders>
-            <w:shd w:val="clear" w:color="auto" w:fill="auto"/>
-            <w:noWrap/>
-            <w:vAlign w:val="bottom"/>
-          </w:tcPr>
-          <w:p>
-            <w:pPr>
-              <w:pStyle w:val="Geenafstand"/>
-            </w:pPr>
-          </w:p>
-        </w:tc>
-        <w:tc>
-          <w:tcPr>
-            <w:tcW w:w="573" w:type="dxa"/>
-            <w:tcBorders>
-              <w:top w:val="nil"/>
-              <w:left w:val="nil"/>
-              <w:bottom w:val="single" w:sz="4" w:space="0" w:color="auto"/>
-              <w:right w:val="single" w:sz="4" w:space="0" w:color="auto"/>
-            </w:tcBorders>
-            <w:shd w:val="clear" w:color="auto" w:fill="auto"/>
-            <w:noWrap/>
-            <w:vAlign w:val="bottom"/>
-          </w:tcPr>
-          <w:p>
-            <w:pPr>
-              <w:pStyle w:val="Geenafstand"/>
-            </w:pPr>
-          </w:p>
-        </w:tc>
-        <w:tc>
-          <w:tcPr>
-            <w:tcW w:w="573" w:type="dxa"/>
-            <w:tcBorders>
-              <w:top w:val="nil"/>
-              <w:left w:val="nil"/>
-              <w:bottom w:val="single" w:sz="4" w:space="0" w:color="auto"/>
-              <w:right w:val="single" w:sz="4" w:space="0" w:color="auto"/>
-            </w:tcBorders>
-          </w:tcPr>
-          <w:p>
-            <w:pPr>
-              <w:pStyle w:val="Geenafstand"/>
-            </w:pPr>
-          </w:p>
-        </w:tc>
-        <w:tc>
-          <w:tcPr>
-            <w:tcW w:w="573" w:type="dxa"/>
-            <w:tcBorders>
-              <w:top w:val="nil"/>
-              <w:left w:val="nil"/>
-              <w:bottom w:val="single" w:sz="4" w:space="0" w:color="auto"/>
-              <w:right w:val="single" w:sz="4" w:space="0" w:color="auto"/>
-            </w:tcBorders>
-          </w:tcPr>
-          <w:p>
-            <w:pPr>
-              <w:pStyle w:val="Geenafstand"/>
-            </w:pPr>
-          </w:p>
-        </w:tc>
-        <w:tc>
-          <w:tcPr>
-            <w:tcW w:w="573" w:type="dxa"/>
-            <w:tcBorders>
-              <w:top w:val="nil"/>
-              <w:left w:val="nil"/>
-              <w:bottom w:val="single" w:sz="4" w:space="0" w:color="auto"/>
-              <w:right w:val="single" w:sz="4" w:space="0" w:color="auto"/>
-            </w:tcBorders>
-          </w:tcPr>
-          <w:p>
-            <w:pPr>
-              <w:pStyle w:val="Geenafstand"/>
-            </w:pPr>
-          </w:p>
-        </w:tc>
-        <w:tc>
-          <w:tcPr>
-            <w:tcW w:w="573" w:type="dxa"/>
-            <w:tcBorders>
-              <w:top w:val="nil"/>
-              <w:left w:val="nil"/>
-              <w:bottom w:val="single" w:sz="4" w:space="0" w:color="auto"/>
-              <w:right w:val="single" w:sz="4" w:space="0" w:color="auto"/>
-            </w:tcBorders>
-          </w:tcPr>
-          <w:p>
-            <w:pPr>
-              <w:pStyle w:val="Geenafstand"/>
-            </w:pPr>
-          </w:p>
-        </w:tc>
-        <w:tc>
-          <w:tcPr>
-            <w:tcW w:w="573" w:type="dxa"/>
-            <w:tcBorders>
-              <w:top w:val="nil"/>
-              <w:left w:val="nil"/>
-              <w:bottom w:val="single" w:sz="4" w:space="0" w:color="auto"/>
-              <w:right w:val="single" w:sz="4" w:space="0" w:color="auto"/>
-            </w:tcBorders>
-          </w:tcPr>
-          <w:p>
-            <w:pPr>
-              <w:pStyle w:val="Geenafstand"/>
-            </w:pPr>
-          </w:p>
-        </w:tc>
-        <w:tc>
-          <w:tcPr>
-            <w:tcW w:w="573" w:type="dxa"/>
-            <w:tcBorders>
-              <w:top w:val="single" w:sz="4" w:space="0" w:color="auto"/>
-              <w:left w:val="nil"/>
-              <w:bottom w:val="single" w:sz="4" w:space="0" w:color="auto"/>
-              <w:right w:val="single" w:sz="4" w:space="0" w:color="auto"/>
-            </w:tcBorders>
-          </w:tcPr>
-          <w:p>
-            <w:pPr>
-              <w:pStyle w:val="Geenafstand"/>
-            </w:pPr>
-          </w:p>
-        </w:tc>
-        <w:tc>
-          <w:tcPr>
-            <w:tcW w:w="573" w:type="dxa"/>
-            <w:tcBorders>
-              <w:top w:val="single" w:sz="4" w:space="0" w:color="auto"/>
-              <w:left w:val="single" w:sz="4" w:space="0" w:color="auto"/>
-              <w:bottom w:val="single" w:sz="4" w:space="0" w:color="auto"/>
-              <w:right w:val="single" w:sz="4" w:space="0" w:color="auto"/>
-            </w:tcBorders>
-          </w:tcPr>
-          <w:p>
-            <w:pPr>
-              <w:pStyle w:val="Geenafstand"/>
-            </w:pPr>
-          </w:p>
-        </w:tc>
-        <w:tc>
-          <w:tcPr>
-            <w:tcW w:w="573" w:type="dxa"/>
-            <w:tcBorders>
-              <w:top w:val="single" w:sz="4" w:space="0" w:color="auto"/>
-              <w:left w:val="single" w:sz="4" w:space="0" w:color="auto"/>
-              <w:bottom w:val="single" w:sz="4" w:space="0" w:color="auto"/>
-              <w:right w:val="single" w:sz="4" w:space="0" w:color="auto"/>
-            </w:tcBorders>
-          </w:tcPr>
-          <w:p>
-            <w:pPr>
-              <w:pStyle w:val="Geenafstand"/>
-            </w:pPr>
-          </w:p>
-        </w:tc>
-        <w:tc>
-          <w:tcPr>
-            <w:tcW w:w="573" w:type="dxa"/>
-            <w:tcBorders>
-              <w:top w:val="single" w:sz="4" w:space="0" w:color="auto"/>
-              <w:left w:val="single" w:sz="4" w:space="0" w:color="auto"/>
-              <w:bottom w:val="single" w:sz="4" w:space="0" w:color="auto"/>
-              <w:right w:val="single" w:sz="4" w:space="0" w:color="auto"/>
-            </w:tcBorders>
-          </w:tcPr>
-          <w:p>
-            <w:pPr>
-              <w:pStyle w:val="Geenafstand"/>
-            </w:pPr>
-          </w:p>
-        </w:tc>
-      </w:tr>
-      <w:tr>
-        <w:trPr>
-          <w:gridAfter w:val="4"/>
-          <w:wAfter w:w="2116" w:type="dxa"/>
-          <w:trHeight w:val="177"/>
-        </w:trPr>
-        <w:tc>
-          <w:tcPr>
-            <w:tcW w:w="2502" w:type="dxa"/>
-            <w:tcBorders>
-              <w:top w:val="nil"/>
-              <w:left w:val="single" w:sz="4" w:space="0" w:color="auto"/>
-              <w:bottom w:val="single" w:sz="4" w:space="0" w:color="auto"/>
-              <w:right w:val="single" w:sz="4" w:space="0" w:color="auto"/>
-            </w:tcBorders>
-            <w:shd w:val="clear" w:color="auto" w:fill="FFFF00"/>
-          </w:tcPr>
-          <w:p>
-            <w:pPr>
-              <w:pStyle w:val="Geenafstand"/>
-            </w:pPr>
-          </w:p>
-        </w:tc>
-        <w:tc>
-          <w:tcPr>
-            <w:tcW w:w="573" w:type="dxa"/>
-            <w:tcBorders>
-              <w:top w:val="nil"/>
-              <w:left w:val="nil"/>
-              <w:bottom w:val="single" w:sz="4" w:space="0" w:color="auto"/>
-              <w:right w:val="single" w:sz="4" w:space="0" w:color="auto"/>
-            </w:tcBorders>
-            <w:shd w:val="clear" w:color="auto" w:fill="auto"/>
-            <w:noWrap/>
-            <w:vAlign w:val="bottom"/>
-          </w:tcPr>
-          <w:p>
-            <w:pPr>
-              <w:pStyle w:val="Geenafstand"/>
-            </w:pPr>
-          </w:p>
-        </w:tc>
-        <w:tc>
-          <w:tcPr>
-            <w:tcW w:w="573" w:type="dxa"/>
-            <w:tcBorders>
-              <w:top w:val="nil"/>
-              <w:left w:val="nil"/>
-              <w:bottom w:val="single" w:sz="4" w:space="0" w:color="auto"/>
-              <w:right w:val="single" w:sz="4" w:space="0" w:color="auto"/>
-            </w:tcBorders>
-            <w:shd w:val="clear" w:color="auto" w:fill="auto"/>
-            <w:noWrap/>
-            <w:vAlign w:val="bottom"/>
-          </w:tcPr>
-          <w:p>
-            <w:pPr>
-              <w:pStyle w:val="Geenafstand"/>
-            </w:pPr>
-          </w:p>
-        </w:tc>
-        <w:tc>
-          <w:tcPr>
-            <w:tcW w:w="573" w:type="dxa"/>
-            <w:tcBorders>
-              <w:top w:val="nil"/>
-              <w:left w:val="nil"/>
-              <w:bottom w:val="single" w:sz="4" w:space="0" w:color="auto"/>
-              <w:right w:val="single" w:sz="4" w:space="0" w:color="auto"/>
-            </w:tcBorders>
-            <w:shd w:val="clear" w:color="auto" w:fill="auto"/>
-            <w:noWrap/>
-            <w:vAlign w:val="bottom"/>
-          </w:tcPr>
-          <w:p>
-            <w:pPr>
-              <w:pStyle w:val="Geenafstand"/>
-            </w:pPr>
-          </w:p>
-        </w:tc>
-        <w:tc>
-          <w:tcPr>
-            <w:tcW w:w="573" w:type="dxa"/>
-            <w:tcBorders>
-              <w:top w:val="nil"/>
-              <w:left w:val="nil"/>
-              <w:bottom w:val="single" w:sz="4" w:space="0" w:color="auto"/>
-              <w:right w:val="single" w:sz="4" w:space="0" w:color="auto"/>
-            </w:tcBorders>
-            <w:shd w:val="clear" w:color="auto" w:fill="auto"/>
-            <w:noWrap/>
-            <w:vAlign w:val="bottom"/>
-          </w:tcPr>
-          <w:p>
-            <w:pPr>
-              <w:pStyle w:val="Geenafstand"/>
-            </w:pPr>
-          </w:p>
-        </w:tc>
-        <w:tc>
-          <w:tcPr>
-            <w:tcW w:w="573" w:type="dxa"/>
-            <w:tcBorders>
-              <w:top w:val="nil"/>
-              <w:left w:val="nil"/>
-              <w:bottom w:val="single" w:sz="4" w:space="0" w:color="auto"/>
-              <w:right w:val="single" w:sz="4" w:space="0" w:color="auto"/>
-            </w:tcBorders>
-            <w:shd w:val="clear" w:color="auto" w:fill="auto"/>
-            <w:noWrap/>
-            <w:vAlign w:val="bottom"/>
-          </w:tcPr>
-          <w:p>
-            <w:pPr>
-              <w:pStyle w:val="Geenafstand"/>
-            </w:pPr>
-          </w:p>
-        </w:tc>
-        <w:tc>
-          <w:tcPr>
-            <w:tcW w:w="573" w:type="dxa"/>
-            <w:tcBorders>
-              <w:top w:val="nil"/>
-              <w:left w:val="nil"/>
-              <w:bottom w:val="single" w:sz="4" w:space="0" w:color="auto"/>
-              <w:right w:val="single" w:sz="4" w:space="0" w:color="auto"/>
-            </w:tcBorders>
-          </w:tcPr>
-          <w:p>
-            <w:pPr>
-              <w:pStyle w:val="Geenafstand"/>
-            </w:pPr>
-          </w:p>
-        </w:tc>
-        <w:tc>
-          <w:tcPr>
-            <w:tcW w:w="573" w:type="dxa"/>
-            <w:tcBorders>
-              <w:top w:val="nil"/>
-              <w:left w:val="nil"/>
-              <w:bottom w:val="single" w:sz="4" w:space="0" w:color="auto"/>
-              <w:right w:val="single" w:sz="4" w:space="0" w:color="auto"/>
-            </w:tcBorders>
-          </w:tcPr>
-          <w:p>
-            <w:pPr>
-              <w:pStyle w:val="Geenafstand"/>
-            </w:pPr>
-          </w:p>
-        </w:tc>
-        <w:tc>
-          <w:tcPr>
-            <w:tcW w:w="573" w:type="dxa"/>
-            <w:tcBorders>
-              <w:top w:val="nil"/>
-              <w:left w:val="nil"/>
-              <w:bottom w:val="single" w:sz="4" w:space="0" w:color="auto"/>
-              <w:right w:val="single" w:sz="4" w:space="0" w:color="auto"/>
-            </w:tcBorders>
-          </w:tcPr>
-          <w:p>
-            <w:pPr>
-              <w:pStyle w:val="Geenafstand"/>
-            </w:pPr>
-          </w:p>
-        </w:tc>
-        <w:tc>
-          <w:tcPr>
-            <w:tcW w:w="573" w:type="dxa"/>
-            <w:tcBorders>
-              <w:top w:val="nil"/>
-              <w:left w:val="nil"/>
-              <w:bottom w:val="single" w:sz="4" w:space="0" w:color="auto"/>
-              <w:right w:val="single" w:sz="4" w:space="0" w:color="auto"/>
-            </w:tcBorders>
-          </w:tcPr>
-          <w:p>
-            <w:pPr>
-              <w:pStyle w:val="Geenafstand"/>
-            </w:pPr>
-          </w:p>
-        </w:tc>
-        <w:tc>
-          <w:tcPr>
-            <w:tcW w:w="573" w:type="dxa"/>
-            <w:tcBorders>
-              <w:top w:val="nil"/>
-              <w:left w:val="nil"/>
-              <w:bottom w:val="single" w:sz="4" w:space="0" w:color="auto"/>
-              <w:right w:val="single" w:sz="4" w:space="0" w:color="auto"/>
-            </w:tcBorders>
-          </w:tcPr>
-          <w:p>
-            <w:pPr>
-              <w:pStyle w:val="Geenafstand"/>
-            </w:pPr>
-          </w:p>
-        </w:tc>
-        <w:tc>
-          <w:tcPr>
-            <w:tcW w:w="573" w:type="dxa"/>
-            <w:tcBorders>
-              <w:top w:val="single" w:sz="4" w:space="0" w:color="auto"/>
-              <w:left w:val="nil"/>
-              <w:bottom w:val="single" w:sz="4" w:space="0" w:color="auto"/>
-              <w:right w:val="single" w:sz="4" w:space="0" w:color="auto"/>
-            </w:tcBorders>
-          </w:tcPr>
-          <w:p>
-            <w:pPr>
-              <w:pStyle w:val="Geenafstand"/>
-            </w:pPr>
-          </w:p>
-        </w:tc>
-        <w:tc>
-          <w:tcPr>
-            <w:tcW w:w="573" w:type="dxa"/>
-            <w:tcBorders>
-              <w:top w:val="single" w:sz="4" w:space="0" w:color="auto"/>
-              <w:left w:val="single" w:sz="4" w:space="0" w:color="auto"/>
-              <w:bottom w:val="single" w:sz="4" w:space="0" w:color="auto"/>
-              <w:right w:val="single" w:sz="4" w:space="0" w:color="auto"/>
-            </w:tcBorders>
-          </w:tcPr>
-          <w:p>
-            <w:pPr>
-              <w:pStyle w:val="Geenafstand"/>
-            </w:pPr>
-          </w:p>
-        </w:tc>
-        <w:tc>
-          <w:tcPr>
-            <w:tcW w:w="573" w:type="dxa"/>
-            <w:tcBorders>
-              <w:top w:val="single" w:sz="4" w:space="0" w:color="auto"/>
-              <w:left w:val="single" w:sz="4" w:space="0" w:color="auto"/>
-              <w:bottom w:val="single" w:sz="4" w:space="0" w:color="auto"/>
-              <w:right w:val="single" w:sz="4" w:space="0" w:color="auto"/>
-            </w:tcBorders>
-          </w:tcPr>
-          <w:p>
-            <w:pPr>
-              <w:pStyle w:val="Geenafstand"/>
-            </w:pPr>
-          </w:p>
-        </w:tc>
-        <w:tc>
-          <w:tcPr>
-            <w:tcW w:w="573" w:type="dxa"/>
-            <w:tcBorders>
-              <w:top w:val="single" w:sz="4" w:space="0" w:color="auto"/>
-              <w:left w:val="single" w:sz="4" w:space="0" w:color="auto"/>
-              <w:bottom w:val="single" w:sz="4" w:space="0" w:color="auto"/>
-              <w:right w:val="single" w:sz="4" w:space="0" w:color="auto"/>
-            </w:tcBorders>
-          </w:tcPr>
-          <w:p>
-            <w:pPr>
-              <w:pStyle w:val="Geenafstand"/>
-            </w:pPr>
-          </w:p>
-        </w:tc>
-      </w:tr>
-      <w:tr>
-        <w:trPr>
-          <w:gridAfter w:val="4"/>
-          <w:wAfter w:w="2116" w:type="dxa"/>
-          <w:trHeight w:val="177"/>
-        </w:trPr>
-        <w:tc>
-          <w:tcPr>
-            <w:tcW w:w="2502" w:type="dxa"/>
-            <w:tcBorders>
-              <w:top w:val="nil"/>
-              <w:left w:val="single" w:sz="4" w:space="0" w:color="auto"/>
-              <w:bottom w:val="single" w:sz="4" w:space="0" w:color="auto"/>
-              <w:right w:val="single" w:sz="4" w:space="0" w:color="auto"/>
-            </w:tcBorders>
-            <w:shd w:val="clear" w:color="auto" w:fill="FFFF00"/>
-          </w:tcPr>
-          <w:p>
-            <w:pPr>
-              <w:pStyle w:val="Geenafstand"/>
-            </w:pPr>
-          </w:p>
-        </w:tc>
-        <w:tc>
-          <w:tcPr>
-            <w:tcW w:w="573" w:type="dxa"/>
-            <w:tcBorders>
-              <w:top w:val="nil"/>
-              <w:left w:val="nil"/>
-              <w:bottom w:val="single" w:sz="4" w:space="0" w:color="auto"/>
-              <w:right w:val="single" w:sz="4" w:space="0" w:color="auto"/>
-            </w:tcBorders>
-            <w:shd w:val="clear" w:color="auto" w:fill="auto"/>
-            <w:noWrap/>
-            <w:vAlign w:val="bottom"/>
-          </w:tcPr>
-          <w:p>
-            <w:pPr>
-              <w:pStyle w:val="Geenafstand"/>
-            </w:pPr>
-          </w:p>
-        </w:tc>
-        <w:tc>
-          <w:tcPr>
-            <w:tcW w:w="573" w:type="dxa"/>
-            <w:tcBorders>
-              <w:top w:val="nil"/>
-              <w:left w:val="nil"/>
-              <w:bottom w:val="single" w:sz="4" w:space="0" w:color="auto"/>
-              <w:right w:val="single" w:sz="4" w:space="0" w:color="auto"/>
-            </w:tcBorders>
-            <w:shd w:val="clear" w:color="auto" w:fill="auto"/>
-            <w:noWrap/>
-            <w:vAlign w:val="bottom"/>
-          </w:tcPr>
-          <w:p>
-            <w:pPr>
-              <w:pStyle w:val="Geenafstand"/>
-            </w:pPr>
-          </w:p>
-        </w:tc>
-        <w:tc>
-          <w:tcPr>
-            <w:tcW w:w="573" w:type="dxa"/>
-            <w:tcBorders>
-              <w:top w:val="nil"/>
-              <w:left w:val="nil"/>
-              <w:bottom w:val="single" w:sz="4" w:space="0" w:color="auto"/>
-              <w:right w:val="single" w:sz="4" w:space="0" w:color="auto"/>
-            </w:tcBorders>
-            <w:shd w:val="clear" w:color="auto" w:fill="auto"/>
-            <w:noWrap/>
-            <w:vAlign w:val="bottom"/>
-          </w:tcPr>
-          <w:p>
-            <w:pPr>
-              <w:pStyle w:val="Geenafstand"/>
-            </w:pPr>
-          </w:p>
-        </w:tc>
-        <w:tc>
-          <w:tcPr>
-            <w:tcW w:w="573" w:type="dxa"/>
-            <w:tcBorders>
-              <w:top w:val="nil"/>
-              <w:left w:val="nil"/>
-              <w:bottom w:val="single" w:sz="4" w:space="0" w:color="auto"/>
-              <w:right w:val="single" w:sz="4" w:space="0" w:color="auto"/>
-            </w:tcBorders>
-            <w:shd w:val="clear" w:color="auto" w:fill="auto"/>
-            <w:noWrap/>
-            <w:vAlign w:val="bottom"/>
-          </w:tcPr>
-          <w:p>
-            <w:pPr>
-              <w:pStyle w:val="Geenafstand"/>
-            </w:pPr>
-          </w:p>
-        </w:tc>
-        <w:tc>
-          <w:tcPr>
-            <w:tcW w:w="573" w:type="dxa"/>
-            <w:tcBorders>
-              <w:top w:val="nil"/>
-              <w:left w:val="nil"/>
-              <w:bottom w:val="single" w:sz="4" w:space="0" w:color="auto"/>
-              <w:right w:val="single" w:sz="4" w:space="0" w:color="auto"/>
-            </w:tcBorders>
-            <w:shd w:val="clear" w:color="auto" w:fill="auto"/>
-            <w:noWrap/>
-            <w:vAlign w:val="bottom"/>
-          </w:tcPr>
-          <w:p>
-            <w:pPr>
-              <w:pStyle w:val="Geenafstand"/>
-            </w:pPr>
-          </w:p>
-        </w:tc>
-        <w:tc>
-          <w:tcPr>
-            <w:tcW w:w="573" w:type="dxa"/>
-            <w:tcBorders>
-              <w:top w:val="nil"/>
-              <w:left w:val="nil"/>
-              <w:bottom w:val="single" w:sz="4" w:space="0" w:color="auto"/>
-              <w:right w:val="single" w:sz="4" w:space="0" w:color="auto"/>
-            </w:tcBorders>
-          </w:tcPr>
-          <w:p>
-            <w:pPr>
-              <w:pStyle w:val="Geenafstand"/>
-            </w:pPr>
-          </w:p>
-        </w:tc>
-        <w:tc>
-          <w:tcPr>
-            <w:tcW w:w="573" w:type="dxa"/>
-            <w:tcBorders>
-              <w:top w:val="nil"/>
-              <w:left w:val="nil"/>
-              <w:bottom w:val="single" w:sz="4" w:space="0" w:color="auto"/>
-              <w:right w:val="single" w:sz="4" w:space="0" w:color="auto"/>
-            </w:tcBorders>
-          </w:tcPr>
-          <w:p>
-            <w:pPr>
-              <w:pStyle w:val="Geenafstand"/>
-            </w:pPr>
-          </w:p>
-        </w:tc>
-        <w:tc>
-          <w:tcPr>
-            <w:tcW w:w="573" w:type="dxa"/>
-            <w:tcBorders>
-              <w:top w:val="nil"/>
-              <w:left w:val="nil"/>
-              <w:bottom w:val="single" w:sz="4" w:space="0" w:color="auto"/>
-              <w:right w:val="single" w:sz="4" w:space="0" w:color="auto"/>
-            </w:tcBorders>
-          </w:tcPr>
-          <w:p>
-            <w:pPr>
-              <w:pStyle w:val="Geenafstand"/>
-            </w:pPr>
-          </w:p>
-        </w:tc>
-        <w:tc>
-          <w:tcPr>
-            <w:tcW w:w="573" w:type="dxa"/>
-            <w:tcBorders>
-              <w:top w:val="nil"/>
-              <w:left w:val="nil"/>
-              <w:bottom w:val="single" w:sz="4" w:space="0" w:color="auto"/>
-              <w:right w:val="single" w:sz="4" w:space="0" w:color="auto"/>
-            </w:tcBorders>
-          </w:tcPr>
-          <w:p>
-            <w:pPr>
-              <w:pStyle w:val="Geenafstand"/>
-            </w:pPr>
-          </w:p>
-        </w:tc>
-        <w:tc>
-          <w:tcPr>
-            <w:tcW w:w="573" w:type="dxa"/>
-            <w:tcBorders>
-              <w:top w:val="nil"/>
-              <w:left w:val="nil"/>
-              <w:bottom w:val="single" w:sz="4" w:space="0" w:color="auto"/>
-              <w:right w:val="single" w:sz="4" w:space="0" w:color="auto"/>
-            </w:tcBorders>
-          </w:tcPr>
-          <w:p>
-            <w:pPr>
-              <w:pStyle w:val="Geenafstand"/>
-            </w:pPr>
-          </w:p>
-        </w:tc>
-        <w:tc>
-          <w:tcPr>
-            <w:tcW w:w="573" w:type="dxa"/>
-            <w:tcBorders>
-              <w:top w:val="single" w:sz="4" w:space="0" w:color="auto"/>
-              <w:left w:val="nil"/>
-              <w:bottom w:val="single" w:sz="4" w:space="0" w:color="auto"/>
-              <w:right w:val="single" w:sz="4" w:space="0" w:color="auto"/>
-            </w:tcBorders>
-          </w:tcPr>
-          <w:p>
-            <w:pPr>
-              <w:pStyle w:val="Geenafstand"/>
-            </w:pPr>
-          </w:p>
-        </w:tc>
-        <w:tc>
-          <w:tcPr>
-            <w:tcW w:w="573" w:type="dxa"/>
-            <w:tcBorders>
-              <w:top w:val="single" w:sz="4" w:space="0" w:color="auto"/>
-              <w:left w:val="single" w:sz="4" w:space="0" w:color="auto"/>
-              <w:bottom w:val="single" w:sz="4" w:space="0" w:color="auto"/>
-              <w:right w:val="single" w:sz="4" w:space="0" w:color="auto"/>
-            </w:tcBorders>
-          </w:tcPr>
-          <w:p>
-            <w:pPr>
-              <w:pStyle w:val="Geenafstand"/>
-            </w:pPr>
-          </w:p>
-        </w:tc>
-        <w:tc>
-          <w:tcPr>
-            <w:tcW w:w="573" w:type="dxa"/>
-            <w:tcBorders>
-              <w:top w:val="single" w:sz="4" w:space="0" w:color="auto"/>
-              <w:left w:val="single" w:sz="4" w:space="0" w:color="auto"/>
-              <w:bottom w:val="single" w:sz="4" w:space="0" w:color="auto"/>
-              <w:right w:val="single" w:sz="4" w:space="0" w:color="auto"/>
-            </w:tcBorders>
-          </w:tcPr>
-          <w:p>
-            <w:pPr>
-              <w:pStyle w:val="Geenafstand"/>
-            </w:pPr>
-          </w:p>
-        </w:tc>
-        <w:tc>
-          <w:tcPr>
-            <w:tcW w:w="573" w:type="dxa"/>
-            <w:tcBorders>
-              <w:top w:val="single" w:sz="4" w:space="0" w:color="auto"/>
-              <w:left w:val="single" w:sz="4" w:space="0" w:color="auto"/>
-              <w:bottom w:val="single" w:sz="4" w:space="0" w:color="auto"/>
-              <w:right w:val="single" w:sz="4" w:space="0" w:color="auto"/>
-            </w:tcBorders>
-          </w:tcPr>
-          <w:p>
-            <w:pPr>
-              <w:pStyle w:val="Geenafstand"/>
-            </w:pPr>
-          </w:p>
-        </w:tc>
-      </w:tr>
-      <w:tr>
-        <w:trPr>
-          <w:trHeight w:val="177"/>
-        </w:trPr>
-        <w:tc>
-          <w:tcPr>
-            <w:tcW w:w="2502" w:type="dxa"/>
-            <w:tcBorders>
-              <w:top w:val="nil"/>
-              <w:left w:val="single" w:sz="4" w:space="0" w:color="auto"/>
-              <w:bottom w:val="single" w:sz="4" w:space="0" w:color="auto"/>
-              <w:right w:val="single" w:sz="4" w:space="0" w:color="auto"/>
-            </w:tcBorders>
-            <w:shd w:val="clear" w:color="auto" w:fill="FFFF00"/>
-          </w:tcPr>
-          <w:p>
-            <w:pPr>
-              <w:pStyle w:val="Geenafstand"/>
-            </w:pPr>
-          </w:p>
-        </w:tc>
-        <w:tc>
-          <w:tcPr>
-            <w:tcW w:w="573" w:type="dxa"/>
-            <w:tcBorders>
-              <w:top w:val="nil"/>
-              <w:left w:val="nil"/>
-              <w:bottom w:val="single" w:sz="4" w:space="0" w:color="auto"/>
-              <w:right w:val="single" w:sz="4" w:space="0" w:color="auto"/>
-            </w:tcBorders>
-            <w:shd w:val="clear" w:color="auto" w:fill="auto"/>
-            <w:noWrap/>
-            <w:vAlign w:val="bottom"/>
-          </w:tcPr>
-          <w:p>
-            <w:pPr>
-              <w:pStyle w:val="Geenafstand"/>
-            </w:pPr>
-          </w:p>
-        </w:tc>
-        <w:tc>
-          <w:tcPr>
-            <w:tcW w:w="573" w:type="dxa"/>
-            <w:tcBorders>
-              <w:top w:val="nil"/>
-              <w:left w:val="nil"/>
-              <w:bottom w:val="single" w:sz="4" w:space="0" w:color="auto"/>
-              <w:right w:val="single" w:sz="4" w:space="0" w:color="auto"/>
-            </w:tcBorders>
-            <w:shd w:val="clear" w:color="auto" w:fill="auto"/>
-            <w:noWrap/>
-            <w:vAlign w:val="bottom"/>
-          </w:tcPr>
-          <w:p>
-            <w:pPr>
-              <w:pStyle w:val="Geenafstand"/>
-            </w:pPr>
-          </w:p>
-        </w:tc>
-        <w:tc>
-          <w:tcPr>
-            <w:tcW w:w="573" w:type="dxa"/>
-            <w:tcBorders>
-              <w:top w:val="nil"/>
-              <w:left w:val="nil"/>
-              <w:bottom w:val="single" w:sz="4" w:space="0" w:color="auto"/>
-              <w:right w:val="single" w:sz="4" w:space="0" w:color="auto"/>
-            </w:tcBorders>
-            <w:shd w:val="clear" w:color="auto" w:fill="auto"/>
-            <w:noWrap/>
-            <w:vAlign w:val="bottom"/>
-          </w:tcPr>
-          <w:p>
-            <w:pPr>
-              <w:pStyle w:val="Geenafstand"/>
-            </w:pPr>
-          </w:p>
-        </w:tc>
-        <w:tc>
-          <w:tcPr>
-            <w:tcW w:w="573" w:type="dxa"/>
-            <w:tcBorders>
-              <w:top w:val="nil"/>
-              <w:left w:val="nil"/>
-              <w:bottom w:val="single" w:sz="4" w:space="0" w:color="auto"/>
-              <w:right w:val="single" w:sz="4" w:space="0" w:color="auto"/>
-            </w:tcBorders>
-            <w:shd w:val="clear" w:color="auto" w:fill="auto"/>
-            <w:noWrap/>
-          </w:tcPr>
-          <w:p>
-            <w:pPr>
-              <w:pStyle w:val="Geenafstand"/>
-              <w:rPr>
-                <w:rFonts w:eastAsia="Times New Roman"/>
-                <w:lang w:eastAsia="nl-NL"/>
-              </w:rPr>
-            </w:pPr>
-          </w:p>
-        </w:tc>
-        <w:tc>
-          <w:tcPr>
-            <w:tcW w:w="573" w:type="dxa"/>
-            <w:tcBorders>
-              <w:top w:val="nil"/>
-              <w:left w:val="nil"/>
-              <w:bottom w:val="single" w:sz="4" w:space="0" w:color="auto"/>
-              <w:right w:val="single" w:sz="4" w:space="0" w:color="auto"/>
-            </w:tcBorders>
-            <w:shd w:val="clear" w:color="auto" w:fill="auto"/>
-            <w:noWrap/>
-            <w:vAlign w:val="bottom"/>
-          </w:tcPr>
-          <w:p>
-            <w:pPr>
-              <w:pStyle w:val="Geenafstand"/>
-            </w:pPr>
-          </w:p>
-        </w:tc>
-        <w:tc>
-          <w:tcPr>
-            <w:tcW w:w="573" w:type="dxa"/>
-            <w:tcBorders>
-              <w:top w:val="nil"/>
-              <w:left w:val="nil"/>
-              <w:bottom w:val="single" w:sz="4" w:space="0" w:color="auto"/>
-              <w:right w:val="single" w:sz="4" w:space="0" w:color="auto"/>
-            </w:tcBorders>
-            <w:vAlign w:val="bottom"/>
-          </w:tcPr>
-          <w:p>
-            <w:pPr>
-              <w:pStyle w:val="Geenafstand"/>
-            </w:pPr>
-          </w:p>
-        </w:tc>
-        <w:tc>
-          <w:tcPr>
-            <w:tcW w:w="573" w:type="dxa"/>
-            <w:tcBorders>
-              <w:top w:val="nil"/>
-              <w:left w:val="nil"/>
-              <w:bottom w:val="single" w:sz="4" w:space="0" w:color="auto"/>
-              <w:right w:val="single" w:sz="4" w:space="0" w:color="auto"/>
-            </w:tcBorders>
-            <w:vAlign w:val="bottom"/>
-          </w:tcPr>
-          <w:p>
-            <w:pPr>
-              <w:pStyle w:val="Geenafstand"/>
-            </w:pPr>
-          </w:p>
-        </w:tc>
-        <w:tc>
-          <w:tcPr>
-            <w:tcW w:w="573" w:type="dxa"/>
-            <w:tcBorders>
-              <w:top w:val="nil"/>
-              <w:left w:val="nil"/>
-              <w:bottom w:val="single" w:sz="4" w:space="0" w:color="auto"/>
-              <w:right w:val="single" w:sz="4" w:space="0" w:color="auto"/>
-            </w:tcBorders>
-            <w:vAlign w:val="bottom"/>
-          </w:tcPr>
-          <w:p>
-            <w:pPr>
-              <w:pStyle w:val="Geenafstand"/>
-            </w:pPr>
-          </w:p>
-        </w:tc>
-        <w:tc>
-          <w:tcPr>
-            <w:tcW w:w="573" w:type="dxa"/>
-            <w:tcBorders>
-              <w:top w:val="single" w:sz="4" w:space="0" w:color="auto"/>
-              <w:bottom w:val="single" w:sz="4" w:space="0" w:color="auto"/>
-              <w:right w:val="single" w:sz="4" w:space="0" w:color="auto"/>
-            </w:tcBorders>
-          </w:tcPr>
-          <w:p>
-            <w:pPr>
-              <w:pStyle w:val="Geenafstand"/>
-            </w:pPr>
-          </w:p>
-        </w:tc>
-        <w:tc>
-          <w:tcPr>
-            <w:tcW w:w="573" w:type="dxa"/>
-            <w:tcBorders>
-              <w:top w:val="single" w:sz="4" w:space="0" w:color="auto"/>
-              <w:left w:val="single" w:sz="4" w:space="0" w:color="auto"/>
-              <w:bottom w:val="single" w:sz="4" w:space="0" w:color="auto"/>
-              <w:right w:val="single" w:sz="4" w:space="0" w:color="auto"/>
-            </w:tcBorders>
-          </w:tcPr>
-          <w:p>
-            <w:pPr>
-              <w:pStyle w:val="Geenafstand"/>
-            </w:pPr>
-          </w:p>
-        </w:tc>
-        <w:tc>
-          <w:tcPr>
-            <w:tcW w:w="573" w:type="dxa"/>
-            <w:tcBorders>
-              <w:top w:val="single" w:sz="4" w:space="0" w:color="auto"/>
-              <w:left w:val="single" w:sz="4" w:space="0" w:color="auto"/>
-              <w:bottom w:val="single" w:sz="4" w:space="0" w:color="auto"/>
-              <w:right w:val="single" w:sz="4" w:space="0" w:color="auto"/>
-            </w:tcBorders>
-          </w:tcPr>
-          <w:p>
-            <w:pPr>
-              <w:pStyle w:val="Geenafstand"/>
-            </w:pPr>
-          </w:p>
-        </w:tc>
-        <w:tc>
-          <w:tcPr>
-            <w:tcW w:w="573" w:type="dxa"/>
-            <w:tcBorders>
-              <w:top w:val="single" w:sz="4" w:space="0" w:color="auto"/>
-              <w:left w:val="single" w:sz="4" w:space="0" w:color="auto"/>
-              <w:bottom w:val="single" w:sz="4" w:space="0" w:color="auto"/>
-              <w:right w:val="single" w:sz="4" w:space="0" w:color="auto"/>
-            </w:tcBorders>
-          </w:tcPr>
-          <w:p>
-            <w:pPr>
-              <w:pStyle w:val="Geenafstand"/>
-            </w:pPr>
-          </w:p>
-        </w:tc>
-        <w:tc>
-          <w:tcPr>
-            <w:tcW w:w="573" w:type="dxa"/>
-            <w:tcBorders>
-              <w:top w:val="single" w:sz="4" w:space="0" w:color="auto"/>
-              <w:left w:val="single" w:sz="4" w:space="0" w:color="auto"/>
-              <w:bottom w:val="single" w:sz="4" w:space="0" w:color="auto"/>
-              <w:right w:val="single" w:sz="4" w:space="0" w:color="auto"/>
-            </w:tcBorders>
-          </w:tcPr>
-          <w:p>
-            <w:pPr>
-              <w:pStyle w:val="Geenafstand"/>
-            </w:pPr>
-          </w:p>
-        </w:tc>
-        <w:tc>
-          <w:tcPr>
-            <w:tcW w:w="573" w:type="dxa"/>
-            <w:tcBorders>
-              <w:top w:val="single" w:sz="4" w:space="0" w:color="auto"/>
-              <w:left w:val="single" w:sz="4" w:space="0" w:color="auto"/>
-              <w:bottom w:val="single" w:sz="4" w:space="0" w:color="auto"/>
-              <w:right w:val="single" w:sz="4" w:space="0" w:color="auto"/>
-            </w:tcBorders>
-          </w:tcPr>
-          <w:p>
-            <w:pPr>
-              <w:pStyle w:val="Geenafstand"/>
-            </w:pPr>
-          </w:p>
-        </w:tc>
-        <w:tc>
-          <w:tcPr>
-            <w:tcW w:w="529" w:type="dxa"/>
-            <w:tcBorders>
-              <w:left w:val="single" w:sz="4" w:space="0" w:color="auto"/>
-            </w:tcBorders>
-            <w:vAlign w:val="bottom"/>
-          </w:tcPr>
-          <w:p>
-            <w:pPr>
-              <w:pStyle w:val="Geenafstand"/>
-            </w:pPr>
-          </w:p>
-        </w:tc>
-        <w:tc>
-          <w:tcPr>
-            <w:tcW w:w="529" w:type="dxa"/>
-          </w:tcPr>
-          <w:p>
-            <w:pPr>
-              <w:pStyle w:val="Geenafstand"/>
-            </w:pPr>
-          </w:p>
-        </w:tc>
-        <w:tc>
-          <w:tcPr>
-            <w:tcW w:w="529" w:type="dxa"/>
-          </w:tcPr>
-          <w:p>
-            <w:pPr>
-              <w:pStyle w:val="Geenafstand"/>
-            </w:pPr>
-          </w:p>
-        </w:tc>
-        <w:tc>
-          <w:tcPr>
-            <w:tcW w:w="529" w:type="dxa"/>
-          </w:tcPr>
-          <w:p>
-            <w:pPr>
-              <w:pStyle w:val="Geenafstand"/>
-            </w:pPr>
-          </w:p>
-        </w:tc>
-      </w:tr>
-      <w:tr>
-        <w:trPr>
-          <w:trHeight w:val="177"/>
-        </w:trPr>
-        <w:tc>
-          <w:tcPr>
-            <w:tcW w:w="2502" w:type="dxa"/>
-            <w:tcBorders>
-              <w:top w:val="nil"/>
-              <w:left w:val="single" w:sz="4" w:space="0" w:color="auto"/>
-              <w:bottom w:val="single" w:sz="4" w:space="0" w:color="auto"/>
-              <w:right w:val="single" w:sz="4" w:space="0" w:color="auto"/>
-            </w:tcBorders>
-            <w:shd w:val="clear" w:color="auto" w:fill="FFFF00"/>
-          </w:tcPr>
-          <w:p>
-            <w:pPr>
-              <w:pStyle w:val="Geenafstand"/>
-            </w:pPr>
-          </w:p>
-        </w:tc>
-        <w:tc>
-          <w:tcPr>
-            <w:tcW w:w="573" w:type="dxa"/>
-            <w:tcBorders>
-              <w:top w:val="nil"/>
-              <w:left w:val="nil"/>
-              <w:bottom w:val="single" w:sz="4" w:space="0" w:color="auto"/>
-              <w:right w:val="single" w:sz="4" w:space="0" w:color="auto"/>
-            </w:tcBorders>
-            <w:shd w:val="clear" w:color="auto" w:fill="auto"/>
-            <w:noWrap/>
-            <w:vAlign w:val="bottom"/>
-          </w:tcPr>
-          <w:p>
-            <w:pPr>
-              <w:pStyle w:val="Geenafstand"/>
-            </w:pPr>
-          </w:p>
-        </w:tc>
-        <w:tc>
-          <w:tcPr>
-            <w:tcW w:w="573" w:type="dxa"/>
-            <w:tcBorders>
-              <w:top w:val="nil"/>
-              <w:left w:val="nil"/>
-              <w:bottom w:val="single" w:sz="4" w:space="0" w:color="auto"/>
-              <w:right w:val="single" w:sz="4" w:space="0" w:color="auto"/>
-            </w:tcBorders>
-            <w:shd w:val="clear" w:color="auto" w:fill="auto"/>
-            <w:noWrap/>
-            <w:vAlign w:val="bottom"/>
-          </w:tcPr>
-          <w:p>
-            <w:pPr>
-              <w:pStyle w:val="Geenafstand"/>
-            </w:pPr>
-          </w:p>
-        </w:tc>
-        <w:tc>
-          <w:tcPr>
-            <w:tcW w:w="573" w:type="dxa"/>
-            <w:tcBorders>
-              <w:top w:val="nil"/>
-              <w:left w:val="nil"/>
-              <w:bottom w:val="single" w:sz="4" w:space="0" w:color="auto"/>
-              <w:right w:val="single" w:sz="4" w:space="0" w:color="auto"/>
-            </w:tcBorders>
-            <w:shd w:val="clear" w:color="auto" w:fill="auto"/>
-            <w:noWrap/>
-            <w:vAlign w:val="bottom"/>
-          </w:tcPr>
-          <w:p>
-            <w:pPr>
-              <w:pStyle w:val="Geenafstand"/>
-            </w:pPr>
-          </w:p>
-        </w:tc>
-        <w:tc>
-          <w:tcPr>
-            <w:tcW w:w="573" w:type="dxa"/>
-            <w:tcBorders>
-              <w:top w:val="nil"/>
-              <w:left w:val="nil"/>
-              <w:bottom w:val="single" w:sz="4" w:space="0" w:color="auto"/>
-              <w:right w:val="single" w:sz="4" w:space="0" w:color="auto"/>
-            </w:tcBorders>
-            <w:shd w:val="clear" w:color="auto" w:fill="auto"/>
-            <w:noWrap/>
-          </w:tcPr>
-          <w:p>
-            <w:pPr>
-              <w:pStyle w:val="Geenafstand"/>
-              <w:rPr>
-                <w:rFonts w:eastAsia="Times New Roman"/>
-                <w:lang w:eastAsia="nl-NL"/>
-              </w:rPr>
-            </w:pPr>
-          </w:p>
-        </w:tc>
-        <w:tc>
-          <w:tcPr>
-            <w:tcW w:w="573" w:type="dxa"/>
-            <w:tcBorders>
-              <w:top w:val="nil"/>
-              <w:left w:val="nil"/>
-              <w:bottom w:val="single" w:sz="4" w:space="0" w:color="auto"/>
-              <w:right w:val="single" w:sz="4" w:space="0" w:color="auto"/>
-            </w:tcBorders>
-            <w:shd w:val="clear" w:color="auto" w:fill="auto"/>
-            <w:noWrap/>
-            <w:vAlign w:val="bottom"/>
-          </w:tcPr>
-          <w:p>
-            <w:pPr>
-              <w:pStyle w:val="Geenafstand"/>
-            </w:pPr>
-          </w:p>
-        </w:tc>
-        <w:tc>
-          <w:tcPr>
-            <w:tcW w:w="573" w:type="dxa"/>
-            <w:tcBorders>
-              <w:top w:val="nil"/>
-              <w:left w:val="nil"/>
-              <w:bottom w:val="single" w:sz="4" w:space="0" w:color="auto"/>
-              <w:right w:val="single" w:sz="4" w:space="0" w:color="auto"/>
-            </w:tcBorders>
-            <w:vAlign w:val="bottom"/>
-          </w:tcPr>
-          <w:p>
-            <w:pPr>
-              <w:pStyle w:val="Geenafstand"/>
-            </w:pPr>
-          </w:p>
-        </w:tc>
-        <w:tc>
-          <w:tcPr>
-            <w:tcW w:w="573" w:type="dxa"/>
-            <w:tcBorders>
-              <w:top w:val="nil"/>
-              <w:left w:val="nil"/>
-              <w:bottom w:val="single" w:sz="4" w:space="0" w:color="auto"/>
-              <w:right w:val="single" w:sz="4" w:space="0" w:color="auto"/>
-            </w:tcBorders>
-            <w:vAlign w:val="bottom"/>
-          </w:tcPr>
-          <w:p>
-            <w:pPr>
-              <w:pStyle w:val="Geenafstand"/>
-            </w:pPr>
-          </w:p>
-        </w:tc>
-        <w:tc>
-          <w:tcPr>
-            <w:tcW w:w="573" w:type="dxa"/>
-            <w:tcBorders>
-              <w:top w:val="nil"/>
-              <w:left w:val="nil"/>
-              <w:bottom w:val="single" w:sz="4" w:space="0" w:color="auto"/>
-              <w:right w:val="single" w:sz="4" w:space="0" w:color="auto"/>
-            </w:tcBorders>
-            <w:vAlign w:val="bottom"/>
-          </w:tcPr>
-          <w:p>
-            <w:pPr>
-              <w:pStyle w:val="Geenafstand"/>
-            </w:pPr>
-          </w:p>
-        </w:tc>
-        <w:tc>
-          <w:tcPr>
-            <w:tcW w:w="573" w:type="dxa"/>
-            <w:tcBorders>
-              <w:top w:val="single" w:sz="4" w:space="0" w:color="auto"/>
-              <w:bottom w:val="single" w:sz="4" w:space="0" w:color="auto"/>
-              <w:right w:val="single" w:sz="4" w:space="0" w:color="auto"/>
-            </w:tcBorders>
-          </w:tcPr>
-          <w:p>
-            <w:pPr>
-              <w:pStyle w:val="Geenafstand"/>
-            </w:pPr>
-          </w:p>
-        </w:tc>
-        <w:tc>
-          <w:tcPr>
-            <w:tcW w:w="573" w:type="dxa"/>
-            <w:tcBorders>
-              <w:top w:val="single" w:sz="4" w:space="0" w:color="auto"/>
-              <w:left w:val="single" w:sz="4" w:space="0" w:color="auto"/>
-              <w:bottom w:val="single" w:sz="4" w:space="0" w:color="auto"/>
-              <w:right w:val="single" w:sz="4" w:space="0" w:color="auto"/>
-            </w:tcBorders>
-          </w:tcPr>
-          <w:p>
-            <w:pPr>
-              <w:pStyle w:val="Geenafstand"/>
-            </w:pPr>
-          </w:p>
-        </w:tc>
-        <w:tc>
-          <w:tcPr>
-            <w:tcW w:w="573" w:type="dxa"/>
-            <w:tcBorders>
-              <w:top w:val="single" w:sz="4" w:space="0" w:color="auto"/>
-              <w:left w:val="single" w:sz="4" w:space="0" w:color="auto"/>
-              <w:bottom w:val="single" w:sz="4" w:space="0" w:color="auto"/>
-              <w:right w:val="single" w:sz="4" w:space="0" w:color="auto"/>
-            </w:tcBorders>
-          </w:tcPr>
-          <w:p>
-            <w:pPr>
-              <w:pStyle w:val="Geenafstand"/>
-            </w:pPr>
-          </w:p>
-        </w:tc>
-        <w:tc>
-          <w:tcPr>
-            <w:tcW w:w="573" w:type="dxa"/>
-            <w:tcBorders>
-              <w:top w:val="single" w:sz="4" w:space="0" w:color="auto"/>
-              <w:left w:val="single" w:sz="4" w:space="0" w:color="auto"/>
-              <w:bottom w:val="single" w:sz="4" w:space="0" w:color="auto"/>
-              <w:right w:val="single" w:sz="4" w:space="0" w:color="auto"/>
-            </w:tcBorders>
-          </w:tcPr>
-          <w:p>
-            <w:pPr>
-              <w:pStyle w:val="Geenafstand"/>
-            </w:pPr>
-          </w:p>
-        </w:tc>
-        <w:tc>
-          <w:tcPr>
-            <w:tcW w:w="573" w:type="dxa"/>
-            <w:tcBorders>
-              <w:top w:val="single" w:sz="4" w:space="0" w:color="auto"/>
-              <w:left w:val="single" w:sz="4" w:space="0" w:color="auto"/>
-              <w:bottom w:val="single" w:sz="4" w:space="0" w:color="auto"/>
-              <w:right w:val="single" w:sz="4" w:space="0" w:color="auto"/>
-            </w:tcBorders>
-          </w:tcPr>
-          <w:p>
-            <w:pPr>
-              <w:pStyle w:val="Geenafstand"/>
-            </w:pPr>
-          </w:p>
-        </w:tc>
-        <w:tc>
-          <w:tcPr>
-            <w:tcW w:w="573" w:type="dxa"/>
-            <w:tcBorders>
-              <w:top w:val="single" w:sz="4" w:space="0" w:color="auto"/>
-              <w:left w:val="single" w:sz="4" w:space="0" w:color="auto"/>
-              <w:bottom w:val="single" w:sz="4" w:space="0" w:color="auto"/>
-              <w:right w:val="single" w:sz="4" w:space="0" w:color="auto"/>
-            </w:tcBorders>
-          </w:tcPr>
-          <w:p>
-            <w:pPr>
-              <w:pStyle w:val="Geenafstand"/>
-            </w:pPr>
-          </w:p>
-        </w:tc>
-        <w:tc>
-          <w:tcPr>
-            <w:tcW w:w="529" w:type="dxa"/>
-            <w:tcBorders>
-              <w:left w:val="single" w:sz="4" w:space="0" w:color="auto"/>
-            </w:tcBorders>
-            <w:vAlign w:val="bottom"/>
-          </w:tcPr>
-          <w:p>
-            <w:pPr>
-              <w:pStyle w:val="Geenafstand"/>
-            </w:pPr>
-          </w:p>
-        </w:tc>
-        <w:tc>
-          <w:tcPr>
-            <w:tcW w:w="529" w:type="dxa"/>
-          </w:tcPr>
-          <w:p>
-            <w:pPr>
-              <w:pStyle w:val="Geenafstand"/>
-            </w:pPr>
-          </w:p>
-        </w:tc>
-        <w:tc>
-          <w:tcPr>
-            <w:tcW w:w="529" w:type="dxa"/>
-          </w:tcPr>
-          <w:p>
-            <w:pPr>
-              <w:pStyle w:val="Geenafstand"/>
-            </w:pPr>
-          </w:p>
-        </w:tc>
-        <w:tc>
-          <w:tcPr>
-            <w:tcW w:w="529" w:type="dxa"/>
-          </w:tcPr>
-          <w:p>
-            <w:pPr>
-              <w:pStyle w:val="Geenafstand"/>
-            </w:pPr>
-          </w:p>
-        </w:tc>
-      </w:tr>
-      <w:tr>
-        <w:trPr>
-          <w:gridAfter w:val="4"/>
-          <w:wAfter w:w="2116" w:type="dxa"/>
-          <w:trHeight w:val="177"/>
-        </w:trPr>
-        <w:tc>
-          <w:tcPr>
-            <w:tcW w:w="2502" w:type="dxa"/>
-            <w:tcBorders>
-              <w:top w:val="nil"/>
-              <w:left w:val="single" w:sz="4" w:space="0" w:color="auto"/>
-              <w:bottom w:val="single" w:sz="4" w:space="0" w:color="auto"/>
-              <w:right w:val="single" w:sz="4" w:space="0" w:color="auto"/>
-            </w:tcBorders>
-            <w:shd w:val="clear" w:color="auto" w:fill="FFFF00"/>
-          </w:tcPr>
-          <w:p>
-            <w:pPr>
-              <w:pStyle w:val="Geenafstand"/>
-            </w:pPr>
-          </w:p>
-        </w:tc>
-        <w:tc>
-          <w:tcPr>
-            <w:tcW w:w="573" w:type="dxa"/>
-            <w:tcBorders>
-              <w:top w:val="nil"/>
-              <w:left w:val="nil"/>
-              <w:bottom w:val="single" w:sz="4" w:space="0" w:color="auto"/>
-              <w:right w:val="single" w:sz="4" w:space="0" w:color="auto"/>
-            </w:tcBorders>
-            <w:shd w:val="clear" w:color="auto" w:fill="auto"/>
-            <w:noWrap/>
-            <w:vAlign w:val="bottom"/>
-          </w:tcPr>
-          <w:p>
-            <w:pPr>
-              <w:pStyle w:val="Geenafstand"/>
-            </w:pPr>
-          </w:p>
-        </w:tc>
-        <w:tc>
-          <w:tcPr>
-            <w:tcW w:w="573" w:type="dxa"/>
-            <w:tcBorders>
-              <w:top w:val="nil"/>
-              <w:left w:val="nil"/>
-              <w:bottom w:val="single" w:sz="4" w:space="0" w:color="auto"/>
-              <w:right w:val="single" w:sz="4" w:space="0" w:color="auto"/>
-            </w:tcBorders>
-            <w:shd w:val="clear" w:color="auto" w:fill="auto"/>
-            <w:noWrap/>
-            <w:vAlign w:val="bottom"/>
-          </w:tcPr>
-          <w:p>
-            <w:pPr>
-              <w:pStyle w:val="Geenafstand"/>
-            </w:pPr>
-          </w:p>
-        </w:tc>
-        <w:tc>
-          <w:tcPr>
-            <w:tcW w:w="573" w:type="dxa"/>
-            <w:tcBorders>
-              <w:top w:val="nil"/>
-              <w:left w:val="nil"/>
-              <w:bottom w:val="single" w:sz="4" w:space="0" w:color="auto"/>
-              <w:right w:val="single" w:sz="4" w:space="0" w:color="auto"/>
-            </w:tcBorders>
-            <w:shd w:val="clear" w:color="auto" w:fill="auto"/>
-            <w:noWrap/>
-            <w:vAlign w:val="bottom"/>
-          </w:tcPr>
-          <w:p>
-            <w:pPr>
-              <w:pStyle w:val="Geenafstand"/>
-            </w:pPr>
-          </w:p>
-        </w:tc>
-        <w:tc>
-          <w:tcPr>
-            <w:tcW w:w="573" w:type="dxa"/>
-            <w:tcBorders>
-              <w:top w:val="nil"/>
-              <w:left w:val="nil"/>
-              <w:bottom w:val="single" w:sz="4" w:space="0" w:color="auto"/>
-              <w:right w:val="single" w:sz="4" w:space="0" w:color="auto"/>
-            </w:tcBorders>
-            <w:shd w:val="clear" w:color="auto" w:fill="auto"/>
-            <w:noWrap/>
-            <w:vAlign w:val="bottom"/>
-          </w:tcPr>
-          <w:p>
-            <w:pPr>
-              <w:pStyle w:val="Geenafstand"/>
-            </w:pPr>
-          </w:p>
-        </w:tc>
-        <w:tc>
-          <w:tcPr>
-            <w:tcW w:w="573" w:type="dxa"/>
-            <w:tcBorders>
-              <w:top w:val="nil"/>
-              <w:left w:val="nil"/>
-              <w:bottom w:val="single" w:sz="4" w:space="0" w:color="auto"/>
-              <w:right w:val="single" w:sz="4" w:space="0" w:color="auto"/>
-            </w:tcBorders>
-            <w:shd w:val="clear" w:color="auto" w:fill="auto"/>
-            <w:noWrap/>
-            <w:vAlign w:val="bottom"/>
-          </w:tcPr>
-          <w:p>
-            <w:pPr>
-              <w:pStyle w:val="Geenafstand"/>
-            </w:pPr>
-          </w:p>
-        </w:tc>
-        <w:tc>
-          <w:tcPr>
-            <w:tcW w:w="573" w:type="dxa"/>
-            <w:tcBorders>
-              <w:top w:val="nil"/>
-              <w:left w:val="nil"/>
-              <w:bottom w:val="single" w:sz="4" w:space="0" w:color="auto"/>
-              <w:right w:val="single" w:sz="4" w:space="0" w:color="auto"/>
-            </w:tcBorders>
-          </w:tcPr>
-          <w:p>
-            <w:pPr>
-              <w:pStyle w:val="Geenafstand"/>
-            </w:pPr>
-          </w:p>
-        </w:tc>
-        <w:tc>
-          <w:tcPr>
-            <w:tcW w:w="573" w:type="dxa"/>
-            <w:tcBorders>
-              <w:top w:val="nil"/>
-              <w:left w:val="nil"/>
-              <w:bottom w:val="single" w:sz="4" w:space="0" w:color="auto"/>
-              <w:right w:val="single" w:sz="4" w:space="0" w:color="auto"/>
-            </w:tcBorders>
-          </w:tcPr>
-          <w:p>
-            <w:pPr>
-              <w:pStyle w:val="Geenafstand"/>
-            </w:pPr>
-          </w:p>
-        </w:tc>
-        <w:tc>
-          <w:tcPr>
-            <w:tcW w:w="573" w:type="dxa"/>
-            <w:tcBorders>
-              <w:top w:val="nil"/>
-              <w:left w:val="nil"/>
-              <w:bottom w:val="single" w:sz="4" w:space="0" w:color="auto"/>
-              <w:right w:val="single" w:sz="4" w:space="0" w:color="auto"/>
-            </w:tcBorders>
-          </w:tcPr>
-          <w:p>
-            <w:pPr>
-              <w:pStyle w:val="Geenafstand"/>
-            </w:pPr>
-          </w:p>
-        </w:tc>
-        <w:tc>
-          <w:tcPr>
-            <w:tcW w:w="573" w:type="dxa"/>
-            <w:tcBorders>
-              <w:top w:val="single" w:sz="4" w:space="0" w:color="auto"/>
-              <w:left w:val="nil"/>
-              <w:bottom w:val="single" w:sz="4" w:space="0" w:color="auto"/>
-              <w:right w:val="single" w:sz="4" w:space="0" w:color="auto"/>
-            </w:tcBorders>
-          </w:tcPr>
-          <w:p>
-            <w:pPr>
-              <w:pStyle w:val="Geenafstand"/>
-            </w:pPr>
-          </w:p>
-        </w:tc>
-        <w:tc>
-          <w:tcPr>
-            <w:tcW w:w="573" w:type="dxa"/>
-            <w:tcBorders>
-              <w:top w:val="single" w:sz="4" w:space="0" w:color="auto"/>
-              <w:left w:val="nil"/>
-              <w:bottom w:val="single" w:sz="4" w:space="0" w:color="auto"/>
-              <w:right w:val="single" w:sz="4" w:space="0" w:color="auto"/>
-            </w:tcBorders>
-          </w:tcPr>
-          <w:p>
-            <w:pPr>
-              <w:pStyle w:val="Geenafstand"/>
-            </w:pPr>
-          </w:p>
-        </w:tc>
-        <w:tc>
-          <w:tcPr>
-            <w:tcW w:w="573" w:type="dxa"/>
-            <w:tcBorders>
-              <w:top w:val="single" w:sz="4" w:space="0" w:color="auto"/>
-              <w:left w:val="nil"/>
-              <w:bottom w:val="single" w:sz="4" w:space="0" w:color="auto"/>
-              <w:right w:val="single" w:sz="4" w:space="0" w:color="auto"/>
-            </w:tcBorders>
-          </w:tcPr>
-          <w:p>
-            <w:pPr>
-              <w:pStyle w:val="Geenafstand"/>
-            </w:pPr>
-          </w:p>
-        </w:tc>
-        <w:tc>
-          <w:tcPr>
-            <w:tcW w:w="573" w:type="dxa"/>
-            <w:tcBorders>
-              <w:top w:val="single" w:sz="4" w:space="0" w:color="auto"/>
-              <w:left w:val="single" w:sz="4" w:space="0" w:color="auto"/>
-              <w:bottom w:val="single" w:sz="4" w:space="0" w:color="auto"/>
-              <w:right w:val="single" w:sz="4" w:space="0" w:color="auto"/>
-            </w:tcBorders>
-          </w:tcPr>
-          <w:p>
-            <w:pPr>
-              <w:pStyle w:val="Geenafstand"/>
-            </w:pPr>
-          </w:p>
-        </w:tc>
-        <w:tc>
-          <w:tcPr>
-            <w:tcW w:w="573" w:type="dxa"/>
-            <w:tcBorders>
-              <w:top w:val="single" w:sz="4" w:space="0" w:color="auto"/>
-              <w:left w:val="single" w:sz="4" w:space="0" w:color="auto"/>
-              <w:bottom w:val="single" w:sz="4" w:space="0" w:color="auto"/>
-              <w:right w:val="single" w:sz="4" w:space="0" w:color="auto"/>
-            </w:tcBorders>
-          </w:tcPr>
-          <w:p>
-            <w:pPr>
-              <w:pStyle w:val="Geenafstand"/>
-            </w:pPr>
-          </w:p>
-        </w:tc>
-        <w:tc>
-          <w:tcPr>
-            <w:tcW w:w="573" w:type="dxa"/>
-            <w:tcBorders>
-              <w:top w:val="single" w:sz="4" w:space="0" w:color="auto"/>
-              <w:left w:val="single" w:sz="4" w:space="0" w:color="auto"/>
-              <w:bottom w:val="single" w:sz="4" w:space="0" w:color="auto"/>
-              <w:right w:val="single" w:sz="4" w:space="0" w:color="auto"/>
-            </w:tcBorders>
-          </w:tcPr>
-          <w:p>
-            <w:pPr>
-              <w:pStyle w:val="Geenafstand"/>
-            </w:pPr>
-          </w:p>
-        </w:tc>
-      </w:tr>
-      <w:tr>
-        <w:trPr>
-          <w:gridAfter w:val="4"/>
-          <w:wAfter w:w="2116" w:type="dxa"/>
-          <w:trHeight w:val="177"/>
-        </w:trPr>
-        <w:tc>
-          <w:tcPr>
-            <w:tcW w:w="2502" w:type="dxa"/>
-            <w:tcBorders>
-              <w:top w:val="nil"/>
-              <w:left w:val="single" w:sz="4" w:space="0" w:color="auto"/>
-              <w:bottom w:val="single" w:sz="4" w:space="0" w:color="auto"/>
-              <w:right w:val="single" w:sz="4" w:space="0" w:color="auto"/>
-            </w:tcBorders>
-            <w:shd w:val="clear" w:color="auto" w:fill="00B050"/>
-          </w:tcPr>
-          <w:p>
-            <w:pPr>
-              <w:pStyle w:val="Geenafstand"/>
-              <w:rPr>
-                <w:rFonts w:eastAsia="Times New Roman" w:cs="Times New Roman"/>
-                <w:lang w:eastAsia="nl-NL"/>
-              </w:rPr>
-            </w:pPr>
-          </w:p>
-        </w:tc>
-        <w:tc>
-          <w:tcPr>
-            <w:tcW w:w="573" w:type="dxa"/>
-            <w:tcBorders>
-              <w:top w:val="nil"/>
-              <w:left w:val="nil"/>
-              <w:bottom w:val="single" w:sz="4" w:space="0" w:color="auto"/>
-              <w:right w:val="single" w:sz="4" w:space="0" w:color="auto"/>
-            </w:tcBorders>
-            <w:shd w:val="clear" w:color="auto" w:fill="auto"/>
-            <w:noWrap/>
-            <w:vAlign w:val="bottom"/>
-          </w:tcPr>
-          <w:p>
-            <w:pPr>
-              <w:pStyle w:val="Geenafstand"/>
-            </w:pPr>
-          </w:p>
-        </w:tc>
-        <w:tc>
-          <w:tcPr>
-            <w:tcW w:w="573" w:type="dxa"/>
-            <w:tcBorders>
-              <w:top w:val="nil"/>
-              <w:left w:val="nil"/>
-              <w:bottom w:val="single" w:sz="4" w:space="0" w:color="auto"/>
-              <w:right w:val="single" w:sz="4" w:space="0" w:color="auto"/>
-            </w:tcBorders>
-            <w:shd w:val="clear" w:color="auto" w:fill="auto"/>
-            <w:noWrap/>
-            <w:vAlign w:val="bottom"/>
-          </w:tcPr>
-          <w:p>
-            <w:pPr>
-              <w:pStyle w:val="Geenafstand"/>
-            </w:pPr>
-          </w:p>
-        </w:tc>
-        <w:tc>
-          <w:tcPr>
-            <w:tcW w:w="573" w:type="dxa"/>
-            <w:tcBorders>
-              <w:top w:val="nil"/>
-              <w:left w:val="nil"/>
-              <w:bottom w:val="single" w:sz="4" w:space="0" w:color="auto"/>
-              <w:right w:val="single" w:sz="4" w:space="0" w:color="auto"/>
-            </w:tcBorders>
-            <w:shd w:val="clear" w:color="auto" w:fill="auto"/>
-            <w:noWrap/>
-            <w:vAlign w:val="bottom"/>
-          </w:tcPr>
-          <w:p>
-            <w:pPr>
-              <w:pStyle w:val="Geenafstand"/>
-            </w:pPr>
-          </w:p>
-        </w:tc>
-        <w:tc>
-          <w:tcPr>
-            <w:tcW w:w="573" w:type="dxa"/>
-            <w:tcBorders>
-              <w:top w:val="nil"/>
-              <w:left w:val="nil"/>
-              <w:bottom w:val="single" w:sz="4" w:space="0" w:color="auto"/>
-              <w:right w:val="single" w:sz="4" w:space="0" w:color="auto"/>
-            </w:tcBorders>
-            <w:shd w:val="clear" w:color="auto" w:fill="auto"/>
-            <w:noWrap/>
-            <w:vAlign w:val="bottom"/>
-          </w:tcPr>
-          <w:p>
-            <w:pPr>
-              <w:pStyle w:val="Geenafstand"/>
-            </w:pPr>
-          </w:p>
-        </w:tc>
-        <w:tc>
-          <w:tcPr>
-            <w:tcW w:w="573" w:type="dxa"/>
-            <w:tcBorders>
-              <w:top w:val="nil"/>
-              <w:left w:val="nil"/>
-              <w:bottom w:val="single" w:sz="4" w:space="0" w:color="auto"/>
-              <w:right w:val="single" w:sz="4" w:space="0" w:color="auto"/>
-            </w:tcBorders>
-            <w:shd w:val="clear" w:color="auto" w:fill="auto"/>
-            <w:noWrap/>
-            <w:vAlign w:val="bottom"/>
-          </w:tcPr>
-          <w:p>
-            <w:pPr>
-              <w:pStyle w:val="Geenafstand"/>
-            </w:pPr>
-          </w:p>
-        </w:tc>
-        <w:tc>
-          <w:tcPr>
-            <w:tcW w:w="573" w:type="dxa"/>
-            <w:tcBorders>
-              <w:top w:val="nil"/>
-              <w:left w:val="nil"/>
-              <w:bottom w:val="single" w:sz="4" w:space="0" w:color="auto"/>
-              <w:right w:val="single" w:sz="4" w:space="0" w:color="auto"/>
-            </w:tcBorders>
-          </w:tcPr>
-          <w:p>
-            <w:pPr>
-              <w:pStyle w:val="Geenafstand"/>
-            </w:pPr>
-          </w:p>
-        </w:tc>
-        <w:tc>
-          <w:tcPr>
-            <w:tcW w:w="573" w:type="dxa"/>
-            <w:tcBorders>
-              <w:top w:val="nil"/>
-              <w:left w:val="nil"/>
-              <w:bottom w:val="single" w:sz="4" w:space="0" w:color="auto"/>
-              <w:right w:val="single" w:sz="4" w:space="0" w:color="auto"/>
-            </w:tcBorders>
-          </w:tcPr>
-          <w:p>
-            <w:pPr>
-              <w:pStyle w:val="Geenafstand"/>
-            </w:pPr>
-          </w:p>
-        </w:tc>
-        <w:tc>
-          <w:tcPr>
-            <w:tcW w:w="573" w:type="dxa"/>
-            <w:tcBorders>
-              <w:top w:val="nil"/>
-              <w:left w:val="nil"/>
-              <w:bottom w:val="single" w:sz="4" w:space="0" w:color="auto"/>
-              <w:right w:val="single" w:sz="4" w:space="0" w:color="auto"/>
-            </w:tcBorders>
-          </w:tcPr>
-          <w:p>
-            <w:pPr>
-              <w:pStyle w:val="Geenafstand"/>
-            </w:pPr>
-          </w:p>
-        </w:tc>
-        <w:tc>
-          <w:tcPr>
-            <w:tcW w:w="573" w:type="dxa"/>
-            <w:tcBorders>
-              <w:top w:val="nil"/>
-              <w:left w:val="nil"/>
-              <w:bottom w:val="single" w:sz="4" w:space="0" w:color="auto"/>
-              <w:right w:val="single" w:sz="4" w:space="0" w:color="auto"/>
-            </w:tcBorders>
-          </w:tcPr>
-          <w:p>
-            <w:pPr>
-              <w:pStyle w:val="Geenafstand"/>
-            </w:pPr>
-          </w:p>
-        </w:tc>
-        <w:tc>
-          <w:tcPr>
-            <w:tcW w:w="573" w:type="dxa"/>
-            <w:tcBorders>
-              <w:top w:val="nil"/>
-              <w:left w:val="nil"/>
-              <w:bottom w:val="single" w:sz="4" w:space="0" w:color="auto"/>
-              <w:right w:val="single" w:sz="4" w:space="0" w:color="auto"/>
-            </w:tcBorders>
-          </w:tcPr>
-          <w:p>
-            <w:pPr>
-              <w:pStyle w:val="Geenafstand"/>
-            </w:pPr>
-          </w:p>
-        </w:tc>
-        <w:tc>
-          <w:tcPr>
-            <w:tcW w:w="573" w:type="dxa"/>
-            <w:tcBorders>
-              <w:top w:val="single" w:sz="4" w:space="0" w:color="auto"/>
-              <w:left w:val="nil"/>
-              <w:bottom w:val="single" w:sz="4" w:space="0" w:color="auto"/>
-              <w:right w:val="single" w:sz="4" w:space="0" w:color="auto"/>
-            </w:tcBorders>
-          </w:tcPr>
-          <w:p>
-            <w:pPr>
-              <w:pStyle w:val="Geenafstand"/>
-            </w:pPr>
-          </w:p>
-        </w:tc>
-        <w:tc>
-          <w:tcPr>
-            <w:tcW w:w="573" w:type="dxa"/>
-            <w:tcBorders>
-              <w:top w:val="single" w:sz="4" w:space="0" w:color="auto"/>
-              <w:left w:val="single" w:sz="4" w:space="0" w:color="auto"/>
-              <w:bottom w:val="single" w:sz="4" w:space="0" w:color="auto"/>
-              <w:right w:val="single" w:sz="4" w:space="0" w:color="auto"/>
-            </w:tcBorders>
-          </w:tcPr>
-          <w:p>
-            <w:pPr>
-              <w:pStyle w:val="Geenafstand"/>
-            </w:pPr>
-          </w:p>
-        </w:tc>
-        <w:tc>
-          <w:tcPr>
-            <w:tcW w:w="573" w:type="dxa"/>
-            <w:tcBorders>
-              <w:top w:val="single" w:sz="4" w:space="0" w:color="auto"/>
-              <w:left w:val="single" w:sz="4" w:space="0" w:color="auto"/>
-              <w:bottom w:val="single" w:sz="4" w:space="0" w:color="auto"/>
-              <w:right w:val="single" w:sz="4" w:space="0" w:color="auto"/>
-            </w:tcBorders>
-          </w:tcPr>
-          <w:p>
-            <w:pPr>
-              <w:pStyle w:val="Geenafstand"/>
-            </w:pPr>
-          </w:p>
-        </w:tc>
-        <w:tc>
-          <w:tcPr>
-            <w:tcW w:w="573" w:type="dxa"/>
-            <w:tcBorders>
-              <w:top w:val="single" w:sz="4" w:space="0" w:color="auto"/>
-              <w:left w:val="single" w:sz="4" w:space="0" w:color="auto"/>
-              <w:bottom w:val="single" w:sz="4" w:space="0" w:color="auto"/>
-              <w:right w:val="single" w:sz="4" w:space="0" w:color="auto"/>
-            </w:tcBorders>
-          </w:tcPr>
-          <w:p>
-            <w:pPr>
-              <w:pStyle w:val="Geenafstand"/>
-            </w:pPr>
-          </w:p>
-        </w:tc>
-      </w:tr>
-      <w:tr>
-        <w:trPr>
-          <w:gridAfter w:val="4"/>
-          <w:wAfter w:w="2116" w:type="dxa"/>
-          <w:trHeight w:val="177"/>
-        </w:trPr>
-        <w:tc>
-          <w:tcPr>
-            <w:tcW w:w="2502" w:type="dxa"/>
-            <w:tcBorders>
-              <w:top w:val="nil"/>
-              <w:left w:val="single" w:sz="4" w:space="0" w:color="auto"/>
-              <w:bottom w:val="single" w:sz="4" w:space="0" w:color="auto"/>
-              <w:right w:val="single" w:sz="4" w:space="0" w:color="auto"/>
-            </w:tcBorders>
-            <w:shd w:val="clear" w:color="auto" w:fill="00B050"/>
-          </w:tcPr>
-          <w:p>
-            <w:pPr>
-              <w:pStyle w:val="Geenafstand"/>
-              <w:rPr>
-                <w:rFonts w:eastAsia="Times New Roman" w:cs="Times New Roman"/>
-                <w:lang w:eastAsia="nl-NL"/>
-              </w:rPr>
-            </w:pPr>
-          </w:p>
-        </w:tc>
-        <w:tc>
-          <w:tcPr>
-            <w:tcW w:w="573" w:type="dxa"/>
-            <w:tcBorders>
-              <w:top w:val="nil"/>
-              <w:left w:val="nil"/>
-              <w:bottom w:val="single" w:sz="4" w:space="0" w:color="auto"/>
-              <w:right w:val="single" w:sz="4" w:space="0" w:color="auto"/>
-            </w:tcBorders>
-            <w:shd w:val="clear" w:color="auto" w:fill="auto"/>
-            <w:noWrap/>
-            <w:vAlign w:val="bottom"/>
-          </w:tcPr>
-          <w:p>
-            <w:pPr>
-              <w:pStyle w:val="Geenafstand"/>
-            </w:pPr>
-          </w:p>
-        </w:tc>
-        <w:tc>
-          <w:tcPr>
-            <w:tcW w:w="573" w:type="dxa"/>
-            <w:tcBorders>
-              <w:top w:val="nil"/>
-              <w:left w:val="nil"/>
-              <w:bottom w:val="single" w:sz="4" w:space="0" w:color="auto"/>
-              <w:right w:val="single" w:sz="4" w:space="0" w:color="auto"/>
-            </w:tcBorders>
-            <w:shd w:val="clear" w:color="auto" w:fill="auto"/>
-            <w:noWrap/>
-            <w:vAlign w:val="bottom"/>
-          </w:tcPr>
-          <w:p>
-            <w:pPr>
-              <w:pStyle w:val="Geenafstand"/>
-            </w:pPr>
-          </w:p>
-        </w:tc>
-        <w:tc>
-          <w:tcPr>
-            <w:tcW w:w="573" w:type="dxa"/>
-            <w:tcBorders>
-              <w:top w:val="nil"/>
-              <w:left w:val="nil"/>
-              <w:bottom w:val="single" w:sz="4" w:space="0" w:color="auto"/>
-              <w:right w:val="single" w:sz="4" w:space="0" w:color="auto"/>
-            </w:tcBorders>
-            <w:shd w:val="clear" w:color="auto" w:fill="auto"/>
-            <w:noWrap/>
-            <w:vAlign w:val="bottom"/>
-          </w:tcPr>
-          <w:p>
-            <w:pPr>
-              <w:pStyle w:val="Geenafstand"/>
-            </w:pPr>
-          </w:p>
-        </w:tc>
-        <w:tc>
-          <w:tcPr>
-            <w:tcW w:w="573" w:type="dxa"/>
-            <w:tcBorders>
-              <w:top w:val="nil"/>
-              <w:left w:val="nil"/>
-              <w:bottom w:val="single" w:sz="4" w:space="0" w:color="auto"/>
-              <w:right w:val="single" w:sz="4" w:space="0" w:color="auto"/>
-            </w:tcBorders>
-            <w:shd w:val="clear" w:color="auto" w:fill="auto"/>
-            <w:noWrap/>
-            <w:vAlign w:val="bottom"/>
-          </w:tcPr>
-          <w:p>
-            <w:pPr>
-              <w:pStyle w:val="Geenafstand"/>
-            </w:pPr>
-          </w:p>
-        </w:tc>
-        <w:tc>
-          <w:tcPr>
-            <w:tcW w:w="573" w:type="dxa"/>
-            <w:tcBorders>
-              <w:top w:val="nil"/>
-              <w:left w:val="nil"/>
-              <w:bottom w:val="single" w:sz="4" w:space="0" w:color="auto"/>
-              <w:right w:val="single" w:sz="4" w:space="0" w:color="auto"/>
-            </w:tcBorders>
-            <w:shd w:val="clear" w:color="auto" w:fill="auto"/>
-            <w:noWrap/>
-            <w:vAlign w:val="bottom"/>
-          </w:tcPr>
-          <w:p>
-            <w:pPr>
-              <w:pStyle w:val="Geenafstand"/>
-            </w:pPr>
-          </w:p>
-        </w:tc>
-        <w:tc>
-          <w:tcPr>
-            <w:tcW w:w="573" w:type="dxa"/>
-            <w:tcBorders>
-              <w:top w:val="nil"/>
-              <w:left w:val="nil"/>
-              <w:bottom w:val="single" w:sz="4" w:space="0" w:color="auto"/>
-              <w:right w:val="single" w:sz="4" w:space="0" w:color="auto"/>
-            </w:tcBorders>
-          </w:tcPr>
-          <w:p>
-            <w:pPr>
-              <w:pStyle w:val="Geenafstand"/>
-            </w:pPr>
-          </w:p>
-        </w:tc>
-        <w:tc>
-          <w:tcPr>
-            <w:tcW w:w="573" w:type="dxa"/>
-            <w:tcBorders>
-              <w:top w:val="nil"/>
-              <w:left w:val="nil"/>
-              <w:bottom w:val="single" w:sz="4" w:space="0" w:color="auto"/>
-              <w:right w:val="single" w:sz="4" w:space="0" w:color="auto"/>
-            </w:tcBorders>
-          </w:tcPr>
-          <w:p>
-            <w:pPr>
-              <w:pStyle w:val="Geenafstand"/>
-            </w:pPr>
-          </w:p>
-        </w:tc>
-        <w:tc>
-          <w:tcPr>
-            <w:tcW w:w="573" w:type="dxa"/>
-            <w:tcBorders>
-              <w:top w:val="nil"/>
-              <w:left w:val="nil"/>
-              <w:bottom w:val="single" w:sz="4" w:space="0" w:color="auto"/>
-              <w:right w:val="single" w:sz="4" w:space="0" w:color="auto"/>
-            </w:tcBorders>
-          </w:tcPr>
-          <w:p>
-            <w:pPr>
-              <w:pStyle w:val="Geenafstand"/>
-            </w:pPr>
-          </w:p>
-        </w:tc>
-        <w:tc>
-          <w:tcPr>
-            <w:tcW w:w="573" w:type="dxa"/>
-            <w:tcBorders>
-              <w:top w:val="nil"/>
-              <w:left w:val="nil"/>
-              <w:bottom w:val="single" w:sz="4" w:space="0" w:color="auto"/>
-              <w:right w:val="single" w:sz="4" w:space="0" w:color="auto"/>
-            </w:tcBorders>
-          </w:tcPr>
-          <w:p>
-            <w:pPr>
-              <w:pStyle w:val="Geenafstand"/>
-            </w:pPr>
-          </w:p>
-        </w:tc>
-        <w:tc>
-          <w:tcPr>
-            <w:tcW w:w="573" w:type="dxa"/>
-            <w:tcBorders>
-              <w:top w:val="nil"/>
-              <w:left w:val="nil"/>
-              <w:bottom w:val="single" w:sz="4" w:space="0" w:color="auto"/>
-              <w:right w:val="single" w:sz="4" w:space="0" w:color="auto"/>
-            </w:tcBorders>
-          </w:tcPr>
-          <w:p>
-            <w:pPr>
-              <w:pStyle w:val="Geenafstand"/>
-            </w:pPr>
-          </w:p>
-        </w:tc>
-        <w:tc>
-          <w:tcPr>
-            <w:tcW w:w="573" w:type="dxa"/>
-            <w:tcBorders>
-              <w:top w:val="single" w:sz="4" w:space="0" w:color="auto"/>
-              <w:left w:val="nil"/>
-              <w:bottom w:val="single" w:sz="4" w:space="0" w:color="auto"/>
-              <w:right w:val="single" w:sz="4" w:space="0" w:color="auto"/>
-            </w:tcBorders>
-          </w:tcPr>
-          <w:p>
-            <w:pPr>
-              <w:pStyle w:val="Geenafstand"/>
-            </w:pPr>
-          </w:p>
-        </w:tc>
-        <w:tc>
-          <w:tcPr>
-            <w:tcW w:w="573" w:type="dxa"/>
-            <w:tcBorders>
-              <w:top w:val="single" w:sz="4" w:space="0" w:color="auto"/>
-              <w:left w:val="single" w:sz="4" w:space="0" w:color="auto"/>
-              <w:bottom w:val="single" w:sz="4" w:space="0" w:color="auto"/>
-              <w:right w:val="single" w:sz="4" w:space="0" w:color="auto"/>
-            </w:tcBorders>
-          </w:tcPr>
-          <w:p>
-            <w:pPr>
-              <w:pStyle w:val="Geenafstand"/>
-            </w:pPr>
-          </w:p>
-        </w:tc>
-        <w:tc>
-          <w:tcPr>
-            <w:tcW w:w="573" w:type="dxa"/>
-            <w:tcBorders>
-              <w:top w:val="single" w:sz="4" w:space="0" w:color="auto"/>
-              <w:left w:val="single" w:sz="4" w:space="0" w:color="auto"/>
-              <w:bottom w:val="single" w:sz="4" w:space="0" w:color="auto"/>
-              <w:right w:val="single" w:sz="4" w:space="0" w:color="auto"/>
-            </w:tcBorders>
-          </w:tcPr>
-          <w:p>
-            <w:pPr>
-              <w:pStyle w:val="Geenafstand"/>
-            </w:pPr>
-          </w:p>
-        </w:tc>
-        <w:tc>
-          <w:tcPr>
-            <w:tcW w:w="573" w:type="dxa"/>
-            <w:tcBorders>
-              <w:top w:val="single" w:sz="4" w:space="0" w:color="auto"/>
-              <w:left w:val="single" w:sz="4" w:space="0" w:color="auto"/>
-              <w:bottom w:val="single" w:sz="4" w:space="0" w:color="auto"/>
-              <w:right w:val="single" w:sz="4" w:space="0" w:color="auto"/>
-            </w:tcBorders>
-          </w:tcPr>
-          <w:p>
-            <w:pPr>
-              <w:pStyle w:val="Geenafstand"/>
-            </w:pPr>
-          </w:p>
-        </w:tc>
-      </w:tr>
-      <w:tr>
-        <w:trPr>
-          <w:gridAfter w:val="4"/>
-          <w:wAfter w:w="2116" w:type="dxa"/>
-          <w:trHeight w:val="177"/>
-        </w:trPr>
-        <w:tc>
-          <w:tcPr>
-            <w:tcW w:w="2502" w:type="dxa"/>
-            <w:tcBorders>
-              <w:top w:val="nil"/>
-              <w:left w:val="single" w:sz="4" w:space="0" w:color="auto"/>
-              <w:bottom w:val="single" w:sz="4" w:space="0" w:color="auto"/>
-              <w:right w:val="single" w:sz="4" w:space="0" w:color="auto"/>
-            </w:tcBorders>
-            <w:shd w:val="clear" w:color="auto" w:fill="00B050"/>
-          </w:tcPr>
-          <w:p>
-            <w:pPr>
-              <w:pStyle w:val="Geenafstand"/>
-              <w:rPr>
-                <w:rFonts w:eastAsia="Times New Roman" w:cs="Times New Roman"/>
-                <w:lang w:eastAsia="nl-NL"/>
-              </w:rPr>
-            </w:pPr>
-          </w:p>
-        </w:tc>
-        <w:tc>
-          <w:tcPr>
-            <w:tcW w:w="573" w:type="dxa"/>
-            <w:tcBorders>
-              <w:top w:val="nil"/>
-              <w:left w:val="nil"/>
-              <w:bottom w:val="single" w:sz="4" w:space="0" w:color="auto"/>
-              <w:right w:val="single" w:sz="4" w:space="0" w:color="auto"/>
-            </w:tcBorders>
-            <w:shd w:val="clear" w:color="auto" w:fill="auto"/>
-            <w:noWrap/>
-            <w:vAlign w:val="bottom"/>
-          </w:tcPr>
-          <w:p>
-            <w:pPr>
-              <w:pStyle w:val="Geenafstand"/>
-            </w:pPr>
-          </w:p>
-        </w:tc>
-        <w:tc>
-          <w:tcPr>
-            <w:tcW w:w="573" w:type="dxa"/>
-            <w:tcBorders>
-              <w:top w:val="nil"/>
-              <w:left w:val="nil"/>
-              <w:bottom w:val="single" w:sz="4" w:space="0" w:color="auto"/>
-              <w:right w:val="single" w:sz="4" w:space="0" w:color="auto"/>
-            </w:tcBorders>
-            <w:shd w:val="clear" w:color="auto" w:fill="auto"/>
-            <w:noWrap/>
-            <w:vAlign w:val="bottom"/>
-          </w:tcPr>
-          <w:p>
-            <w:pPr>
-              <w:pStyle w:val="Geenafstand"/>
-            </w:pPr>
-          </w:p>
-        </w:tc>
-        <w:tc>
-          <w:tcPr>
-            <w:tcW w:w="573" w:type="dxa"/>
-            <w:tcBorders>
-              <w:top w:val="nil"/>
-              <w:left w:val="nil"/>
-              <w:bottom w:val="single" w:sz="4" w:space="0" w:color="auto"/>
-              <w:right w:val="single" w:sz="4" w:space="0" w:color="auto"/>
-            </w:tcBorders>
-            <w:shd w:val="clear" w:color="auto" w:fill="auto"/>
-            <w:noWrap/>
-            <w:vAlign w:val="bottom"/>
-          </w:tcPr>
-          <w:p>
-            <w:pPr>
-              <w:pStyle w:val="Geenafstand"/>
-            </w:pPr>
-          </w:p>
-        </w:tc>
-        <w:tc>
-          <w:tcPr>
-            <w:tcW w:w="573" w:type="dxa"/>
-            <w:tcBorders>
-              <w:top w:val="nil"/>
-              <w:left w:val="nil"/>
-              <w:bottom w:val="single" w:sz="4" w:space="0" w:color="auto"/>
-              <w:right w:val="single" w:sz="4" w:space="0" w:color="auto"/>
-            </w:tcBorders>
-            <w:shd w:val="clear" w:color="auto" w:fill="auto"/>
-            <w:noWrap/>
-            <w:vAlign w:val="bottom"/>
-          </w:tcPr>
-          <w:p>
-            <w:pPr>
-              <w:pStyle w:val="Geenafstand"/>
-            </w:pPr>
-          </w:p>
-        </w:tc>
-        <w:tc>
-          <w:tcPr>
-            <w:tcW w:w="573" w:type="dxa"/>
-            <w:tcBorders>
-              <w:top w:val="nil"/>
-              <w:left w:val="nil"/>
-              <w:bottom w:val="single" w:sz="4" w:space="0" w:color="auto"/>
-              <w:right w:val="single" w:sz="4" w:space="0" w:color="auto"/>
-            </w:tcBorders>
-            <w:shd w:val="clear" w:color="auto" w:fill="auto"/>
-            <w:noWrap/>
-            <w:vAlign w:val="bottom"/>
-          </w:tcPr>
-          <w:p>
-            <w:pPr>
-              <w:pStyle w:val="Geenafstand"/>
-            </w:pPr>
-          </w:p>
-        </w:tc>
-        <w:tc>
-          <w:tcPr>
-            <w:tcW w:w="573" w:type="dxa"/>
-            <w:tcBorders>
-              <w:top w:val="nil"/>
-              <w:left w:val="nil"/>
-              <w:bottom w:val="single" w:sz="4" w:space="0" w:color="auto"/>
-              <w:right w:val="single" w:sz="4" w:space="0" w:color="auto"/>
-            </w:tcBorders>
-          </w:tcPr>
-          <w:p>
-            <w:pPr>
-              <w:pStyle w:val="Geenafstand"/>
-            </w:pPr>
-          </w:p>
-        </w:tc>
-        <w:tc>
-          <w:tcPr>
-            <w:tcW w:w="573" w:type="dxa"/>
-            <w:tcBorders>
-              <w:top w:val="nil"/>
-              <w:left w:val="nil"/>
-              <w:bottom w:val="single" w:sz="4" w:space="0" w:color="auto"/>
-              <w:right w:val="single" w:sz="4" w:space="0" w:color="auto"/>
-            </w:tcBorders>
-          </w:tcPr>
-          <w:p>
-            <w:pPr>
-              <w:pStyle w:val="Geenafstand"/>
-            </w:pPr>
-          </w:p>
-        </w:tc>
-        <w:tc>
-          <w:tcPr>
-            <w:tcW w:w="573" w:type="dxa"/>
-            <w:tcBorders>
-              <w:top w:val="nil"/>
-              <w:left w:val="nil"/>
-              <w:bottom w:val="single" w:sz="4" w:space="0" w:color="auto"/>
-              <w:right w:val="single" w:sz="4" w:space="0" w:color="auto"/>
-            </w:tcBorders>
-          </w:tcPr>
-          <w:p>
-            <w:pPr>
-              <w:pStyle w:val="Geenafstand"/>
-            </w:pPr>
-          </w:p>
-        </w:tc>
-        <w:tc>
-          <w:tcPr>
-            <w:tcW w:w="573" w:type="dxa"/>
-            <w:tcBorders>
-              <w:top w:val="nil"/>
-              <w:left w:val="nil"/>
-              <w:bottom w:val="single" w:sz="4" w:space="0" w:color="auto"/>
-              <w:right w:val="single" w:sz="4" w:space="0" w:color="auto"/>
-            </w:tcBorders>
-          </w:tcPr>
-          <w:p>
-            <w:pPr>
-              <w:pStyle w:val="Geenafstand"/>
-            </w:pPr>
-          </w:p>
-        </w:tc>
-        <w:tc>
-          <w:tcPr>
-            <w:tcW w:w="573" w:type="dxa"/>
-            <w:tcBorders>
-              <w:top w:val="nil"/>
-              <w:left w:val="nil"/>
-              <w:bottom w:val="single" w:sz="4" w:space="0" w:color="auto"/>
-              <w:right w:val="single" w:sz="4" w:space="0" w:color="auto"/>
-            </w:tcBorders>
-          </w:tcPr>
-          <w:p>
-            <w:pPr>
-              <w:pStyle w:val="Geenafstand"/>
-            </w:pPr>
-          </w:p>
-        </w:tc>
-        <w:tc>
-          <w:tcPr>
-            <w:tcW w:w="573" w:type="dxa"/>
-            <w:tcBorders>
-              <w:top w:val="single" w:sz="4" w:space="0" w:color="auto"/>
-              <w:left w:val="nil"/>
-              <w:bottom w:val="single" w:sz="4" w:space="0" w:color="auto"/>
-              <w:right w:val="single" w:sz="4" w:space="0" w:color="auto"/>
-            </w:tcBorders>
-          </w:tcPr>
-          <w:p>
-            <w:pPr>
-              <w:pStyle w:val="Geenafstand"/>
-            </w:pPr>
-          </w:p>
-        </w:tc>
-        <w:tc>
-          <w:tcPr>
-            <w:tcW w:w="573" w:type="dxa"/>
-            <w:tcBorders>
-              <w:top w:val="single" w:sz="4" w:space="0" w:color="auto"/>
-              <w:left w:val="single" w:sz="4" w:space="0" w:color="auto"/>
-              <w:bottom w:val="single" w:sz="4" w:space="0" w:color="auto"/>
-              <w:right w:val="single" w:sz="4" w:space="0" w:color="auto"/>
-            </w:tcBorders>
-          </w:tcPr>
-          <w:p>
-            <w:pPr>
-              <w:pStyle w:val="Geenafstand"/>
-            </w:pPr>
-          </w:p>
-        </w:tc>
-        <w:tc>
-          <w:tcPr>
-            <w:tcW w:w="573" w:type="dxa"/>
-            <w:tcBorders>
-              <w:top w:val="single" w:sz="4" w:space="0" w:color="auto"/>
-              <w:left w:val="single" w:sz="4" w:space="0" w:color="auto"/>
-              <w:bottom w:val="single" w:sz="4" w:space="0" w:color="auto"/>
-              <w:right w:val="single" w:sz="4" w:space="0" w:color="auto"/>
-            </w:tcBorders>
-          </w:tcPr>
-          <w:p>
-            <w:pPr>
-              <w:pStyle w:val="Geenafstand"/>
-            </w:pPr>
-          </w:p>
-        </w:tc>
-        <w:tc>
-          <w:tcPr>
-            <w:tcW w:w="573" w:type="dxa"/>
-            <w:tcBorders>
-              <w:top w:val="single" w:sz="4" w:space="0" w:color="auto"/>
-              <w:left w:val="single" w:sz="4" w:space="0" w:color="auto"/>
-              <w:bottom w:val="single" w:sz="4" w:space="0" w:color="auto"/>
-              <w:right w:val="single" w:sz="4" w:space="0" w:color="auto"/>
-            </w:tcBorders>
-          </w:tcPr>
-          <w:p>
-            <w:pPr>
-              <w:pStyle w:val="Geenafstand"/>
-            </w:pPr>
-          </w:p>
-        </w:tc>
-      </w:tr>
-      <w:tr>
-        <w:trPr>
-          <w:gridAfter w:val="4"/>
-          <w:wAfter w:w="2116" w:type="dxa"/>
-          <w:trHeight w:val="177"/>
-        </w:trPr>
-        <w:tc>
-          <w:tcPr>
-            <w:tcW w:w="2502" w:type="dxa"/>
-            <w:tcBorders>
-              <w:top w:val="nil"/>
-              <w:left w:val="single" w:sz="4" w:space="0" w:color="auto"/>
-              <w:bottom w:val="single" w:sz="4" w:space="0" w:color="auto"/>
-              <w:right w:val="single" w:sz="4" w:space="0" w:color="auto"/>
-            </w:tcBorders>
-            <w:shd w:val="clear" w:color="auto" w:fill="00B050"/>
-          </w:tcPr>
-          <w:p>
-            <w:pPr>
-              <w:pStyle w:val="Geenafstand"/>
-              <w:rPr>
-                <w:rFonts w:eastAsia="Times New Roman" w:cs="Times New Roman"/>
-                <w:lang w:eastAsia="nl-NL"/>
-              </w:rPr>
-            </w:pPr>
-          </w:p>
-        </w:tc>
-        <w:tc>
-          <w:tcPr>
-            <w:tcW w:w="573" w:type="dxa"/>
-            <w:tcBorders>
-              <w:top w:val="nil"/>
-              <w:left w:val="nil"/>
-              <w:bottom w:val="single" w:sz="4" w:space="0" w:color="auto"/>
-              <w:right w:val="single" w:sz="4" w:space="0" w:color="auto"/>
-            </w:tcBorders>
-            <w:shd w:val="clear" w:color="auto" w:fill="auto"/>
-            <w:noWrap/>
-            <w:vAlign w:val="bottom"/>
-          </w:tcPr>
-          <w:p>
-            <w:pPr>
-              <w:pStyle w:val="Geenafstand"/>
-            </w:pPr>
-          </w:p>
-        </w:tc>
-        <w:tc>
-          <w:tcPr>
-            <w:tcW w:w="573" w:type="dxa"/>
-            <w:tcBorders>
-              <w:top w:val="nil"/>
-              <w:left w:val="nil"/>
-              <w:bottom w:val="single" w:sz="4" w:space="0" w:color="auto"/>
-              <w:right w:val="single" w:sz="4" w:space="0" w:color="auto"/>
-            </w:tcBorders>
-            <w:shd w:val="clear" w:color="auto" w:fill="auto"/>
-            <w:noWrap/>
-            <w:vAlign w:val="bottom"/>
-          </w:tcPr>
-          <w:p>
-            <w:pPr>
-              <w:pStyle w:val="Geenafstand"/>
-            </w:pPr>
-          </w:p>
-        </w:tc>
-        <w:tc>
-          <w:tcPr>
-            <w:tcW w:w="573" w:type="dxa"/>
-            <w:tcBorders>
-              <w:top w:val="nil"/>
-              <w:left w:val="nil"/>
-              <w:bottom w:val="single" w:sz="4" w:space="0" w:color="auto"/>
-              <w:right w:val="single" w:sz="4" w:space="0" w:color="auto"/>
-            </w:tcBorders>
-            <w:shd w:val="clear" w:color="auto" w:fill="auto"/>
-            <w:noWrap/>
-            <w:vAlign w:val="bottom"/>
-          </w:tcPr>
-          <w:p>
-            <w:pPr>
-              <w:pStyle w:val="Geenafstand"/>
-            </w:pPr>
-          </w:p>
-        </w:tc>
-        <w:tc>
-          <w:tcPr>
-            <w:tcW w:w="573" w:type="dxa"/>
-            <w:tcBorders>
-              <w:top w:val="nil"/>
-              <w:left w:val="nil"/>
-              <w:bottom w:val="single" w:sz="4" w:space="0" w:color="auto"/>
-              <w:right w:val="single" w:sz="4" w:space="0" w:color="auto"/>
-            </w:tcBorders>
-            <w:shd w:val="clear" w:color="auto" w:fill="auto"/>
-            <w:noWrap/>
-            <w:vAlign w:val="bottom"/>
-          </w:tcPr>
-          <w:p>
-            <w:pPr>
-              <w:pStyle w:val="Geenafstand"/>
-            </w:pPr>
-          </w:p>
-        </w:tc>
-        <w:tc>
-          <w:tcPr>
-            <w:tcW w:w="573" w:type="dxa"/>
-            <w:tcBorders>
-              <w:top w:val="nil"/>
-              <w:left w:val="nil"/>
-              <w:bottom w:val="single" w:sz="4" w:space="0" w:color="auto"/>
-              <w:right w:val="single" w:sz="4" w:space="0" w:color="auto"/>
-            </w:tcBorders>
-            <w:shd w:val="clear" w:color="auto" w:fill="auto"/>
-            <w:noWrap/>
-            <w:vAlign w:val="bottom"/>
-          </w:tcPr>
-          <w:p>
-            <w:pPr>
-              <w:pStyle w:val="Geenafstand"/>
-            </w:pPr>
-          </w:p>
-        </w:tc>
-        <w:tc>
-          <w:tcPr>
-            <w:tcW w:w="573" w:type="dxa"/>
-            <w:tcBorders>
-              <w:top w:val="nil"/>
-              <w:left w:val="nil"/>
-              <w:bottom w:val="single" w:sz="4" w:space="0" w:color="auto"/>
-              <w:right w:val="single" w:sz="4" w:space="0" w:color="auto"/>
-            </w:tcBorders>
-          </w:tcPr>
-          <w:p>
-            <w:pPr>
-              <w:pStyle w:val="Geenafstand"/>
-            </w:pPr>
-          </w:p>
-        </w:tc>
-        <w:tc>
-          <w:tcPr>
-            <w:tcW w:w="573" w:type="dxa"/>
-            <w:tcBorders>
-              <w:top w:val="nil"/>
-              <w:left w:val="nil"/>
-              <w:bottom w:val="single" w:sz="4" w:space="0" w:color="auto"/>
-              <w:right w:val="single" w:sz="4" w:space="0" w:color="auto"/>
-            </w:tcBorders>
-          </w:tcPr>
-          <w:p>
-            <w:pPr>
-              <w:pStyle w:val="Geenafstand"/>
-            </w:pPr>
-          </w:p>
-        </w:tc>
-        <w:tc>
-          <w:tcPr>
-            <w:tcW w:w="573" w:type="dxa"/>
-            <w:tcBorders>
-              <w:top w:val="nil"/>
-              <w:left w:val="nil"/>
-              <w:bottom w:val="single" w:sz="4" w:space="0" w:color="auto"/>
-              <w:right w:val="single" w:sz="4" w:space="0" w:color="auto"/>
-            </w:tcBorders>
-          </w:tcPr>
-          <w:p>
-            <w:pPr>
-              <w:pStyle w:val="Geenafstand"/>
-            </w:pPr>
-          </w:p>
-        </w:tc>
-        <w:tc>
-          <w:tcPr>
-            <w:tcW w:w="573" w:type="dxa"/>
-            <w:tcBorders>
-              <w:top w:val="nil"/>
-              <w:left w:val="nil"/>
-              <w:bottom w:val="single" w:sz="4" w:space="0" w:color="auto"/>
-              <w:right w:val="single" w:sz="4" w:space="0" w:color="auto"/>
-            </w:tcBorders>
-          </w:tcPr>
-          <w:p>
-            <w:pPr>
-              <w:pStyle w:val="Geenafstand"/>
-            </w:pPr>
-          </w:p>
-        </w:tc>
-        <w:tc>
-          <w:tcPr>
-            <w:tcW w:w="573" w:type="dxa"/>
-            <w:tcBorders>
-              <w:top w:val="nil"/>
-              <w:left w:val="nil"/>
-              <w:bottom w:val="single" w:sz="4" w:space="0" w:color="auto"/>
-              <w:right w:val="single" w:sz="4" w:space="0" w:color="auto"/>
-            </w:tcBorders>
-          </w:tcPr>
-          <w:p>
-            <w:pPr>
-              <w:pStyle w:val="Geenafstand"/>
-            </w:pPr>
-          </w:p>
-        </w:tc>
-        <w:tc>
-          <w:tcPr>
-            <w:tcW w:w="573" w:type="dxa"/>
-            <w:tcBorders>
-              <w:top w:val="single" w:sz="4" w:space="0" w:color="auto"/>
-              <w:left w:val="nil"/>
-              <w:bottom w:val="single" w:sz="4" w:space="0" w:color="auto"/>
-              <w:right w:val="single" w:sz="4" w:space="0" w:color="auto"/>
-            </w:tcBorders>
-          </w:tcPr>
-          <w:p>
-            <w:pPr>
-              <w:pStyle w:val="Geenafstand"/>
-            </w:pPr>
-          </w:p>
-        </w:tc>
-        <w:tc>
-          <w:tcPr>
-            <w:tcW w:w="573" w:type="dxa"/>
-            <w:tcBorders>
-              <w:top w:val="single" w:sz="4" w:space="0" w:color="auto"/>
-              <w:left w:val="single" w:sz="4" w:space="0" w:color="auto"/>
-              <w:bottom w:val="single" w:sz="4" w:space="0" w:color="auto"/>
-              <w:right w:val="single" w:sz="4" w:space="0" w:color="auto"/>
-            </w:tcBorders>
-          </w:tcPr>
-          <w:p>
-            <w:pPr>
-              <w:pStyle w:val="Geenafstand"/>
-            </w:pPr>
-          </w:p>
-        </w:tc>
-        <w:tc>
-          <w:tcPr>
-            <w:tcW w:w="573" w:type="dxa"/>
-            <w:tcBorders>
-              <w:top w:val="single" w:sz="4" w:space="0" w:color="auto"/>
-              <w:left w:val="single" w:sz="4" w:space="0" w:color="auto"/>
-              <w:bottom w:val="single" w:sz="4" w:space="0" w:color="auto"/>
-              <w:right w:val="single" w:sz="4" w:space="0" w:color="auto"/>
-            </w:tcBorders>
-          </w:tcPr>
-          <w:p>
-            <w:pPr>
-              <w:pStyle w:val="Geenafstand"/>
-            </w:pPr>
-          </w:p>
-        </w:tc>
-        <w:tc>
-          <w:tcPr>
-            <w:tcW w:w="573" w:type="dxa"/>
-            <w:tcBorders>
-              <w:top w:val="single" w:sz="4" w:space="0" w:color="auto"/>
-              <w:left w:val="single" w:sz="4" w:space="0" w:color="auto"/>
-              <w:bottom w:val="single" w:sz="4" w:space="0" w:color="auto"/>
-              <w:right w:val="single" w:sz="4" w:space="0" w:color="auto"/>
-            </w:tcBorders>
-          </w:tcPr>
-          <w:p>
-            <w:pPr>
-              <w:pStyle w:val="Geenafstand"/>
-            </w:pPr>
-          </w:p>
-        </w:tc>
-      </w:tr>
-      <w:tr>
-        <w:trPr>
-          <w:gridAfter w:val="4"/>
-          <w:wAfter w:w="2116" w:type="dxa"/>
-          <w:trHeight w:val="177"/>
-        </w:trPr>
-        <w:tc>
-          <w:tcPr>
-            <w:tcW w:w="2502" w:type="dxa"/>
-            <w:tcBorders>
-              <w:top w:val="nil"/>
-              <w:left w:val="single" w:sz="4" w:space="0" w:color="auto"/>
-              <w:bottom w:val="single" w:sz="4" w:space="0" w:color="auto"/>
-              <w:right w:val="single" w:sz="4" w:space="0" w:color="auto"/>
-            </w:tcBorders>
-            <w:shd w:val="clear" w:color="auto" w:fill="00B050"/>
-          </w:tcPr>
-          <w:p>
-            <w:pPr>
-              <w:pStyle w:val="Geenafstand"/>
-              <w:rPr>
-                <w:rFonts w:eastAsia="Times New Roman" w:cs="Times New Roman"/>
-                <w:lang w:eastAsia="nl-NL"/>
-              </w:rPr>
-            </w:pPr>
-          </w:p>
-        </w:tc>
-        <w:tc>
-          <w:tcPr>
-            <w:tcW w:w="573" w:type="dxa"/>
-            <w:tcBorders>
-              <w:top w:val="nil"/>
-              <w:left w:val="nil"/>
-              <w:bottom w:val="single" w:sz="4" w:space="0" w:color="auto"/>
-              <w:right w:val="single" w:sz="4" w:space="0" w:color="auto"/>
-            </w:tcBorders>
-            <w:shd w:val="clear" w:color="auto" w:fill="auto"/>
-            <w:noWrap/>
-            <w:vAlign w:val="bottom"/>
-          </w:tcPr>
-          <w:p>
-            <w:pPr>
-              <w:pStyle w:val="Geenafstand"/>
-            </w:pPr>
-          </w:p>
-        </w:tc>
-        <w:tc>
-          <w:tcPr>
-            <w:tcW w:w="573" w:type="dxa"/>
-            <w:tcBorders>
-              <w:top w:val="nil"/>
-              <w:left w:val="nil"/>
-              <w:bottom w:val="single" w:sz="4" w:space="0" w:color="auto"/>
-              <w:right w:val="single" w:sz="4" w:space="0" w:color="auto"/>
-            </w:tcBorders>
-            <w:shd w:val="clear" w:color="auto" w:fill="auto"/>
-            <w:noWrap/>
-            <w:vAlign w:val="bottom"/>
-          </w:tcPr>
-          <w:p>
-            <w:pPr>
-              <w:pStyle w:val="Geenafstand"/>
-            </w:pPr>
-          </w:p>
-        </w:tc>
-        <w:tc>
-          <w:tcPr>
-            <w:tcW w:w="573" w:type="dxa"/>
-            <w:tcBorders>
-              <w:top w:val="nil"/>
-              <w:left w:val="nil"/>
-              <w:bottom w:val="single" w:sz="4" w:space="0" w:color="auto"/>
-              <w:right w:val="single" w:sz="4" w:space="0" w:color="auto"/>
-            </w:tcBorders>
-            <w:shd w:val="clear" w:color="auto" w:fill="auto"/>
-            <w:noWrap/>
-            <w:vAlign w:val="bottom"/>
-          </w:tcPr>
-          <w:p>
-            <w:pPr>
-              <w:pStyle w:val="Geenafstand"/>
-            </w:pPr>
-          </w:p>
-        </w:tc>
-        <w:tc>
-          <w:tcPr>
-            <w:tcW w:w="573" w:type="dxa"/>
-            <w:tcBorders>
-              <w:top w:val="nil"/>
-              <w:left w:val="nil"/>
-              <w:bottom w:val="single" w:sz="4" w:space="0" w:color="auto"/>
-              <w:right w:val="single" w:sz="4" w:space="0" w:color="auto"/>
-            </w:tcBorders>
-            <w:shd w:val="clear" w:color="auto" w:fill="auto"/>
-            <w:noWrap/>
-            <w:vAlign w:val="bottom"/>
-          </w:tcPr>
-          <w:p>
-            <w:pPr>
-              <w:pStyle w:val="Geenafstand"/>
-            </w:pPr>
-          </w:p>
-        </w:tc>
-        <w:tc>
-          <w:tcPr>
-            <w:tcW w:w="573" w:type="dxa"/>
-            <w:tcBorders>
-              <w:top w:val="nil"/>
-              <w:left w:val="nil"/>
-              <w:bottom w:val="single" w:sz="4" w:space="0" w:color="auto"/>
-              <w:right w:val="single" w:sz="4" w:space="0" w:color="auto"/>
-            </w:tcBorders>
-            <w:shd w:val="clear" w:color="auto" w:fill="auto"/>
-            <w:noWrap/>
-            <w:vAlign w:val="bottom"/>
-          </w:tcPr>
-          <w:p>
-            <w:pPr>
-              <w:pStyle w:val="Geenafstand"/>
-            </w:pPr>
-          </w:p>
-        </w:tc>
-        <w:tc>
-          <w:tcPr>
-            <w:tcW w:w="573" w:type="dxa"/>
-            <w:tcBorders>
-              <w:top w:val="nil"/>
-              <w:left w:val="nil"/>
-              <w:bottom w:val="single" w:sz="4" w:space="0" w:color="auto"/>
-              <w:right w:val="single" w:sz="4" w:space="0" w:color="auto"/>
-            </w:tcBorders>
-          </w:tcPr>
-          <w:p>
-            <w:pPr>
-              <w:pStyle w:val="Geenafstand"/>
-            </w:pPr>
-          </w:p>
-        </w:tc>
-        <w:tc>
-          <w:tcPr>
-            <w:tcW w:w="573" w:type="dxa"/>
-            <w:tcBorders>
-              <w:top w:val="nil"/>
-              <w:left w:val="nil"/>
-              <w:bottom w:val="single" w:sz="4" w:space="0" w:color="auto"/>
-              <w:right w:val="single" w:sz="4" w:space="0" w:color="auto"/>
-            </w:tcBorders>
-          </w:tcPr>
-          <w:p>
-            <w:pPr>
-              <w:pStyle w:val="Geenafstand"/>
-            </w:pPr>
-          </w:p>
-        </w:tc>
-        <w:tc>
-          <w:tcPr>
-            <w:tcW w:w="573" w:type="dxa"/>
-            <w:tcBorders>
-              <w:top w:val="nil"/>
-              <w:left w:val="nil"/>
-              <w:bottom w:val="single" w:sz="4" w:space="0" w:color="auto"/>
-              <w:right w:val="single" w:sz="4" w:space="0" w:color="auto"/>
-            </w:tcBorders>
-          </w:tcPr>
-          <w:p>
-            <w:pPr>
-              <w:pStyle w:val="Geenafstand"/>
-            </w:pPr>
-          </w:p>
-        </w:tc>
-        <w:tc>
-          <w:tcPr>
-            <w:tcW w:w="573" w:type="dxa"/>
-            <w:tcBorders>
-              <w:top w:val="nil"/>
-              <w:left w:val="nil"/>
-              <w:bottom w:val="single" w:sz="4" w:space="0" w:color="auto"/>
-              <w:right w:val="single" w:sz="4" w:space="0" w:color="auto"/>
-            </w:tcBorders>
-          </w:tcPr>
-          <w:p>
-            <w:pPr>
-              <w:pStyle w:val="Geenafstand"/>
-            </w:pPr>
-          </w:p>
-        </w:tc>
-        <w:tc>
-          <w:tcPr>
-            <w:tcW w:w="573" w:type="dxa"/>
-            <w:tcBorders>
-              <w:top w:val="nil"/>
-              <w:left w:val="nil"/>
-              <w:bottom w:val="single" w:sz="4" w:space="0" w:color="auto"/>
-              <w:right w:val="single" w:sz="4" w:space="0" w:color="auto"/>
-            </w:tcBorders>
-          </w:tcPr>
-          <w:p>
-            <w:pPr>
-              <w:pStyle w:val="Geenafstand"/>
-            </w:pPr>
-          </w:p>
-        </w:tc>
-        <w:tc>
-          <w:tcPr>
-            <w:tcW w:w="573" w:type="dxa"/>
-            <w:tcBorders>
-              <w:top w:val="single" w:sz="4" w:space="0" w:color="auto"/>
-              <w:left w:val="nil"/>
-              <w:bottom w:val="single" w:sz="4" w:space="0" w:color="auto"/>
-              <w:right w:val="single" w:sz="4" w:space="0" w:color="auto"/>
-            </w:tcBorders>
-          </w:tcPr>
-          <w:p>
-            <w:pPr>
-              <w:pStyle w:val="Geenafstand"/>
-            </w:pPr>
-          </w:p>
-        </w:tc>
-        <w:tc>
-          <w:tcPr>
-            <w:tcW w:w="573" w:type="dxa"/>
-            <w:tcBorders>
-              <w:top w:val="single" w:sz="4" w:space="0" w:color="auto"/>
-              <w:left w:val="single" w:sz="4" w:space="0" w:color="auto"/>
-              <w:bottom w:val="single" w:sz="4" w:space="0" w:color="auto"/>
-              <w:right w:val="single" w:sz="4" w:space="0" w:color="auto"/>
-            </w:tcBorders>
-          </w:tcPr>
-          <w:p>
-            <w:pPr>
-              <w:pStyle w:val="Geenafstand"/>
-            </w:pPr>
-          </w:p>
-        </w:tc>
-        <w:tc>
-          <w:tcPr>
-            <w:tcW w:w="573" w:type="dxa"/>
-            <w:tcBorders>
-              <w:top w:val="single" w:sz="4" w:space="0" w:color="auto"/>
-              <w:left w:val="single" w:sz="4" w:space="0" w:color="auto"/>
-              <w:bottom w:val="single" w:sz="4" w:space="0" w:color="auto"/>
-              <w:right w:val="single" w:sz="4" w:space="0" w:color="auto"/>
-            </w:tcBorders>
-          </w:tcPr>
-          <w:p>
-            <w:pPr>
-              <w:pStyle w:val="Geenafstand"/>
-            </w:pPr>
-          </w:p>
-        </w:tc>
-        <w:tc>
-          <w:tcPr>
-            <w:tcW w:w="573" w:type="dxa"/>
-            <w:tcBorders>
-              <w:top w:val="single" w:sz="4" w:space="0" w:color="auto"/>
-              <w:left w:val="single" w:sz="4" w:space="0" w:color="auto"/>
-              <w:bottom w:val="single" w:sz="4" w:space="0" w:color="auto"/>
-              <w:right w:val="single" w:sz="4" w:space="0" w:color="auto"/>
-            </w:tcBorders>
-          </w:tcPr>
-          <w:p>
-            <w:pPr>
-              <w:pStyle w:val="Geenafstand"/>
-            </w:pPr>
-          </w:p>
-        </w:tc>
-      </w:tr>
-    </w:tbl>
-    <w:p>
-      <w:r>
-        <w:t xml:space="preserve"> Onderstaande matrix geeft de dekking van de functionele requirements door de testcases weer</w:t>
-      </w:r>
-      <w:r>
-        <w:t>.</w:t>
-      </w:r>
-    </w:p>
-    <w:p>
-      <w:r>
-        <w:t xml:space="preserve">De kleuren geven aan welke prioriteit het betreft. </w:t>
-      </w:r>
-      <w:r>
-        <w:br/>
-        <w:t>Rood is Must.</w:t>
-      </w:r>
-      <w:r>
-        <w:br/>
-        <w:t xml:space="preserve">Geel is </w:t>
-      </w:r>
-      <w:proofErr w:type="spellStart"/>
-      <w:r>
-        <w:t>Should</w:t>
-      </w:r>
-      <w:proofErr w:type="spellEnd"/>
-      <w:r>
-        <w:t>.</w:t>
-      </w:r>
-      <w:r>
-        <w:br/>
-        <w:t xml:space="preserve">Groen is </w:t>
-      </w:r>
-      <w:proofErr w:type="spellStart"/>
-      <w:r>
-        <w:t>Could</w:t>
-      </w:r>
-      <w:proofErr w:type="spellEnd"/>
-      <w:r>
-        <w:t>.</w:t>
-      </w:r>
-    </w:p>
-    <w:p>
-      <w:r>
-        <w:br w:type="page"/>
-      </w:r>
-    </w:p>
-    <w:p>
-      <w:pPr>
-        <w:pStyle w:val="Geenafstand"/>
-      </w:pPr>
-      <w:r>
-        <w:lastRenderedPageBreak/>
-        <w:t xml:space="preserve">FR_1_0_ </w:t>
-      </w:r>
-      <w:r>
-        <w:t xml:space="preserve">[naam invullen van </w:t>
-      </w:r>
-      <w:proofErr w:type="spellStart"/>
-      <w:r>
-        <w:t>moscow</w:t>
-      </w:r>
-      <w:proofErr w:type="spellEnd"/>
-      <w:r>
-        <w:t xml:space="preserve">] </w:t>
+        <w:t>FR_1_0_</w:t>
+      </w:r>
+      <w:r>
+        <w:t>GO1</w:t>
+      </w:r>
+      <w:r>
+        <w:t xml:space="preserve"> </w:t>
       </w:r>
       <w:r>
         <w:t xml:space="preserve">- </w:t>
@@ -9136,7 +3640,7 @@
               <w:pStyle w:val="Geenafstand"/>
             </w:pPr>
             <w:r>
-              <w:t>FR_0_1_</w:t>
+              <w:t>TC_1_1</w:t>
             </w:r>
           </w:p>
         </w:tc>
@@ -9164,7 +3668,13 @@
               <w:pStyle w:val="Geenafstand"/>
             </w:pPr>
             <w:r>
-              <w:t>&lt;Wat ga je testen&gt;</w:t>
+              <w:t>De gemeentes met hun jui</w:t>
+            </w:r>
+            <w:r>
+              <w:t>s</w:t>
+            </w:r>
+            <w:r>
+              <w:t xml:space="preserve">te waarde zijn aanwezig bij opstart. </w:t>
             </w:r>
           </w:p>
         </w:tc>
@@ -9204,7 +3714,43 @@
               </w:numPr>
             </w:pPr>
             <w:r>
-              <w:t>&lt;stappen die er  gedaan worden (door User en Machine)</w:t>
+              <w:t>Openen van applicatie</w:t>
+            </w:r>
+          </w:p>
+          <w:p>
+            <w:pPr>
+              <w:pStyle w:val="Geenafstand"/>
+              <w:numPr>
+                <w:ilvl w:val="0"/>
+                <w:numId w:val="15"/>
+              </w:numPr>
+            </w:pPr>
+            <w:r>
+              <w:t>Systeem zoekt CSV bestand</w:t>
+            </w:r>
+          </w:p>
+          <w:p>
+            <w:pPr>
+              <w:pStyle w:val="Geenafstand"/>
+              <w:numPr>
+                <w:ilvl w:val="0"/>
+                <w:numId w:val="15"/>
+              </w:numPr>
+            </w:pPr>
+            <w:r>
+              <w:t>Systeem laadt alle gegevens in vanuit bestand</w:t>
+            </w:r>
+          </w:p>
+          <w:p>
+            <w:pPr>
+              <w:pStyle w:val="Geenafstand"/>
+              <w:numPr>
+                <w:ilvl w:val="0"/>
+                <w:numId w:val="15"/>
+              </w:numPr>
+            </w:pPr>
+            <w:r>
+              <w:t xml:space="preserve">Systeem geeft alle informatie correct weer </w:t>
             </w:r>
           </w:p>
         </w:tc>
@@ -9232,7 +3778,7 @@
               <w:pStyle w:val="Geenafstand"/>
             </w:pPr>
             <w:r>
-              <w:t>&lt;hoe zie je dat het is geslaagd?</w:t>
+              <w:t>Alle gemeente informatie is zichtbaar op het venster in de daarvoor bestemde velden.</w:t>
             </w:r>
           </w:p>
         </w:tc>
@@ -9260,15 +3806,7 @@
         <w:t>FR_1_1_</w:t>
       </w:r>
       <w:r>
-        <w:t xml:space="preserve">[naam invullen van </w:t>
-      </w:r>
-      <w:proofErr w:type="spellStart"/>
-      <w:r>
-        <w:t>moscow</w:t>
-      </w:r>
-      <w:proofErr w:type="spellEnd"/>
-      <w:r>
-        <w:t xml:space="preserve">] </w:t>
+        <w:t>GO2</w:t>
       </w:r>
       <w:r>
         <w:rPr>
@@ -9282,6 +3820,813 @@
       </w:r>
       <w:r>
         <w:t>Acceptatietest</w:t>
+      </w:r>
+    </w:p>
+    <w:tbl>
+      <w:tblPr>
+        <w:tblStyle w:val="Tabelraster"/>
+        <w:tblW w:w="0" w:type="auto"/>
+        <w:tblLook w:val="04A0" w:firstRow="1" w:lastRow="0" w:firstColumn="1" w:lastColumn="0" w:noHBand="0" w:noVBand="1"/>
+      </w:tblPr>
+      <w:tblGrid>
+        <w:gridCol w:w="2905"/>
+        <w:gridCol w:w="6157"/>
+      </w:tblGrid>
+      <w:tr>
+        <w:tc>
+          <w:tcPr>
+            <w:tcW w:w="2943" w:type="dxa"/>
+          </w:tcPr>
+          <w:p>
+            <w:pPr>
+              <w:pStyle w:val="Geenafstand"/>
+            </w:pPr>
+            <w:r>
+              <w:t>Test Case Identificatie</w:t>
+            </w:r>
+          </w:p>
+        </w:tc>
+        <w:tc>
+          <w:tcPr>
+            <w:tcW w:w="6263" w:type="dxa"/>
+          </w:tcPr>
+          <w:p>
+            <w:pPr>
+              <w:pStyle w:val="Geenafstand"/>
+            </w:pPr>
+            <w:r>
+              <w:t>TC_1_2</w:t>
+            </w:r>
+          </w:p>
+        </w:tc>
+      </w:tr>
+      <w:tr>
+        <w:tc>
+          <w:tcPr>
+            <w:tcW w:w="2943" w:type="dxa"/>
+          </w:tcPr>
+          <w:p>
+            <w:pPr>
+              <w:pStyle w:val="Geenafstand"/>
+            </w:pPr>
+            <w:r>
+              <w:t>Test Items</w:t>
+            </w:r>
+          </w:p>
+        </w:tc>
+        <w:tc>
+          <w:tcPr>
+            <w:tcW w:w="6263" w:type="dxa"/>
+          </w:tcPr>
+          <w:p>
+            <w:pPr>
+              <w:pStyle w:val="Geenafstand"/>
+            </w:pPr>
+            <w:r>
+              <w:t>Gemeentes worden opgeslagen op het moment van applicatie sluiten</w:t>
+            </w:r>
+          </w:p>
+        </w:tc>
+      </w:tr>
+      <w:tr>
+        <w:tc>
+          <w:tcPr>
+            <w:tcW w:w="2943" w:type="dxa"/>
+          </w:tcPr>
+          <w:p>
+            <w:pPr>
+              <w:pStyle w:val="Geenafstand"/>
+            </w:pPr>
+            <w:r>
+              <w:t>Invoer Specificatie</w:t>
+            </w:r>
+          </w:p>
+        </w:tc>
+        <w:tc>
+          <w:tcPr>
+            <w:tcW w:w="6263" w:type="dxa"/>
+          </w:tcPr>
+          <w:p>
+            <w:pPr>
+              <w:pStyle w:val="Geenafstand"/>
+            </w:pPr>
+            <w:r>
+              <w:t>Om te controleren voer het volgende uit:</w:t>
+            </w:r>
+          </w:p>
+          <w:p>
+            <w:pPr>
+              <w:pStyle w:val="Geenafstand"/>
+              <w:numPr>
+                <w:ilvl w:val="0"/>
+                <w:numId w:val="14"/>
+              </w:numPr>
+            </w:pPr>
+            <w:r>
+              <w:t>Gebruiker sluit applicatie</w:t>
+            </w:r>
+          </w:p>
+          <w:p>
+            <w:pPr>
+              <w:pStyle w:val="Geenafstand"/>
+              <w:numPr>
+                <w:ilvl w:val="0"/>
+                <w:numId w:val="14"/>
+              </w:numPr>
+            </w:pPr>
+            <w:r>
+              <w:t>Systeem vraagt of aanpassingen opgeslagen moeten worden</w:t>
+            </w:r>
+          </w:p>
+          <w:p>
+            <w:pPr>
+              <w:pStyle w:val="Geenafstand"/>
+              <w:numPr>
+                <w:ilvl w:val="0"/>
+                <w:numId w:val="14"/>
+              </w:numPr>
+            </w:pPr>
+            <w:r>
+              <w:t>Gebruiker klikt op bevestigen</w:t>
+            </w:r>
+          </w:p>
+          <w:p>
+            <w:pPr>
+              <w:pStyle w:val="Geenafstand"/>
+              <w:numPr>
+                <w:ilvl w:val="0"/>
+                <w:numId w:val="14"/>
+              </w:numPr>
+            </w:pPr>
+            <w:r>
+              <w:t>Systeem schrijft gemeentes weg in het CSV bestand</w:t>
+            </w:r>
+          </w:p>
+        </w:tc>
+      </w:tr>
+      <w:tr>
+        <w:tc>
+          <w:tcPr>
+            <w:tcW w:w="2943" w:type="dxa"/>
+          </w:tcPr>
+          <w:p>
+            <w:pPr>
+              <w:pStyle w:val="Geenafstand"/>
+            </w:pPr>
+            <w:r>
+              <w:t>Slagingscriteria</w:t>
+            </w:r>
+          </w:p>
+        </w:tc>
+        <w:tc>
+          <w:tcPr>
+            <w:tcW w:w="6263" w:type="dxa"/>
+          </w:tcPr>
+          <w:p>
+            <w:pPr>
+              <w:pStyle w:val="Geenafstand"/>
+            </w:pPr>
+            <w:r>
+              <w:t>Op het moment van opstarten worden nu de laatste systeem statussen weergegeven omtrent de gemeentes</w:t>
+            </w:r>
+          </w:p>
+        </w:tc>
+      </w:tr>
+    </w:tbl>
+    <w:p>
+      <w:pPr>
+        <w:pStyle w:val="Geenafstand"/>
+      </w:pPr>
+    </w:p>
+    <w:p>
+      <w:pPr>
+        <w:pStyle w:val="Geenafstand"/>
+      </w:pPr>
+      <w:r>
+        <w:t>FR_2</w:t>
+      </w:r>
+      <w:r>
+        <w:t>_</w:t>
+      </w:r>
+      <w:r>
+        <w:t>0_CT1 -</w:t>
+      </w:r>
+      <w:r>
+        <w:t xml:space="preserve"> Acceptatietest</w:t>
+      </w:r>
+    </w:p>
+    <w:tbl>
+      <w:tblPr>
+        <w:tblStyle w:val="Tabelraster"/>
+        <w:tblW w:w="0" w:type="auto"/>
+        <w:tblLook w:val="04A0" w:firstRow="1" w:lastRow="0" w:firstColumn="1" w:lastColumn="0" w:noHBand="0" w:noVBand="1"/>
+      </w:tblPr>
+      <w:tblGrid>
+        <w:gridCol w:w="2906"/>
+        <w:gridCol w:w="6156"/>
+      </w:tblGrid>
+      <w:tr>
+        <w:tc>
+          <w:tcPr>
+            <w:tcW w:w="2943" w:type="dxa"/>
+          </w:tcPr>
+          <w:p>
+            <w:pPr>
+              <w:pStyle w:val="Geenafstand"/>
+            </w:pPr>
+            <w:r>
+              <w:t>Test Case Identificatie</w:t>
+            </w:r>
+          </w:p>
+        </w:tc>
+        <w:tc>
+          <w:tcPr>
+            <w:tcW w:w="6263" w:type="dxa"/>
+          </w:tcPr>
+          <w:p>
+            <w:pPr>
+              <w:pStyle w:val="Geenafstand"/>
+            </w:pPr>
+            <w:r>
+              <w:t>TC_2_1</w:t>
+            </w:r>
+          </w:p>
+        </w:tc>
+      </w:tr>
+      <w:tr>
+        <w:tc>
+          <w:tcPr>
+            <w:tcW w:w="2943" w:type="dxa"/>
+          </w:tcPr>
+          <w:p>
+            <w:pPr>
+              <w:pStyle w:val="Geenafstand"/>
+            </w:pPr>
+            <w:r>
+              <w:t>Test Items</w:t>
+            </w:r>
+          </w:p>
+        </w:tc>
+        <w:tc>
+          <w:tcPr>
+            <w:tcW w:w="6263" w:type="dxa"/>
+          </w:tcPr>
+          <w:p>
+            <w:pPr>
+              <w:pStyle w:val="Geenafstand"/>
+            </w:pPr>
+            <w:r>
+              <w:t xml:space="preserve">De </w:t>
+            </w:r>
+            <w:r>
+              <w:t>cadeautypes</w:t>
+            </w:r>
+            <w:r>
+              <w:t xml:space="preserve"> met hun juiste waarde zijn aanwezig bij opstart.</w:t>
+            </w:r>
+          </w:p>
+        </w:tc>
+      </w:tr>
+      <w:tr>
+        <w:tc>
+          <w:tcPr>
+            <w:tcW w:w="2943" w:type="dxa"/>
+          </w:tcPr>
+          <w:p>
+            <w:pPr>
+              <w:pStyle w:val="Geenafstand"/>
+            </w:pPr>
+            <w:r>
+              <w:t>Invoer Specificatie</w:t>
+            </w:r>
+          </w:p>
+        </w:tc>
+        <w:tc>
+          <w:tcPr>
+            <w:tcW w:w="6263" w:type="dxa"/>
+          </w:tcPr>
+          <w:p>
+            <w:pPr>
+              <w:pStyle w:val="Geenafstand"/>
+            </w:pPr>
+            <w:r>
+              <w:t>Om te controleren voer het volgende uit:</w:t>
+            </w:r>
+          </w:p>
+          <w:p>
+            <w:pPr>
+              <w:pStyle w:val="Geenafstand"/>
+              <w:numPr>
+                <w:ilvl w:val="0"/>
+                <w:numId w:val="13"/>
+              </w:numPr>
+            </w:pPr>
+            <w:r>
+              <w:t>Gebruiker start applicatie</w:t>
+            </w:r>
+          </w:p>
+          <w:p>
+            <w:pPr>
+              <w:pStyle w:val="Geenafstand"/>
+              <w:numPr>
+                <w:ilvl w:val="0"/>
+                <w:numId w:val="13"/>
+              </w:numPr>
+            </w:pPr>
+            <w:r>
+              <w:t>Systeem opent database verbinding</w:t>
+            </w:r>
+          </w:p>
+          <w:p>
+            <w:pPr>
+              <w:pStyle w:val="Geenafstand"/>
+              <w:numPr>
+                <w:ilvl w:val="0"/>
+                <w:numId w:val="13"/>
+              </w:numPr>
+            </w:pPr>
+            <w:r>
+              <w:t>Systeem haalt cadeautypes op</w:t>
+            </w:r>
+          </w:p>
+          <w:p>
+            <w:pPr>
+              <w:pStyle w:val="Geenafstand"/>
+              <w:numPr>
+                <w:ilvl w:val="0"/>
+                <w:numId w:val="13"/>
+              </w:numPr>
+            </w:pPr>
+            <w:r>
+              <w:t>Systeem geeft cadeautype parameters weer in de juiste velden</w:t>
+            </w:r>
+          </w:p>
+        </w:tc>
+      </w:tr>
+      <w:tr>
+        <w:tc>
+          <w:tcPr>
+            <w:tcW w:w="2943" w:type="dxa"/>
+          </w:tcPr>
+          <w:p>
+            <w:pPr>
+              <w:pStyle w:val="Geenafstand"/>
+            </w:pPr>
+            <w:r>
+              <w:t>Slagingscriteria</w:t>
+            </w:r>
+          </w:p>
+        </w:tc>
+        <w:tc>
+          <w:tcPr>
+            <w:tcW w:w="6263" w:type="dxa"/>
+          </w:tcPr>
+          <w:p>
+            <w:pPr>
+              <w:pStyle w:val="Geenafstand"/>
+            </w:pPr>
+            <w:r>
+              <w:t>In de daarvoor bestemde velden worden de cadeautypes weergegeven.</w:t>
+            </w:r>
+          </w:p>
+        </w:tc>
+      </w:tr>
+    </w:tbl>
+    <w:p>
+      <w:pPr>
+        <w:pStyle w:val="Geenafstand"/>
+      </w:pPr>
+    </w:p>
+    <w:p>
+      <w:r>
+        <w:br w:type="page"/>
+      </w:r>
+    </w:p>
+    <w:p>
+      <w:pPr>
+        <w:pStyle w:val="Geenafstand"/>
+      </w:pPr>
+      <w:r>
+        <w:lastRenderedPageBreak/>
+        <w:t>FR_3</w:t>
+      </w:r>
+      <w:r>
+        <w:t>_</w:t>
+      </w:r>
+      <w:r>
+        <w:t>0_ PO1 -</w:t>
+      </w:r>
+      <w:r>
+        <w:t xml:space="preserve"> Acceptatietest</w:t>
+      </w:r>
+    </w:p>
+    <w:tbl>
+      <w:tblPr>
+        <w:tblStyle w:val="Tabelraster"/>
+        <w:tblW w:w="0" w:type="auto"/>
+        <w:tblLook w:val="04A0" w:firstRow="1" w:lastRow="0" w:firstColumn="1" w:lastColumn="0" w:noHBand="0" w:noVBand="1"/>
+      </w:tblPr>
+      <w:tblGrid>
+        <w:gridCol w:w="2906"/>
+        <w:gridCol w:w="6156"/>
+      </w:tblGrid>
+      <w:tr>
+        <w:tc>
+          <w:tcPr>
+            <w:tcW w:w="2943" w:type="dxa"/>
+          </w:tcPr>
+          <w:p>
+            <w:pPr>
+              <w:pStyle w:val="Geenafstand"/>
+            </w:pPr>
+            <w:r>
+              <w:t>Test Case Identificatie</w:t>
+            </w:r>
+          </w:p>
+        </w:tc>
+        <w:tc>
+          <w:tcPr>
+            <w:tcW w:w="6263" w:type="dxa"/>
+          </w:tcPr>
+          <w:p>
+            <w:pPr>
+              <w:pStyle w:val="Geenafstand"/>
+            </w:pPr>
+            <w:r>
+              <w:t>TC_3_1</w:t>
+            </w:r>
+          </w:p>
+        </w:tc>
+      </w:tr>
+      <w:tr>
+        <w:tc>
+          <w:tcPr>
+            <w:tcW w:w="2943" w:type="dxa"/>
+          </w:tcPr>
+          <w:p>
+            <w:pPr>
+              <w:pStyle w:val="Geenafstand"/>
+            </w:pPr>
+            <w:r>
+              <w:t>Test Items</w:t>
+            </w:r>
+          </w:p>
+        </w:tc>
+        <w:tc>
+          <w:tcPr>
+            <w:tcW w:w="6263" w:type="dxa"/>
+          </w:tcPr>
+          <w:p>
+            <w:pPr>
+              <w:pStyle w:val="Geenafstand"/>
+            </w:pPr>
+            <w:r>
+              <w:t xml:space="preserve">De </w:t>
+            </w:r>
+            <w:proofErr w:type="spellStart"/>
+            <w:r>
+              <w:t>peietn</w:t>
+            </w:r>
+            <w:proofErr w:type="spellEnd"/>
+            <w:r>
+              <w:t xml:space="preserve"> met hun juiste waarde zijn aanwezig bij opstart.</w:t>
+            </w:r>
+          </w:p>
+        </w:tc>
+      </w:tr>
+      <w:tr>
+        <w:tc>
+          <w:tcPr>
+            <w:tcW w:w="2943" w:type="dxa"/>
+          </w:tcPr>
+          <w:p>
+            <w:pPr>
+              <w:pStyle w:val="Geenafstand"/>
+            </w:pPr>
+            <w:r>
+              <w:t>Invoer Specificatie</w:t>
+            </w:r>
+          </w:p>
+        </w:tc>
+        <w:tc>
+          <w:tcPr>
+            <w:tcW w:w="6263" w:type="dxa"/>
+          </w:tcPr>
+          <w:p>
+            <w:pPr>
+              <w:pStyle w:val="Geenafstand"/>
+            </w:pPr>
+            <w:r>
+              <w:t>Om te controleren voer het volgende uit:</w:t>
+            </w:r>
+          </w:p>
+          <w:p>
+            <w:pPr>
+              <w:pStyle w:val="Geenafstand"/>
+              <w:numPr>
+                <w:ilvl w:val="0"/>
+                <w:numId w:val="12"/>
+              </w:numPr>
+            </w:pPr>
+            <w:r>
+              <w:t>Gebruiker start applicatie</w:t>
+            </w:r>
+          </w:p>
+          <w:p>
+            <w:pPr>
+              <w:pStyle w:val="Geenafstand"/>
+              <w:numPr>
+                <w:ilvl w:val="0"/>
+                <w:numId w:val="12"/>
+              </w:numPr>
+            </w:pPr>
+            <w:r>
+              <w:t>Systeem opent database verbinding</w:t>
+            </w:r>
+          </w:p>
+          <w:p>
+            <w:pPr>
+              <w:pStyle w:val="Geenafstand"/>
+              <w:numPr>
+                <w:ilvl w:val="0"/>
+                <w:numId w:val="12"/>
+              </w:numPr>
+            </w:pPr>
+            <w:r>
+              <w:t xml:space="preserve">Systeem haalt </w:t>
+            </w:r>
+            <w:r>
+              <w:t xml:space="preserve">pieten </w:t>
+            </w:r>
+            <w:r>
+              <w:t>op</w:t>
+            </w:r>
+          </w:p>
+          <w:p>
+            <w:pPr>
+              <w:pStyle w:val="Geenafstand"/>
+              <w:numPr>
+                <w:ilvl w:val="0"/>
+                <w:numId w:val="12"/>
+              </w:numPr>
+            </w:pPr>
+            <w:r>
+              <w:t xml:space="preserve">Systeem geeft </w:t>
+            </w:r>
+            <w:r>
+              <w:t>pieten met</w:t>
+            </w:r>
+            <w:r>
+              <w:t xml:space="preserve"> parameters weer in de juiste velden</w:t>
+            </w:r>
+            <w:r>
+              <w:t xml:space="preserve"> </w:t>
+            </w:r>
+          </w:p>
+        </w:tc>
+      </w:tr>
+      <w:tr>
+        <w:tc>
+          <w:tcPr>
+            <w:tcW w:w="2943" w:type="dxa"/>
+          </w:tcPr>
+          <w:p>
+            <w:pPr>
+              <w:pStyle w:val="Geenafstand"/>
+            </w:pPr>
+            <w:r>
+              <w:t>Slagingscriteria</w:t>
+            </w:r>
+          </w:p>
+        </w:tc>
+        <w:tc>
+          <w:tcPr>
+            <w:tcW w:w="6263" w:type="dxa"/>
+          </w:tcPr>
+          <w:p>
+            <w:pPr>
+              <w:pStyle w:val="Geenafstand"/>
+            </w:pPr>
+            <w:r>
+              <w:t>Alle pieten zijn ingeladen in de daarvoor bestemde velden.</w:t>
+            </w:r>
+          </w:p>
+        </w:tc>
+      </w:tr>
+    </w:tbl>
+    <w:p>
+      <w:pPr>
+        <w:pStyle w:val="Geenafstand"/>
+      </w:pPr>
+    </w:p>
+    <w:p>
+      <w:pPr>
+        <w:pStyle w:val="Geenafstand"/>
+      </w:pPr>
+      <w:r>
+        <w:t>FR_3_1</w:t>
+      </w:r>
+      <w:r>
+        <w:t xml:space="preserve">_ </w:t>
+      </w:r>
+      <w:r>
+        <w:t>PO2 -</w:t>
+      </w:r>
+      <w:r>
+        <w:t xml:space="preserve"> Acceptatietest</w:t>
+      </w:r>
+    </w:p>
+    <w:tbl>
+      <w:tblPr>
+        <w:tblStyle w:val="Tabelraster"/>
+        <w:tblW w:w="0" w:type="auto"/>
+        <w:tblLook w:val="04A0" w:firstRow="1" w:lastRow="0" w:firstColumn="1" w:lastColumn="0" w:noHBand="0" w:noVBand="1"/>
+      </w:tblPr>
+      <w:tblGrid>
+        <w:gridCol w:w="2907"/>
+        <w:gridCol w:w="6155"/>
+      </w:tblGrid>
+      <w:tr>
+        <w:tc>
+          <w:tcPr>
+            <w:tcW w:w="2943" w:type="dxa"/>
+          </w:tcPr>
+          <w:p>
+            <w:pPr>
+              <w:pStyle w:val="Geenafstand"/>
+            </w:pPr>
+            <w:r>
+              <w:t>Test Case Identificatie</w:t>
+            </w:r>
+          </w:p>
+        </w:tc>
+        <w:tc>
+          <w:tcPr>
+            <w:tcW w:w="6263" w:type="dxa"/>
+          </w:tcPr>
+          <w:p>
+            <w:pPr>
+              <w:pStyle w:val="Geenafstand"/>
+            </w:pPr>
+            <w:r>
+              <w:t>TC_3_1</w:t>
+            </w:r>
+          </w:p>
+        </w:tc>
+      </w:tr>
+      <w:tr>
+        <w:tc>
+          <w:tcPr>
+            <w:tcW w:w="2943" w:type="dxa"/>
+          </w:tcPr>
+          <w:p>
+            <w:pPr>
+              <w:pStyle w:val="Geenafstand"/>
+            </w:pPr>
+            <w:r>
+              <w:t>Test Items</w:t>
+            </w:r>
+          </w:p>
+        </w:tc>
+        <w:tc>
+          <w:tcPr>
+            <w:tcW w:w="6263" w:type="dxa"/>
+          </w:tcPr>
+          <w:p>
+            <w:pPr>
+              <w:pStyle w:val="Geenafstand"/>
+            </w:pPr>
+            <w:r>
+              <w:t>Pieten worden opgeslagen in de database en zijn beschikbaar bij opstart</w:t>
+            </w:r>
+          </w:p>
+        </w:tc>
+      </w:tr>
+      <w:tr>
+        <w:tc>
+          <w:tcPr>
+            <w:tcW w:w="2943" w:type="dxa"/>
+          </w:tcPr>
+          <w:p>
+            <w:pPr>
+              <w:pStyle w:val="Geenafstand"/>
+            </w:pPr>
+            <w:r>
+              <w:t>Invoer Specificatie</w:t>
+            </w:r>
+          </w:p>
+        </w:tc>
+        <w:tc>
+          <w:tcPr>
+            <w:tcW w:w="6263" w:type="dxa"/>
+          </w:tcPr>
+          <w:p>
+            <w:pPr>
+              <w:pStyle w:val="Geenafstand"/>
+            </w:pPr>
+            <w:r>
+              <w:t>Om te controleren voer het volgende uit:</w:t>
+            </w:r>
+          </w:p>
+          <w:p>
+            <w:pPr>
+              <w:pStyle w:val="Geenafstand"/>
+              <w:numPr>
+                <w:ilvl w:val="0"/>
+                <w:numId w:val="11"/>
+              </w:numPr>
+            </w:pPr>
+            <w:r>
+              <w:t xml:space="preserve"> </w:t>
+            </w:r>
+            <w:r>
+              <w:t>gebruiker voegt pieten toe</w:t>
+            </w:r>
+          </w:p>
+          <w:p>
+            <w:pPr>
+              <w:pStyle w:val="Geenafstand"/>
+              <w:numPr>
+                <w:ilvl w:val="0"/>
+                <w:numId w:val="11"/>
+              </w:numPr>
+            </w:pPr>
+            <w:r>
+              <w:t xml:space="preserve">Systeem verwerkt opdracht </w:t>
+            </w:r>
+          </w:p>
+          <w:p>
+            <w:pPr>
+              <w:pStyle w:val="Geenafstand"/>
+              <w:numPr>
+                <w:ilvl w:val="0"/>
+                <w:numId w:val="11"/>
+              </w:numPr>
+            </w:pPr>
+            <w:r>
+              <w:t>Systeem slaat gegevens op in de database</w:t>
+            </w:r>
+          </w:p>
+        </w:tc>
+      </w:tr>
+      <w:tr>
+        <w:tc>
+          <w:tcPr>
+            <w:tcW w:w="2943" w:type="dxa"/>
+          </w:tcPr>
+          <w:p>
+            <w:pPr>
+              <w:pStyle w:val="Geenafstand"/>
+            </w:pPr>
+            <w:r>
+              <w:t>Slagingscriteria</w:t>
+            </w:r>
+          </w:p>
+        </w:tc>
+        <w:tc>
+          <w:tcPr>
+            <w:tcW w:w="6263" w:type="dxa"/>
+          </w:tcPr>
+          <w:p>
+            <w:pPr>
+              <w:pStyle w:val="Geenafstand"/>
+            </w:pPr>
+            <w:r>
+              <w:t xml:space="preserve">Bij opstart wordt de pieten sessie herstelt en zijn de zojuist aangemaakte pieten beschikbaar. </w:t>
+            </w:r>
+          </w:p>
+        </w:tc>
+      </w:tr>
+    </w:tbl>
+    <w:p>
+      <w:pPr>
+        <w:pStyle w:val="Geenafstand"/>
+      </w:pPr>
+    </w:p>
+    <w:p>
+      <w:pPr>
+        <w:pStyle w:val="Geenafstand"/>
+      </w:pPr>
+      <w:r>
+        <w:t>FR_</w:t>
+      </w:r>
+      <w:r>
+        <w:t>4</w:t>
+      </w:r>
+      <w:r>
+        <w:t>_</w:t>
+      </w:r>
+      <w:r>
+        <w:t>0</w:t>
+      </w:r>
+      <w:r>
+        <w:t>_</w:t>
+      </w:r>
+      <w:r>
+        <w:t>PS1 -</w:t>
+      </w:r>
+      <w:r>
+        <w:t xml:space="preserve"> Acceptatietest</w:t>
       </w:r>
     </w:p>
     <w:tbl>
@@ -9297,7 +4642,7 @@
       <w:tr>
         <w:tc>
           <w:tcPr>
-            <w:tcW w:w="2943" w:type="dxa"/>
+            <w:tcW w:w="2910" w:type="dxa"/>
           </w:tcPr>
           <w:p>
             <w:pPr>
@@ -9310,14 +4655,14 @@
         </w:tc>
         <w:tc>
           <w:tcPr>
-            <w:tcW w:w="6263" w:type="dxa"/>
-          </w:tcPr>
-          <w:p>
-            <w:pPr>
-              <w:pStyle w:val="Geenafstand"/>
-            </w:pPr>
-            <w:r>
-              <w:t>FR_0_2_</w:t>
+            <w:tcW w:w="6152" w:type="dxa"/>
+          </w:tcPr>
+          <w:p>
+            <w:pPr>
+              <w:pStyle w:val="Geenafstand"/>
+            </w:pPr>
+            <w:r>
+              <w:t>TC_4_1</w:t>
             </w:r>
           </w:p>
         </w:tc>
@@ -9325,7 +4670,7 @@
       <w:tr>
         <w:tc>
           <w:tcPr>
-            <w:tcW w:w="2943" w:type="dxa"/>
+            <w:tcW w:w="2910" w:type="dxa"/>
           </w:tcPr>
           <w:p>
             <w:pPr>
@@ -9338,19 +4683,22 @@
         </w:tc>
         <w:tc>
           <w:tcPr>
-            <w:tcW w:w="6263" w:type="dxa"/>
-          </w:tcPr>
-          <w:p>
-            <w:pPr>
-              <w:pStyle w:val="Geenafstand"/>
-            </w:pPr>
+            <w:tcW w:w="6152" w:type="dxa"/>
+          </w:tcPr>
+          <w:p>
+            <w:pPr>
+              <w:pStyle w:val="Geenafstand"/>
+            </w:pPr>
+            <w:r>
+              <w:t>Toevoegen van cadeautypes aan een gemeente</w:t>
+            </w:r>
           </w:p>
         </w:tc>
       </w:tr>
       <w:tr>
         <w:tc>
           <w:tcPr>
-            <w:tcW w:w="2943" w:type="dxa"/>
+            <w:tcW w:w="2910" w:type="dxa"/>
           </w:tcPr>
           <w:p>
             <w:pPr>
@@ -9363,7 +4711,7 @@
         </w:tc>
         <w:tc>
           <w:tcPr>
-            <w:tcW w:w="6263" w:type="dxa"/>
+            <w:tcW w:w="6152" w:type="dxa"/>
           </w:tcPr>
           <w:p>
             <w:pPr>
@@ -9378,16 +4726,46 @@
               <w:pStyle w:val="Geenafstand"/>
               <w:numPr>
                 <w:ilvl w:val="0"/>
-                <w:numId w:val="14"/>
+                <w:numId w:val="10"/>
               </w:numPr>
             </w:pPr>
+            <w:r>
+              <w:t xml:space="preserve"> </w:t>
+            </w:r>
+            <w:r>
+              <w:t>Gebruiker selecteert gemeente</w:t>
+            </w:r>
+          </w:p>
+          <w:p>
+            <w:pPr>
+              <w:pStyle w:val="Geenafstand"/>
+              <w:numPr>
+                <w:ilvl w:val="0"/>
+                <w:numId w:val="10"/>
+              </w:numPr>
+            </w:pPr>
+            <w:r>
+              <w:t>Gebruiker voegt cadeautypes toe aan gemeente</w:t>
+            </w:r>
+          </w:p>
+          <w:p>
+            <w:pPr>
+              <w:pStyle w:val="Geenafstand"/>
+              <w:numPr>
+                <w:ilvl w:val="0"/>
+                <w:numId w:val="10"/>
+              </w:numPr>
+            </w:pPr>
+            <w:r>
+              <w:t>Systeem slaat cadeautypes op in tijdelijke gemeente-cadeau lijst.</w:t>
+            </w:r>
           </w:p>
         </w:tc>
       </w:tr>
       <w:tr>
         <w:tc>
           <w:tcPr>
-            <w:tcW w:w="2943" w:type="dxa"/>
+            <w:tcW w:w="2910" w:type="dxa"/>
           </w:tcPr>
           <w:p>
             <w:pPr>
@@ -9400,12 +4778,15 @@
         </w:tc>
         <w:tc>
           <w:tcPr>
-            <w:tcW w:w="6263" w:type="dxa"/>
-          </w:tcPr>
-          <w:p>
-            <w:pPr>
-              <w:pStyle w:val="Geenafstand"/>
-            </w:pPr>
+            <w:tcW w:w="6152" w:type="dxa"/>
+          </w:tcPr>
+          <w:p>
+            <w:pPr>
+              <w:pStyle w:val="Geenafstand"/>
+            </w:pPr>
+            <w:r>
+              <w:t>Lijst met gegevens wordt succesvol aangemaakt.</w:t>
+            </w:r>
           </w:p>
         </w:tc>
       </w:tr>
@@ -9414,21 +4795,29 @@
       <w:pPr>
         <w:pStyle w:val="Geenafstand"/>
       </w:pPr>
-    </w:p>
-    <w:p>
-      <w:pPr>
-        <w:pStyle w:val="Geenafstand"/>
-      </w:pPr>
-      <w:r>
-        <w:t xml:space="preserve">FR_1_2_ [naam invullen van </w:t>
-      </w:r>
-      <w:proofErr w:type="spellStart"/>
-      <w:r>
-        <w:t>moscow</w:t>
-      </w:r>
-      <w:proofErr w:type="spellEnd"/>
-      <w:r>
-        <w:t>] Acceptatietest</w:t>
+      <w:r>
+        <w:br/>
+      </w:r>
+      <w:r>
+        <w:t>FR_</w:t>
+      </w:r>
+      <w:r>
+        <w:t>4</w:t>
+      </w:r>
+      <w:r>
+        <w:t>_</w:t>
+      </w:r>
+      <w:r>
+        <w:t>1</w:t>
+      </w:r>
+      <w:r>
+        <w:t>_</w:t>
+      </w:r>
+      <w:r>
+        <w:t>PS2 -</w:t>
+      </w:r>
+      <w:r>
+        <w:t xml:space="preserve"> Acceptatietest</w:t>
       </w:r>
     </w:p>
     <w:tbl>
@@ -9438,8 +4827,8 @@
         <w:tblLook w:val="04A0" w:firstRow="1" w:lastRow="0" w:firstColumn="1" w:lastColumn="0" w:noHBand="0" w:noVBand="1"/>
       </w:tblPr>
       <w:tblGrid>
-        <w:gridCol w:w="2910"/>
-        <w:gridCol w:w="6152"/>
+        <w:gridCol w:w="2905"/>
+        <w:gridCol w:w="6157"/>
       </w:tblGrid>
       <w:tr>
         <w:tc>
@@ -9464,7 +4853,7 @@
               <w:pStyle w:val="Geenafstand"/>
             </w:pPr>
             <w:r>
-              <w:t>FR_0_3_</w:t>
+              <w:t>TC_4_2</w:t>
             </w:r>
           </w:p>
         </w:tc>
@@ -9491,6 +4880,14 @@
             <w:pPr>
               <w:pStyle w:val="Geenafstand"/>
             </w:pPr>
+            <w:proofErr w:type="spellStart"/>
+            <w:r>
+              <w:t>Posse</w:t>
+            </w:r>
+            <w:proofErr w:type="spellEnd"/>
+            <w:r>
+              <w:t xml:space="preserve"> samenstellen </w:t>
+            </w:r>
           </w:p>
         </w:tc>
       </w:tr>
@@ -9504,451 +4901,6 @@
               <w:pStyle w:val="Geenafstand"/>
             </w:pPr>
             <w:r>
-              <w:t>Invoer Specificatie</w:t>
-            </w:r>
-          </w:p>
-        </w:tc>
-        <w:tc>
-          <w:tcPr>
-            <w:tcW w:w="6263" w:type="dxa"/>
-          </w:tcPr>
-          <w:p>
-            <w:pPr>
-              <w:pStyle w:val="Geenafstand"/>
-            </w:pPr>
-            <w:r>
-              <w:t>Om te controleren voer het volgende uit:</w:t>
-            </w:r>
-          </w:p>
-          <w:p>
-            <w:pPr>
-              <w:pStyle w:val="Geenafstand"/>
-              <w:numPr>
-                <w:ilvl w:val="0"/>
-                <w:numId w:val="13"/>
-              </w:numPr>
-            </w:pPr>
-          </w:p>
-        </w:tc>
-      </w:tr>
-      <w:tr>
-        <w:tc>
-          <w:tcPr>
-            <w:tcW w:w="2943" w:type="dxa"/>
-          </w:tcPr>
-          <w:p>
-            <w:pPr>
-              <w:pStyle w:val="Geenafstand"/>
-            </w:pPr>
-            <w:r>
-              <w:t>Slagingscriteria</w:t>
-            </w:r>
-          </w:p>
-        </w:tc>
-        <w:tc>
-          <w:tcPr>
-            <w:tcW w:w="6263" w:type="dxa"/>
-          </w:tcPr>
-          <w:p>
-            <w:pPr>
-              <w:pStyle w:val="Geenafstand"/>
-            </w:pPr>
-          </w:p>
-        </w:tc>
-      </w:tr>
-    </w:tbl>
-    <w:p>
-      <w:pPr>
-        <w:pStyle w:val="Geenafstand"/>
-      </w:pPr>
-    </w:p>
-    <w:p>
-      <w:pPr>
-        <w:pStyle w:val="Geenafstand"/>
-      </w:pPr>
-      <w:r>
-        <w:t xml:space="preserve">FR_1_3_ [naam invullen van </w:t>
-      </w:r>
-      <w:proofErr w:type="spellStart"/>
-      <w:r>
-        <w:t>moscow</w:t>
-      </w:r>
-      <w:proofErr w:type="spellEnd"/>
-      <w:r>
-        <w:t>] Acceptatietest</w:t>
-      </w:r>
-    </w:p>
-    <w:tbl>
-      <w:tblPr>
-        <w:tblStyle w:val="Tabelraster"/>
-        <w:tblW w:w="0" w:type="auto"/>
-        <w:tblLook w:val="04A0" w:firstRow="1" w:lastRow="0" w:firstColumn="1" w:lastColumn="0" w:noHBand="0" w:noVBand="1"/>
-      </w:tblPr>
-      <w:tblGrid>
-        <w:gridCol w:w="2910"/>
-        <w:gridCol w:w="6152"/>
-      </w:tblGrid>
-      <w:tr>
-        <w:tc>
-          <w:tcPr>
-            <w:tcW w:w="2943" w:type="dxa"/>
-          </w:tcPr>
-          <w:p>
-            <w:pPr>
-              <w:pStyle w:val="Geenafstand"/>
-            </w:pPr>
-            <w:r>
-              <w:t>Test Case Identificatie</w:t>
-            </w:r>
-          </w:p>
-        </w:tc>
-        <w:tc>
-          <w:tcPr>
-            <w:tcW w:w="6263" w:type="dxa"/>
-          </w:tcPr>
-          <w:p>
-            <w:pPr>
-              <w:pStyle w:val="Geenafstand"/>
-            </w:pPr>
-            <w:r>
-              <w:t>FR_0_4_</w:t>
-            </w:r>
-          </w:p>
-        </w:tc>
-      </w:tr>
-      <w:tr>
-        <w:tc>
-          <w:tcPr>
-            <w:tcW w:w="2943" w:type="dxa"/>
-          </w:tcPr>
-          <w:p>
-            <w:pPr>
-              <w:pStyle w:val="Geenafstand"/>
-            </w:pPr>
-            <w:r>
-              <w:t>Test Items</w:t>
-            </w:r>
-          </w:p>
-        </w:tc>
-        <w:tc>
-          <w:tcPr>
-            <w:tcW w:w="6263" w:type="dxa"/>
-          </w:tcPr>
-          <w:p>
-            <w:pPr>
-              <w:pStyle w:val="Geenafstand"/>
-            </w:pPr>
-          </w:p>
-        </w:tc>
-      </w:tr>
-      <w:tr>
-        <w:tc>
-          <w:tcPr>
-            <w:tcW w:w="2943" w:type="dxa"/>
-          </w:tcPr>
-          <w:p>
-            <w:pPr>
-              <w:pStyle w:val="Geenafstand"/>
-            </w:pPr>
-            <w:r>
-              <w:t>Invoer Specificatie</w:t>
-            </w:r>
-          </w:p>
-        </w:tc>
-        <w:tc>
-          <w:tcPr>
-            <w:tcW w:w="6263" w:type="dxa"/>
-          </w:tcPr>
-          <w:p>
-            <w:pPr>
-              <w:pStyle w:val="Geenafstand"/>
-            </w:pPr>
-            <w:r>
-              <w:t>Om te controleren voer het volgende uit:</w:t>
-            </w:r>
-          </w:p>
-          <w:p>
-            <w:pPr>
-              <w:pStyle w:val="Geenafstand"/>
-              <w:numPr>
-                <w:ilvl w:val="0"/>
-                <w:numId w:val="12"/>
-              </w:numPr>
-            </w:pPr>
-          </w:p>
-        </w:tc>
-      </w:tr>
-      <w:tr>
-        <w:tc>
-          <w:tcPr>
-            <w:tcW w:w="2943" w:type="dxa"/>
-          </w:tcPr>
-          <w:p>
-            <w:pPr>
-              <w:pStyle w:val="Geenafstand"/>
-            </w:pPr>
-            <w:r>
-              <w:t>Slagingscriteria</w:t>
-            </w:r>
-          </w:p>
-        </w:tc>
-        <w:tc>
-          <w:tcPr>
-            <w:tcW w:w="6263" w:type="dxa"/>
-          </w:tcPr>
-          <w:p>
-            <w:pPr>
-              <w:pStyle w:val="Geenafstand"/>
-            </w:pPr>
-          </w:p>
-        </w:tc>
-      </w:tr>
-    </w:tbl>
-    <w:p>
-      <w:pPr>
-        <w:pStyle w:val="Geenafstand"/>
-      </w:pPr>
-    </w:p>
-    <w:p>
-      <w:pPr>
-        <w:pStyle w:val="Geenafstand"/>
-      </w:pPr>
-      <w:r>
-        <w:t xml:space="preserve">FR_1_4_ [naam invullen van </w:t>
-      </w:r>
-      <w:proofErr w:type="spellStart"/>
-      <w:r>
-        <w:t>moscow</w:t>
-      </w:r>
-      <w:proofErr w:type="spellEnd"/>
-      <w:r>
-        <w:t>] Acceptatietest</w:t>
-      </w:r>
-    </w:p>
-    <w:tbl>
-      <w:tblPr>
-        <w:tblStyle w:val="Tabelraster"/>
-        <w:tblW w:w="0" w:type="auto"/>
-        <w:tblLook w:val="04A0" w:firstRow="1" w:lastRow="0" w:firstColumn="1" w:lastColumn="0" w:noHBand="0" w:noVBand="1"/>
-      </w:tblPr>
-      <w:tblGrid>
-        <w:gridCol w:w="2910"/>
-        <w:gridCol w:w="6152"/>
-      </w:tblGrid>
-      <w:tr>
-        <w:tc>
-          <w:tcPr>
-            <w:tcW w:w="2943" w:type="dxa"/>
-          </w:tcPr>
-          <w:p>
-            <w:pPr>
-              <w:pStyle w:val="Geenafstand"/>
-            </w:pPr>
-            <w:r>
-              <w:t>Test Case Identificatie</w:t>
-            </w:r>
-          </w:p>
-        </w:tc>
-        <w:tc>
-          <w:tcPr>
-            <w:tcW w:w="6263" w:type="dxa"/>
-          </w:tcPr>
-          <w:p>
-            <w:pPr>
-              <w:pStyle w:val="Geenafstand"/>
-            </w:pPr>
-            <w:r>
-              <w:t>FR_0_5_</w:t>
-            </w:r>
-          </w:p>
-        </w:tc>
-      </w:tr>
-      <w:tr>
-        <w:tc>
-          <w:tcPr>
-            <w:tcW w:w="2943" w:type="dxa"/>
-          </w:tcPr>
-          <w:p>
-            <w:pPr>
-              <w:pStyle w:val="Geenafstand"/>
-            </w:pPr>
-            <w:r>
-              <w:t>Test Items</w:t>
-            </w:r>
-          </w:p>
-        </w:tc>
-        <w:tc>
-          <w:tcPr>
-            <w:tcW w:w="6263" w:type="dxa"/>
-          </w:tcPr>
-          <w:p>
-            <w:pPr>
-              <w:pStyle w:val="Geenafstand"/>
-            </w:pPr>
-          </w:p>
-        </w:tc>
-      </w:tr>
-      <w:tr>
-        <w:tc>
-          <w:tcPr>
-            <w:tcW w:w="2943" w:type="dxa"/>
-          </w:tcPr>
-          <w:p>
-            <w:pPr>
-              <w:pStyle w:val="Geenafstand"/>
-            </w:pPr>
-            <w:r>
-              <w:t>Invoer Specificatie</w:t>
-            </w:r>
-          </w:p>
-        </w:tc>
-        <w:tc>
-          <w:tcPr>
-            <w:tcW w:w="6263" w:type="dxa"/>
-          </w:tcPr>
-          <w:p>
-            <w:pPr>
-              <w:pStyle w:val="Geenafstand"/>
-            </w:pPr>
-            <w:r>
-              <w:t>Om te controleren voer het volgende uit:</w:t>
-            </w:r>
-          </w:p>
-          <w:p>
-            <w:pPr>
-              <w:pStyle w:val="Geenafstand"/>
-              <w:numPr>
-                <w:ilvl w:val="0"/>
-                <w:numId w:val="11"/>
-              </w:numPr>
-            </w:pPr>
-            <w:r>
-              <w:t xml:space="preserve"> </w:t>
-            </w:r>
-          </w:p>
-        </w:tc>
-      </w:tr>
-      <w:tr>
-        <w:tc>
-          <w:tcPr>
-            <w:tcW w:w="2943" w:type="dxa"/>
-          </w:tcPr>
-          <w:p>
-            <w:pPr>
-              <w:pStyle w:val="Geenafstand"/>
-            </w:pPr>
-            <w:r>
-              <w:t>Slagingscriteria</w:t>
-            </w:r>
-          </w:p>
-        </w:tc>
-        <w:tc>
-          <w:tcPr>
-            <w:tcW w:w="6263" w:type="dxa"/>
-          </w:tcPr>
-          <w:p>
-            <w:pPr>
-              <w:pStyle w:val="Geenafstand"/>
-            </w:pPr>
-          </w:p>
-        </w:tc>
-      </w:tr>
-    </w:tbl>
-    <w:p>
-      <w:pPr>
-        <w:pStyle w:val="Geenafstand"/>
-      </w:pPr>
-    </w:p>
-    <w:p>
-      <w:pPr>
-        <w:pStyle w:val="Geenafstand"/>
-      </w:pPr>
-      <w:r>
-        <w:t xml:space="preserve">FR_1_5_ [naam invullen van </w:t>
-      </w:r>
-      <w:proofErr w:type="spellStart"/>
-      <w:r>
-        <w:t>moscow</w:t>
-      </w:r>
-      <w:proofErr w:type="spellEnd"/>
-      <w:r>
-        <w:t>] Acceptatietest</w:t>
-      </w:r>
-    </w:p>
-    <w:tbl>
-      <w:tblPr>
-        <w:tblStyle w:val="Tabelraster"/>
-        <w:tblW w:w="0" w:type="auto"/>
-        <w:tblLook w:val="04A0" w:firstRow="1" w:lastRow="0" w:firstColumn="1" w:lastColumn="0" w:noHBand="0" w:noVBand="1"/>
-      </w:tblPr>
-      <w:tblGrid>
-        <w:gridCol w:w="2910"/>
-        <w:gridCol w:w="6152"/>
-      </w:tblGrid>
-      <w:tr>
-        <w:tc>
-          <w:tcPr>
-            <w:tcW w:w="2943" w:type="dxa"/>
-          </w:tcPr>
-          <w:p>
-            <w:pPr>
-              <w:pStyle w:val="Geenafstand"/>
-            </w:pPr>
-            <w:r>
-              <w:t>Test Case Identificatie</w:t>
-            </w:r>
-          </w:p>
-        </w:tc>
-        <w:tc>
-          <w:tcPr>
-            <w:tcW w:w="6263" w:type="dxa"/>
-          </w:tcPr>
-          <w:p>
-            <w:pPr>
-              <w:pStyle w:val="Geenafstand"/>
-            </w:pPr>
-            <w:r>
-              <w:t>FR_0_6_</w:t>
-            </w:r>
-          </w:p>
-        </w:tc>
-      </w:tr>
-      <w:tr>
-        <w:tc>
-          <w:tcPr>
-            <w:tcW w:w="2943" w:type="dxa"/>
-          </w:tcPr>
-          <w:p>
-            <w:pPr>
-              <w:pStyle w:val="Geenafstand"/>
-            </w:pPr>
-            <w:r>
-              <w:t>Test Items</w:t>
-            </w:r>
-          </w:p>
-        </w:tc>
-        <w:tc>
-          <w:tcPr>
-            <w:tcW w:w="6263" w:type="dxa"/>
-          </w:tcPr>
-          <w:p>
-            <w:pPr>
-              <w:pStyle w:val="Geenafstand"/>
-            </w:pPr>
-          </w:p>
-        </w:tc>
-      </w:tr>
-      <w:tr>
-        <w:tc>
-          <w:tcPr>
-            <w:tcW w:w="2943" w:type="dxa"/>
-          </w:tcPr>
-          <w:p>
-            <w:pPr>
-              <w:pStyle w:val="Geenafstand"/>
-            </w:pPr>
-            <w:r>
-              <w:lastRenderedPageBreak/>
               <w:t>Invoer Specificatie</w:t>
             </w:r>
           </w:p>
@@ -9976,6 +4928,53 @@
             <w:r>
               <w:t xml:space="preserve"> </w:t>
             </w:r>
+            <w:r>
+              <w:t xml:space="preserve">Systeem leest tijdelijke gemeente-cadeau lijst uit </w:t>
+            </w:r>
+          </w:p>
+          <w:p>
+            <w:pPr>
+              <w:pStyle w:val="Geenafstand"/>
+              <w:numPr>
+                <w:ilvl w:val="0"/>
+                <w:numId w:val="10"/>
+              </w:numPr>
+            </w:pPr>
+            <w:r>
+              <w:t>Systeem filtert verschillende pieten op basis van vaardigheden</w:t>
+            </w:r>
+          </w:p>
+          <w:p>
+            <w:pPr>
+              <w:pStyle w:val="Geenafstand"/>
+              <w:numPr>
+                <w:ilvl w:val="0"/>
+                <w:numId w:val="10"/>
+              </w:numPr>
+            </w:pPr>
+            <w:r>
+              <w:t xml:space="preserve">Systeem controleert gemeente gegevens </w:t>
+            </w:r>
+          </w:p>
+          <w:p>
+            <w:pPr>
+              <w:pStyle w:val="Geenafstand"/>
+              <w:numPr>
+                <w:ilvl w:val="0"/>
+                <w:numId w:val="10"/>
+              </w:numPr>
+            </w:pPr>
+            <w:r>
+              <w:t xml:space="preserve">Systeem past </w:t>
+            </w:r>
+            <w:proofErr w:type="spellStart"/>
+            <w:r>
+              <w:t>posse</w:t>
+            </w:r>
+            <w:proofErr w:type="spellEnd"/>
+            <w:r>
+              <w:t xml:space="preserve"> aan op gemeente gegevens</w:t>
+            </w:r>
           </w:p>
         </w:tc>
       </w:tr>
@@ -10001,6 +5000,14 @@
             <w:pPr>
               <w:pStyle w:val="Geenafstand"/>
             </w:pPr>
+            <w:proofErr w:type="spellStart"/>
+            <w:r>
+              <w:t>Posse</w:t>
+            </w:r>
+            <w:proofErr w:type="spellEnd"/>
+            <w:r>
+              <w:t xml:space="preserve"> wordt succesvol samengesteld. </w:t>
+            </w:r>
           </w:p>
         </w:tc>
       </w:tr>
@@ -10015,11 +5022,11 @@
       <w:pPr>
         <w:pStyle w:val="Kop1"/>
       </w:pPr>
-      <w:bookmarkStart w:id="37" w:name="_Toc436727862"/>
+      <w:bookmarkStart w:id="35" w:name="_Toc436727862"/>
       <w:r>
         <w:t>Conclusie</w:t>
       </w:r>
-      <w:bookmarkEnd w:id="37"/>
+      <w:bookmarkEnd w:id="35"/>
     </w:p>
     <w:p>
       <w:pPr>
@@ -10141,6 +5148,8 @@
                 <w:lang w:val="nl-NL"/>
               </w:rPr>
             </w:pPr>
+            <w:bookmarkStart w:id="36" w:name="_GoBack"/>
+            <w:bookmarkEnd w:id="36"/>
           </w:p>
         </w:tc>
         <w:tc>
@@ -10445,7 +5454,7 @@
       </w:r>
     </w:p>
     <w:sectPr>
-      <w:footerReference w:type="default" r:id="rId7"/>
+      <w:footerReference w:type="default" r:id="rId8"/>
       <w:pgSz w:w="11906" w:h="16838"/>
       <w:pgMar w:top="1417" w:right="1417" w:bottom="1417" w:left="1417" w:header="708" w:footer="708" w:gutter="0"/>
       <w:cols w:space="708"/>
